--- a/Documents/Dissertacao/dissertation_Chapter3.docx
+++ b/Documents/Dissertacao/dissertation_Chapter3.docx
@@ -66,7 +66,7 @@
           <w:szCs w:val="24"/>
           <w:lang w:val="en-US"/>
         </w:rPr>
-        <w:instrText xml:space="preserve"> ADDIN ZOTERO_ITEM {"citationID":"1eg8brqq84","properties":{"formattedCitation":"{\\rtf (DAVIDSON; FREIRE, 2008; FREIRE \\i et al.\\i0{}, 2008)}","plainCitation":"(DAVIDSON; FREIRE, 2008; FREIRE et al., 2008)"},"citationItems":[{"id":135,"uris":["http://zotero.org/users/1122386/items/ZGJVZNQC"],"uri":["http://zotero.org/users/1122386/items/ZGJVZNQC"]},{"id":130,"uris":["http://zotero.org/users/1122386/items/382UXMFU"],"uri":["http://zotero.org/users/1122386/items/382UXMFU"]}]} </w:instrText>
+        <w:instrText xml:space="preserve"> ADDIN ZOTERO_ITEM CSL_CITATION {"citationID":"1eg8brqq84","properties":{"formattedCitation":"{\\rtf (Davidson e Freire, 2008; Freire \\i et al.\\i0{}, 2008)}","plainCitation":"(Davidson e Freire, 2008; Freire et al., 2008)"},"citationItems":[{"id":135,"uris":["http://zotero.org/users/1122386/items/ZGJVZNQC"],"uri":["http://zotero.org/users/1122386/items/ZGJVZNQC"],"itemData":{"id":135,"type":"paper-conference","title":"Provenance and scientific workflows: challenges and opportunities","container-title":"Proceedings of the 2008 ACM SIGMOD international conference on Management of data","collection-title":"SIGMOD '08","publisher":"ACM","publisher-place":"New York, NY, USA","page":"1345–1350","source":"ACM Digital Library","event-place":"New York, NY, USA","abstract":"Provenance in the context of workflows, both for the data they derive and for their specification, is an essential component to allow for result reproducibility, sharing, and knowledge re-use in the scientific community. Several workshops have been held on the topic, and it has been the focus of many research projects and prototype systems. This tutorial provides an overview of research issues in provenance for scientific workflows, with a focus on recent literature and technology in this area. It is aimed at a general database research audience and at people who work with scientific data and workflows. We will (1) provide a general overview of scientific workflows, (2) describe research on provenance for scientific workflows and show in detail how provenance is supported in existing systems; (3) discuss emerging applications that are enabled by provenance; and (4) outline open problems and new directions for database-related research.","URL":"http://doi.acm.org/10.1145/1376616.1376772","DOI":"10.1145/1376616.1376772","ISBN":"978-1-60558-102-6","shortTitle":"Provenance and scientific workflows","author":[{"family":"Davidson","given":"Susan B."},{"family":"Freire","given":"Juliana"}],"issued":{"date-parts":[["2008"]]},"accessed":{"date-parts":[["2013",3,26]]}}},{"id":130,"uris":["http://zotero.org/users/1122386/items/382UXMFU"],"uri":["http://zotero.org/users/1122386/items/382UXMFU"],"itemData":{"id":130,"type":"article-journal","title":"Provenance for Computational Tasks: A Survey","container-title":"Computing in Science Engineering","page":"11-21","volume":"10","issue":"3","source":"IEEE Xplore","abstract":"The problem of systematically capturing and managing provenance for computational tasks has recently received significant attention because of its relevance to a wide range of domains and applications. The authors give an overview of important concepts related to provenance management, so that potential users can make informed decisions when selecting or designing a provenance solution.","DOI":"10.1109/MCSE.2008.79","ISSN":"1521-9615","shortTitle":"Provenance for Computational Tasks","author":[{"family":"Freire","given":"J."},{"family":"Koop","given":"D."},{"family":"Santos","given":"E."},{"family":"Silva","given":"C.T."}],"issued":{"date-parts":[["2008"]]}}}],"schema":"https://github.com/citation-style-language/schema/raw/master/csl-citation.json"} </w:instrText>
       </w:r>
       <w:r>
         <w:rPr>
@@ -82,7 +82,43 @@
           <w:szCs w:val="24"/>
           <w:lang w:val="en-US"/>
         </w:rPr>
-        <w:t xml:space="preserve">(DAVIDSON; FREIRE, 2008; FREIRE </w:t>
+        <w:t xml:space="preserve">(Davidson e </w:t>
+      </w:r>
+      <w:proofErr w:type="spellStart"/>
+      <w:r>
+        <w:rPr>
+          <w:rFonts w:cs="Times New Roman"/>
+          <w:szCs w:val="24"/>
+          <w:lang w:val="en-US"/>
+        </w:rPr>
+        <w:t>Freire</w:t>
+      </w:r>
+      <w:proofErr w:type="spellEnd"/>
+      <w:r>
+        <w:rPr>
+          <w:rFonts w:cs="Times New Roman"/>
+          <w:szCs w:val="24"/>
+          <w:lang w:val="en-US"/>
+        </w:rPr>
+        <w:t xml:space="preserve">, 2008; </w:t>
+      </w:r>
+      <w:proofErr w:type="spellStart"/>
+      <w:r>
+        <w:rPr>
+          <w:rFonts w:cs="Times New Roman"/>
+          <w:szCs w:val="24"/>
+          <w:lang w:val="en-US"/>
+        </w:rPr>
+        <w:t>Freire</w:t>
+      </w:r>
+      <w:proofErr w:type="spellEnd"/>
+      <w:r>
+        <w:rPr>
+          <w:rFonts w:cs="Times New Roman"/>
+          <w:szCs w:val="24"/>
+          <w:lang w:val="en-US"/>
+        </w:rPr>
+        <w:t xml:space="preserve"> </w:t>
       </w:r>
       <w:r>
         <w:rPr>
@@ -150,7 +186,7 @@
         <w:rPr>
           <w:lang w:val="en-US"/>
         </w:rPr>
-        <w:instrText xml:space="preserve"> ADDIN ZOTERO_ITEM {"citationID":"21hgcivolt","properties":{"formattedCitation":"(PREMIS WORKING GROUP, 2005)","plainCitation":"(PREMIS WORKING GROUP, 2005)"},"citationItems":[{"id":77,"uris":["http://zotero.org/users/1122386/items/DM3VUTFM"],"uri":["http://zotero.org/users/1122386/items/DM3VUTFM"]}]} </w:instrText>
+        <w:instrText xml:space="preserve"> ADDIN ZOTERO_ITEM CSL_CITATION {"citationID":"21hgcivolt","properties":{"formattedCitation":"(PREMIS Working Group, 2005)","plainCitation":"(PREMIS Working Group, 2005)"},"citationItems":[{"id":77,"uris":["http://zotero.org/users/1122386/items/DM3VUTFM"],"uri":["http://zotero.org/users/1122386/items/DM3VUTFM"],"itemData":{"id":77,"type":"report","title":"Data Dictionary for Preservation Metadata","publisher":"Implementation Strategies (PREMIS)","publisher-place":"Preservation Metadata","page":"237","genre":"Technical","event-place":"Preservation Metadata","URL":"http://www.oclc.org/research/projects/ pmwg/premis-final.pdf","number":"Final Report of the PREMIS Working Group","author":[{"family":"PREMIS Working Group","given":""}],"issued":{"date-parts":[["2005"]]}}}],"schema":"https://github.com/citation-style-language/schema/raw/master/csl-citation.json"} </w:instrText>
       </w:r>
       <w:r>
         <w:rPr>
@@ -163,7 +199,7 @@
           <w:rFonts w:cs="Times New Roman"/>
           <w:lang w:val="en-US"/>
         </w:rPr>
-        <w:t>(PREMIS WORKING GROUP, 2005)</w:t>
+        <w:t>(PREMIS Working Group, 2005)</w:t>
       </w:r>
       <w:r>
         <w:rPr>
@@ -199,7 +235,7 @@
         <w:rPr>
           <w:lang w:val="en-US"/>
         </w:rPr>
-        <w:instrText xml:space="preserve"> ADDIN ZOTERO_ITEM {"citationID":"fnd5gao6b","properties":{"formattedCitation":"(SIMMHAN; PLALE; GANNON, 2005)","plainCitation":"(SIMMHAN; PLALE; GANNON, 2005)"},"citationItems":[{"id":156,"uris":["http://zotero.org/users/1122386/items/NKJS8ATK"],"uri":["http://zotero.org/users/1122386/items/NKJS8ATK"]}]} </w:instrText>
+        <w:instrText xml:space="preserve"> ADDIN ZOTERO_ITEM CSL_CITATION {"citationID":"fnd5gao6b","properties":{"formattedCitation":"(Simmhan, Plale e Gannon, 2005)","plainCitation":"(Simmhan, Plale e Gannon, 2005)"},"citationItems":[{"id":156,"uris":["http://zotero.org/users/1122386/items/NKJS8ATK"],"uri":["http://zotero.org/users/1122386/items/NKJS8ATK"],"itemData":{"id":156,"type":"article-journal","title":"A survey of data provenance in e-science","container-title":"SIGMOD Rec.","page":"31–36","volume":"34","issue":"3","source":"ACM Digital Library","abstract":"Data management is growing in complexity as large-scale applications take advantage of the loosely coupled resources brought together by grid middleware and by abundant storage capacity. Metadata describing the data products used in and generated by these applications is essential to disambiguate the data and enable reuse. Data provenance, one kind of metadata, pertains to the derivation history of a data product starting from its original sources.In this paper we create a taxonomy of data provenance characteristics and apply it to current research efforts in e-science, focusing primarily on scientific workflow approaches. The main aspect of our taxonomy categorizes provenance systems based on why they record provenance, what they describe, how they represent and store provenance, and ways to disseminate it. The survey culminates with an identification of open research problems in the field.","DOI":"10.1145/1084805.1084812","ISSN":"0163-5808","author":[{"family":"Simmhan","given":"Yogesh L."},{"family":"Plale","given":"Beth"},{"family":"Gannon","given":"Dennis"}],"issued":{"date-parts":[["2005",9]]},"accessed":{"date-parts":[["2013",4,2]]}}}],"schema":"https://github.com/citation-style-language/schema/raw/master/csl-citation.json"} </w:instrText>
       </w:r>
       <w:r>
         <w:rPr>
@@ -212,7 +248,39 @@
           <w:rFonts w:cs="Times New Roman"/>
           <w:lang w:val="en-US"/>
         </w:rPr>
-        <w:t>(SIMMHAN; PLALE; GANNON, 2005)</w:t>
+        <w:t>(</w:t>
+      </w:r>
+      <w:proofErr w:type="spellStart"/>
+      <w:r>
+        <w:rPr>
+          <w:rFonts w:cs="Times New Roman"/>
+          <w:lang w:val="en-US"/>
+        </w:rPr>
+        <w:t>Simmhan</w:t>
+      </w:r>
+      <w:proofErr w:type="spellEnd"/>
+      <w:r>
+        <w:rPr>
+          <w:rFonts w:cs="Times New Roman"/>
+          <w:lang w:val="en-US"/>
+        </w:rPr>
+        <w:t xml:space="preserve">, </w:t>
+      </w:r>
+      <w:proofErr w:type="spellStart"/>
+      <w:r>
+        <w:rPr>
+          <w:rFonts w:cs="Times New Roman"/>
+          <w:lang w:val="en-US"/>
+        </w:rPr>
+        <w:t>Plale</w:t>
+      </w:r>
+      <w:proofErr w:type="spellEnd"/>
+      <w:r>
+        <w:rPr>
+          <w:rFonts w:cs="Times New Roman"/>
+          <w:lang w:val="en-US"/>
+        </w:rPr>
+        <w:t xml:space="preserve"> e Gannon, 2005)</w:t>
       </w:r>
       <w:r>
         <w:rPr>
@@ -262,7 +330,7 @@
         <w:rPr>
           <w:lang w:val="en-US"/>
         </w:rPr>
-        <w:instrText xml:space="preserve"> ADDIN ZOTERO_ITEM {"citationID":"1nqaa0nqj1","properties":{"formattedCitation":"{\\rtf (MOREAU \\i et al.\\i0{}, 2002)}","plainCitation":"(MOREAU et al., 2002)"},"citationItems":[{"id":136,"uris":["http://zotero.org/users/1122386/items/X4XTRDRT"],"uri":["http://zotero.org/users/1122386/items/X4XTRDRT"]}]} </w:instrText>
+        <w:instrText xml:space="preserve"> ADDIN ZOTERO_ITEM CSL_CITATION {"citationID":"1nqaa0nqj1","properties":{"formattedCitation":"{\\rtf (Moreau \\i et al.\\i0{}, 2002)}","plainCitation":"(Moreau et al., 2002)"},"citationItems":[{"id":136,"uris":["http://zotero.org/users/1122386/items/X4XTRDRT"],"uri":["http://zotero.org/users/1122386/items/X4XTRDRT"],"itemData":{"id":136,"type":"webpage","title":"IPAW","URL":"http://www.ipaw.info/","author":[{"family":"Moreau","given":"Luc"},{"family":"Foster","given":"Ian"},{"family":"Freire","given":"Juliana"},{"family":"Frew","given":"James"},{"family":"Groth","given":"Paul"},{"family":"McGuiness","given":"Deborah"}],"issued":{"date-parts":[["2002"]]},"accessed":{"date-parts":[["2013",4,2]]}}}],"schema":"https://github.com/citation-style-language/schema/raw/master/csl-citation.json"} </w:instrText>
       </w:r>
       <w:r>
         <w:rPr>
@@ -276,7 +344,7 @@
           <w:szCs w:val="24"/>
           <w:lang w:val="en-US"/>
         </w:rPr>
-        <w:t xml:space="preserve">(MOREAU </w:t>
+        <w:t xml:space="preserve">(Moreau </w:t>
       </w:r>
       <w:r>
         <w:rPr>
@@ -366,7 +434,7 @@
         <w:rPr>
           <w:lang w:val="en-US"/>
         </w:rPr>
-        <w:instrText xml:space="preserve"> ADDIN ZOTERO_ITEM {"citationID":"eva0v02mb","properties":{"formattedCitation":"(BOSE; FOSTER; MOREAU, 2006)","plainCitation":"(BOSE; FOSTER; MOREAU, 2006)"},"citationItems":[{"id":159,"uris":["http://zotero.org/users/1122386/items/XKF5VFJH"],"uri":["http://zotero.org/users/1122386/items/XKF5VFJH"]}]} </w:instrText>
+        <w:instrText xml:space="preserve"> ADDIN ZOTERO_ITEM CSL_CITATION {"citationID":"eva0v02mb","properties":{"formattedCitation":"(Bose, Foster e Moreau, 2006)","plainCitation":"(Bose, Foster e Moreau, 2006)"},"citationItems":[{"id":159,"uris":["http://zotero.org/users/1122386/items/XKF5VFJH"],"uri":["http://zotero.org/users/1122386/items/XKF5VFJH"],"itemData":{"id":159,"type":"article-journal","title":"Report on the International Provenance and Annotation Workshop: (IPAW'06) 3-5 May 2006, Chicago","container-title":"SIGMOD Rec.","page":"51–53","volume":"35","issue":"3","source":"ACM Digital Library","abstract":"The provenance of a data item refers to its origins and processing history, while annotation is a term that refers to the process of adding notes or data to an existing structure. Because these terms are broad, and are used in slightly different ways by different communities, confusion is rampant. For example, consider that (1) annotating a data set with its provenance information, and (2) finding the provenance of a specific data annotation are both perfectly reasonable concepts.","DOI":"10.1145/1168092.1168102","ISSN":"0163-5808","shortTitle":"Report on the International Provenance and Annotation Workshop","author":[{"family":"Bose","given":"Rajendra"},{"family":"Foster","given":"Ian"},{"family":"Moreau","given":"Luc"}],"issued":{"date-parts":[["2006",9]]},"accessed":{"date-parts":[["2013",4,2]]}}}],"schema":"https://github.com/citation-style-language/schema/raw/master/csl-citation.json"} </w:instrText>
       </w:r>
       <w:r>
         <w:rPr>
@@ -379,7 +447,7 @@
           <w:rFonts w:cs="Times New Roman"/>
           <w:lang w:val="en-US"/>
         </w:rPr>
-        <w:t>(BOSE; FOSTER; MOREAU, 2006)</w:t>
+        <w:t>(Bose, Foster e Moreau, 2006)</w:t>
       </w:r>
       <w:r>
         <w:rPr>
@@ -416,7 +484,7 @@
         <w:rPr>
           <w:lang w:val="en-US"/>
         </w:rPr>
-        <w:instrText xml:space="preserve"> ADDIN ZOTERO_ITEM {"citationID":"1e3tur0abv","properties":{"formattedCitation":"{\\rtf (MOREAU \\i et al.\\i0{}, 2007)}","plainCitation":"(MOREAU et al., 2007)"},"citationItems":[{"id":37,"uris":["http://zotero.org/users/1122386/items/4UM2NPVP"],"uri":["http://zotero.org/users/1122386/items/4UM2NPVP"]}]} </w:instrText>
+        <w:instrText xml:space="preserve"> ADDIN ZOTERO_ITEM CSL_CITATION {"citationID":"1e3tur0abv","properties":{"formattedCitation":"{\\rtf (Moreau \\i et al.\\i0{}, 2007)}","plainCitation":"(Moreau et al., 2007)"},"citationItems":[{"id":37,"uris":["http://zotero.org/users/1122386/items/4UM2NPVP"],"uri":["http://zotero.org/users/1122386/items/4UM2NPVP"],"itemData":{"id":37,"type":"article-journal","title":"The Open Provenance Model core specification (v1.1)","container-title":"In: Future Generation Computer Systems","page":"743-756","volume":"27","issue":"6","source":"CrossRef","DOI":"10.1016/j.future.2010.07.005","ISSN":"0167739X","author":[{"family":"Moreau","given":"Luc"},{"family":"Clifford","given":"Ben"},{"family":"Freire","given":"Juliana"},{"family":"Futrelle","given":"Joe"},{"family":"Gil","given":"Yolanda"},{"family":"Groth","given":"Paul"},{"family":"Kwasnikowska","given":"Natalia"},{"family":"Miles","given":"Simon"},{"family":"Missier","given":"Paolo"},{"family":"Myers","given":"Jim"},{"family":"Plale","given":"Beth"},{"family":"Simmhan","given":"Yogesh"},{"family":"Stephan","given":"Eric"},{"family":"den Bussche","given":"Jan Van"}],"issued":{"date-parts":[["2007"]]},"accessed":{"date-parts":[["2012",6,10]]}}}],"schema":"https://github.com/citation-style-language/schema/raw/master/csl-citation.json"} </w:instrText>
       </w:r>
       <w:r>
         <w:rPr>
@@ -430,7 +498,7 @@
           <w:szCs w:val="24"/>
           <w:lang w:val="en-US"/>
         </w:rPr>
-        <w:t xml:space="preserve">(MOREAU </w:t>
+        <w:t xml:space="preserve">(Moreau </w:t>
       </w:r>
       <w:r>
         <w:rPr>
@@ -485,7 +553,7 @@
         <w:rPr>
           <w:lang w:val="en-US"/>
         </w:rPr>
-        <w:instrText xml:space="preserve"> ADDIN ZOTERO_ITEM {"citationID":"jt0oe0ebk","properties":{"formattedCitation":"{\\rtf (\\uc0\\u8220{}Provenance Challenge WIKI\\uc0\\u8221{}, 2010)}","plainCitation":"(“Provenance Challenge WIKI”, 2010)"},"citationItems":[{"id":137,"uris":["http://zotero.org/users/1122386/items/4R6U2JV6"],"uri":["http://zotero.org/users/1122386/items/4R6U2JV6"]}]} </w:instrText>
+        <w:instrText xml:space="preserve"> ADDIN ZOTERO_ITEM CSL_CITATION {"citationID":"jt0oe0ebk","properties":{"formattedCitation":"{\\rtf (\\uc0\\u8220{}Provenance Challenge WIKI\\uc0\\u8221{}, 2010)}","plainCitation":"(“Provenance Challenge WIKI”, 2010)"},"citationItems":[{"id":137,"uris":["http://zotero.org/users/1122386/items/4R6U2JV6"],"uri":["http://zotero.org/users/1122386/items/4R6U2JV6"],"itemData":{"id":137,"type":"webpage","title":"Provenance Challenge WIKI","URL":"http://twiki.ipaw.info/bin/view/Challenge/","issued":{"date-parts":[["2010"]]},"accessed":{"date-parts":[["2013",3,26]]}}}],"schema":"https://github.com/citation-style-language/schema/raw/master/csl-citation.json"} </w:instrText>
       </w:r>
       <w:r>
         <w:rPr>
@@ -536,7 +604,7 @@
         <w:rPr>
           <w:lang w:val="en-US"/>
         </w:rPr>
-        <w:instrText xml:space="preserve"> ADDIN ZOTERO_ITEM {"citationID":"olhb0p2u4","properties":{"formattedCitation":"(GIL; MILES, 2010)","plainCitation":"(GIL; MILES, 2010)"},"citationItems":[{"id":124,"uris":["http://zotero.org/users/1122386/items/CAD8KI9G"],"uri":["http://zotero.org/users/1122386/items/CAD8KI9G"]}]} </w:instrText>
+        <w:instrText xml:space="preserve"> ADDIN ZOTERO_ITEM CSL_CITATION {"citationID":"olhb0p2u4","properties":{"formattedCitation":"(Gil e Miles, 2010)","plainCitation":"(Gil e Miles, 2010)"},"citationItems":[{"id":124,"uris":["http://zotero.org/users/1122386/items/CAD8KI9G"],"uri":["http://zotero.org/users/1122386/items/CAD8KI9G"],"itemData":{"id":124,"type":"webpage","title":"PROV Model Primer","abstract":"This document provides an intuitive introduction and guide to the PROV specification for provenance on the Web. PROV is a core data model for provenance for building representations of the entities, people and processes involved in producing a piece of data or thing in the world. This primer explains the fundamental PROV concepts and provides examples of its use. The primer is intended as a starting point for those wishing to create or use PROV data.\n\nThe PROV Document Overview describes the overall state of PROV, and should be read before other PROV documents.","URL":"http://www.w3.org/TR/prov-primer/","author":[{"family":"Gil","given":"Yolanda"},{"family":"Miles","given":"Simon"}],"issued":{"date-parts":[["2010"]]},"accessed":{"date-parts":[["2013",3,21]]}}}],"schema":"https://github.com/citation-style-language/schema/raw/master/csl-citation.json"} </w:instrText>
       </w:r>
       <w:r>
         <w:rPr>
@@ -549,7 +617,7 @@
           <w:rFonts w:cs="Times New Roman"/>
           <w:lang w:val="en-US"/>
         </w:rPr>
-        <w:t>(GIL; MILES, 2010)</w:t>
+        <w:t>(Gil e Miles, 2010)</w:t>
       </w:r>
       <w:r>
         <w:rPr>
@@ -573,7 +641,7 @@
         <w:rPr>
           <w:lang w:val="en-US"/>
         </w:rPr>
-        <w:instrText xml:space="preserve"> ADDIN ZOTERO_ITEM {"citationID":"cqfnsqf3h","properties":{"formattedCitation":"{\\rtf (GIL \\i et al.\\i0{}, 2009)}","plainCitation":"(GIL et al., 2009)"},"citationItems":[{"id":129,"uris":["http://zotero.org/users/1122386/items/WRUNNSAQ"],"uri":["http://zotero.org/users/1122386/items/WRUNNSAQ"]}]} </w:instrText>
+        <w:instrText xml:space="preserve"> ADDIN ZOTERO_ITEM CSL_CITATION {"citationID":"cqfnsqf3h","properties":{"formattedCitation":"{\\rtf (Gil \\i et al.\\i0{}, 2009)}","plainCitation":"(Gil et al., 2009)"},"citationItems":[{"id":129,"uris":["http://zotero.org/users/1122386/items/WRUNNSAQ"],"uri":["http://zotero.org/users/1122386/items/WRUNNSAQ"],"itemData":{"id":129,"type":"webpage","title":"W3C Provenance Incubator Group","URL":"http://www.w3.org/2005/Incubator/prov/wiki/Main_Page","author":[{"family":"Gil","given":"Yolanda"},{"family":"Cheney","given":"James"},{"family":"Groth","given":"Paul"},{"family":"Hartig","given":"Olaf"},{"family":"Miles","given":"Simon"},{"family":"Moreau","given":"Luc"},{"family":"Silva","given":"Paulo"}],"issued":{"date-parts":[["2009"]]},"accessed":{"date-parts":[["2013",3,22]]}}}],"schema":"https://github.com/citation-style-language/schema/raw/master/csl-citation.json"} </w:instrText>
       </w:r>
       <w:r>
         <w:rPr>
@@ -587,7 +655,7 @@
           <w:szCs w:val="24"/>
           <w:lang w:val="en-US"/>
         </w:rPr>
-        <w:t xml:space="preserve">(GIL </w:t>
+        <w:t xml:space="preserve">(Gil </w:t>
       </w:r>
       <w:r>
         <w:rPr>
@@ -629,7 +697,7 @@
         <w:rPr>
           <w:lang w:val="en-US"/>
         </w:rPr>
-        <w:instrText xml:space="preserve"> ADDIN ZOTERO_ITEM {"citationID":"RmkOzfq7","properties":{"formattedCitation":"{\\rtf (GIL \\i et al.\\i0{}, 2007; GROTH; MOREAU, 2010)}","plainCitation":"(GIL et al., 2007; GROTH; MOREAU, 2010)"},"citationItems":[{"id":158,"uris":["http://zotero.org/users/1122386/items/VA7IGGBS"],"uri":["http://zotero.org/users/1122386/items/VA7IGGBS"]},{"id":143,"uris":["http://zotero.org/users/1122386/items/IX55WPSC"],"uri":["http://zotero.org/users/1122386/items/IX55WPSC"]}]} </w:instrText>
+        <w:instrText xml:space="preserve"> ADDIN ZOTERO_ITEM CSL_CITATION {"citationID":"RmkOzfq7","properties":{"formattedCitation":"{\\rtf (Gil \\i et al.\\i0{}, 2007; Groth e Moreau, 2010)}","plainCitation":"(Gil et al., 2007; Groth e Moreau, 2010)"},"citationItems":[{"id":158,"uris":["http://zotero.org/users/1122386/items/VA7IGGBS"],"uri":["http://zotero.org/users/1122386/items/VA7IGGBS"],"itemData":{"id":158,"type":"article-journal","title":"Examining the Challenges of Scientific Workflows","container-title":"Computer","page":"24–32","volume":"40","issue":"12","source":"ACM Digital Library","abstract":"Workflows have emerged as a paradigm for representing and managing complex distributed computations and are used to accelerate the pace of scientific progress. A recent National Science Foundation workshop brought together domain, computer, and social scientists to discuss requirements of future scientific applications and the challenges they present to current workflow technologies.","DOI":"10.1109/MC.2007.421","ISSN":"0018-9162","author":[{"family":"Gil","given":"Yolanda"},{"family":"Deelman","given":"Ewa"},{"family":"Ellisman","given":"Mark"},{"family":"Fahringer","given":"Thomas"},{"family":"Fox","given":"Geoffrey"},{"family":"Gannon","given":"Dennis"},{"family":"Goble","given":"Carole"},{"family":"Livny","given":"Miron"},{"family":"Moreau","given":"Luc"},{"family":"Myers","given":"Jim"}],"issued":{"date-parts":[["2007",12]]},"accessed":{"date-parts":[["2013",4,2]]}}},{"id":143,"uris":["http://zotero.org/users/1122386/items/IX55WPSC"],"uri":["http://zotero.org/users/1122386/items/IX55WPSC"],"itemData":{"id":143,"type":"webpage","title":"PROV-Overview","URL":"http://www.w3.org/TR/prov-overview/","author":[{"family":"Groth","given":"Paul"},{"family":"Moreau","given":"Luc"}],"issued":{"date-parts":[["2010"]]},"accessed":{"date-parts":[["2013",3,26]]}}}],"schema":"https://github.com/citation-style-language/schema/raw/master/csl-citation.json"} </w:instrText>
       </w:r>
       <w:r>
         <w:rPr>
@@ -641,27 +709,67 @@
         <w:rPr>
           <w:rFonts w:cs="Times New Roman"/>
           <w:szCs w:val="24"/>
-          <w:lang w:val="en-US"/>
-        </w:rPr>
-        <w:t xml:space="preserve">(GIL </w:t>
-      </w:r>
+        </w:rPr>
+        <w:t xml:space="preserve">(Gil </w:t>
+      </w:r>
+      <w:proofErr w:type="spellStart"/>
       <w:r>
         <w:rPr>
           <w:rFonts w:cs="Times New Roman"/>
           <w:i/>
           <w:iCs/>
           <w:szCs w:val="24"/>
-          <w:lang w:val="en-US"/>
-        </w:rPr>
-        <w:t>et al.</w:t>
-      </w:r>
-      <w:r>
-        <w:rPr>
-          <w:rFonts w:cs="Times New Roman"/>
-          <w:szCs w:val="24"/>
-          <w:lang w:val="en-US"/>
-        </w:rPr>
-        <w:t>, 2007; GROTH; MOREAU, 2010)</w:t>
+        </w:rPr>
+        <w:t>et</w:t>
+      </w:r>
+      <w:proofErr w:type="spellEnd"/>
+      <w:r>
+        <w:rPr>
+          <w:rFonts w:cs="Times New Roman"/>
+          <w:i/>
+          <w:iCs/>
+          <w:szCs w:val="24"/>
+        </w:rPr>
+        <w:t xml:space="preserve"> al.</w:t>
+      </w:r>
+      <w:r>
+        <w:rPr>
+          <w:rFonts w:cs="Times New Roman"/>
+          <w:szCs w:val="24"/>
+        </w:rPr>
+        <w:t xml:space="preserve">, 2007; </w:t>
+      </w:r>
+      <w:proofErr w:type="spellStart"/>
+      <w:r>
+        <w:rPr>
+          <w:rFonts w:cs="Times New Roman"/>
+          <w:szCs w:val="24"/>
+        </w:rPr>
+        <w:t>Groth</w:t>
+      </w:r>
+      <w:proofErr w:type="spellEnd"/>
+      <w:r>
+        <w:rPr>
+          <w:rFonts w:cs="Times New Roman"/>
+          <w:szCs w:val="24"/>
+        </w:rPr>
+        <w:t xml:space="preserve"> e </w:t>
+      </w:r>
+      <w:proofErr w:type="spellStart"/>
+      <w:r>
+        <w:rPr>
+          <w:rFonts w:cs="Times New Roman"/>
+          <w:szCs w:val="24"/>
+        </w:rPr>
+        <w:t>Moreau</w:t>
+      </w:r>
+      <w:proofErr w:type="spellEnd"/>
+      <w:r>
+        <w:rPr>
+          <w:rFonts w:cs="Times New Roman"/>
+          <w:szCs w:val="24"/>
+        </w:rPr>
+        <w:t>, 2010)</w:t>
       </w:r>
       <w:r>
         <w:rPr>
@@ -1125,7 +1233,7 @@
         <w:rPr>
           <w:lang w:val="en-US"/>
         </w:rPr>
-        <w:instrText xml:space="preserve"> ADDIN ZOTERO_ITEM {"citationID":"e9241paih","properties":{"formattedCitation":"{\\rtf (MOREAU \\i et al.\\i0{}, 2007)}","plainCitation":"(MOREAU et al., 2007)"},"citationItems":[{"id":37,"uris":["http://zotero.org/users/1122386/items/4UM2NPVP"],"uri":["http://zotero.org/users/1122386/items/4UM2NPVP"]}]} </w:instrText>
+        <w:instrText xml:space="preserve"> ADDIN ZOTERO_ITEM CSL_CITATION {"citationID":"e9241paih","properties":{"formattedCitation":"{\\rtf (Moreau \\i et al.\\i0{}, 2007)}","plainCitation":"(Moreau et al., 2007)"},"citationItems":[{"id":37,"uris":["http://zotero.org/users/1122386/items/4UM2NPVP"],"uri":["http://zotero.org/users/1122386/items/4UM2NPVP"],"itemData":{"id":37,"type":"article-journal","title":"The Open Provenance Model core specification (v1.1)","container-title":"In: Future Generation Computer Systems","page":"743-756","volume":"27","issue":"6","source":"CrossRef","DOI":"10.1016/j.future.2010.07.005","ISSN":"0167739X","author":[{"family":"Moreau","given":"Luc"},{"family":"Clifford","given":"Ben"},{"family":"Freire","given":"Juliana"},{"family":"Futrelle","given":"Joe"},{"family":"Gil","given":"Yolanda"},{"family":"Groth","given":"Paul"},{"family":"Kwasnikowska","given":"Natalia"},{"family":"Miles","given":"Simon"},{"family":"Missier","given":"Paolo"},{"family":"Myers","given":"Jim"},{"family":"Plale","given":"Beth"},{"family":"Simmhan","given":"Yogesh"},{"family":"Stephan","given":"Eric"},{"family":"den Bussche","given":"Jan Van"}],"issued":{"date-parts":[["2007"]]},"accessed":{"date-parts":[["2012",6,10]]}}}],"schema":"https://github.com/citation-style-language/schema/raw/master/csl-citation.json"} </w:instrText>
       </w:r>
       <w:r>
         <w:rPr>
@@ -1139,7 +1247,7 @@
           <w:szCs w:val="24"/>
           <w:lang w:val="en-US"/>
         </w:rPr>
-        <w:t xml:space="preserve">(MOREAU </w:t>
+        <w:t xml:space="preserve">(Moreau </w:t>
       </w:r>
       <w:r>
         <w:rPr>
@@ -1303,7 +1411,55 @@
         <w:rPr>
           <w:lang w:val="en-US"/>
         </w:rPr>
-        <w:t xml:space="preserve">, it is assumed that provenance of objects is represented by an annotated causality graph, which is a directed acyclic graph enriched with annotations capturing further information pertaining to execution. According to </w:t>
+        <w:t xml:space="preserve">, it is assumed that provenance of objects is represented by an annotated causality graph, which is a directed acyclic graph with annotations </w:t>
+      </w:r>
+      <w:r>
+        <w:rPr>
+          <w:lang w:val="en-US"/>
+        </w:rPr>
+        <w:t xml:space="preserve">to </w:t>
+      </w:r>
+      <w:r>
+        <w:rPr>
+          <w:lang w:val="en-US"/>
+        </w:rPr>
+        <w:t>captur</w:t>
+      </w:r>
+      <w:r>
+        <w:rPr>
+          <w:lang w:val="en-US"/>
+        </w:rPr>
+        <w:t>e</w:t>
+      </w:r>
+      <w:r>
+        <w:rPr>
+          <w:lang w:val="en-US"/>
+        </w:rPr>
+        <w:t xml:space="preserve"> </w:t>
+      </w:r>
+      <w:r>
+        <w:rPr>
+          <w:lang w:val="en-US"/>
+        </w:rPr>
+        <w:t>more detailed</w:t>
+      </w:r>
+      <w:r>
+        <w:rPr>
+          <w:lang w:val="en-US"/>
+        </w:rPr>
+        <w:t xml:space="preserve"> information </w:t>
+      </w:r>
+      <w:r>
+        <w:rPr>
+          <w:lang w:val="en-US"/>
+        </w:rPr>
+        <w:t>about its</w:t>
+      </w:r>
+      <w:r>
+        <w:rPr>
+          <w:lang w:val="en-US"/>
+        </w:rPr>
+        <w:t xml:space="preserve"> execution. According to </w:t>
       </w:r>
       <w:r>
         <w:rPr>
@@ -1331,7 +1487,7 @@
         <w:rPr>
           <w:lang w:val="en-US"/>
         </w:rPr>
-        <w:instrText xml:space="preserve"> ADDIN ZOTERO_ITEM {"citationID":"0N2scAzH","properties":{"formattedCitation":"(2007)","plainCitation":"(2007)"},"citationItems":[{"id":37,"uris":["http://zotero.org/users/1122386/items/4UM2NPVP"],"uri":["http://zotero.org/users/1122386/items/4UM2NPVP"],"suppress-author":true}]} </w:instrText>
+        <w:instrText xml:space="preserve"> ADDIN ZOTERO_ITEM CSL_CITATION {"citationID":"0N2scAzH","properties":{"formattedCitation":"(2007)","plainCitation":"(2007)"},"citationItems":[{"id":37,"uris":["http://zotero.org/users/1122386/items/4UM2NPVP"],"uri":["http://zotero.org/users/1122386/items/4UM2NPVP"],"itemData":{"id":37,"type":"article-journal","title":"The Open Provenance Model core specification (v1.1)","container-title":"In: Future Generation Computer Systems","page":"743-756","volume":"27","issue":"6","source":"CrossRef","DOI":"10.1016/j.future.2010.07.005","ISSN":"0167739X","author":[{"family":"Moreau","given":"Luc"},{"family":"Clifford","given":"Ben"},{"family":"Freire","given":"Juliana"},{"family":"Futrelle","given":"Joe"},{"family":"Gil","given":"Yolanda"},{"family":"Groth","given":"Paul"},{"family":"Kwasnikowska","given":"Natalia"},{"family":"Miles","given":"Simon"},{"family":"Missier","given":"Paolo"},{"family":"Myers","given":"Jim"},{"family":"Plale","given":"Beth"},{"family":"Simmhan","given":"Yogesh"},{"family":"Stephan","given":"Eric"},{"family":"den Bussche","given":"Jan Van"}],"issued":{"date-parts":[["2007"]]},"accessed":{"date-parts":[["2012",6,10]]}},"suppress-author":true}],"schema":"https://github.com/citation-style-language/schema/raw/master/csl-citation.json"} </w:instrText>
       </w:r>
       <w:r>
         <w:rPr>
@@ -1456,7 +1612,63 @@
         <w:rPr>
           <w:lang w:val="en-US"/>
         </w:rPr>
-        <w:t>, and edges that represent causal relationships between vertices. Below are the definitions for all three node types:</w:t>
+        <w:t>, and edges that represent causal relationships between vertices. Below are the definitions for all three node types</w:t>
+      </w:r>
+      <w:r>
+        <w:rPr>
+          <w:lang w:val="en-US"/>
+        </w:rPr>
+        <w:fldChar w:fldCharType="begin"/>
+      </w:r>
+      <w:r>
+        <w:rPr>
+          <w:lang w:val="en-US"/>
+        </w:rPr>
+        <w:instrText xml:space="preserve"> ADDIN ZOTERO_ITEM CSL_CITATION {"citationID":"8b2kvo0sq","properties":{"formattedCitation":"{\\rtf (Moreau \\i et al.\\i0{}, 2007)}","plainCitation":"(Moreau et al., 2007)"},"citationItems":[{"id":37,"uris":["http://zotero.org/users/1122386/items/4UM2NPVP"],"uri":["http://zotero.org/users/1122386/items/4UM2NPVP"],"itemData":{"id":37,"type":"article-journal","title":"The Open Provenance Model core specification (v1.1)","container-title":"In: Future Generation Computer Systems","page":"743-756","volume":"27","issue":"6","source":"CrossRef","DOI":"10.1016/j.future.2010.07.005","ISSN":"0167739X","author":[{"family":"Moreau","given":"Luc"},{"family":"Clifford","given":"Ben"},{"family":"Freire","given":"Juliana"},{"family":"Futrelle","given":"Joe"},{"family":"Gil","given":"Yolanda"},{"family":"Groth","given":"Paul"},{"family":"Kwasnikowska","given":"Natalia"},{"family":"Miles","given":"Simon"},{"family":"Missier","given":"Paolo"},{"family":"Myers","given":"Jim"},{"family":"Plale","given":"Beth"},{"family":"Simmhan","given":"Yogesh"},{"family":"Stephan","given":"Eric"},{"family":"den Bussche","given":"Jan Van"}],"issued":{"date-parts":[["2007"]]},"accessed":{"date-parts":[["2012",6,10]]}}}],"schema":"https://github.com/citation-style-language/schema/raw/master/csl-citation.json"} </w:instrText>
+      </w:r>
+      <w:r>
+        <w:rPr>
+          <w:lang w:val="en-US"/>
+        </w:rPr>
+        <w:fldChar w:fldCharType="separate"/>
+      </w:r>
+      <w:r>
+        <w:rPr>
+          <w:rFonts w:cs="Times New Roman"/>
+          <w:szCs w:val="24"/>
+          <w:lang w:val="en-US"/>
+        </w:rPr>
+        <w:t xml:space="preserve">(Moreau </w:t>
+      </w:r>
+      <w:r>
+        <w:rPr>
+          <w:rFonts w:cs="Times New Roman"/>
+          <w:i/>
+          <w:iCs/>
+          <w:szCs w:val="24"/>
+          <w:lang w:val="en-US"/>
+        </w:rPr>
+        <w:t>et al.</w:t>
+      </w:r>
+      <w:r>
+        <w:rPr>
+          <w:rFonts w:cs="Times New Roman"/>
+          <w:szCs w:val="24"/>
+          <w:lang w:val="en-US"/>
+        </w:rPr>
+        <w:t>, 2007)</w:t>
+      </w:r>
+      <w:r>
+        <w:rPr>
+          <w:lang w:val="en-US"/>
+        </w:rPr>
+        <w:fldChar w:fldCharType="end"/>
+      </w:r>
+      <w:r>
+        <w:rPr>
+          <w:lang w:val="en-US"/>
+        </w:rPr>
+        <w:t>:</w:t>
       </w:r>
       <w:r>
         <w:rPr>
@@ -1558,7 +1770,20 @@
         <w:rPr>
           <w:lang w:val="en-US"/>
         </w:rPr>
-        <w:t xml:space="preserve">, representing a causal dependency between its source, denoting the effect, and its destination that denotes the cause. Below are some important definitions in the Open Provenance Model according to </w:t>
+        <w:t xml:space="preserve">, representing a causal dependency between its source, denoting the effect, and its destination that denotes the cause. Below are some important definitions in the </w:t>
+      </w:r>
+      <w:r>
+        <w:rPr>
+          <w:i/>
+          <w:lang w:val="en-US"/>
+        </w:rPr>
+        <w:t xml:space="preserve">Open Provenance Model </w:t>
+      </w:r>
+      <w:r>
+        <w:rPr>
+          <w:lang w:val="en-US"/>
+        </w:rPr>
+        <w:t xml:space="preserve">according to </w:t>
       </w:r>
       <w:r>
         <w:rPr>
@@ -1586,7 +1811,7 @@
         <w:rPr>
           <w:lang w:val="en-US"/>
         </w:rPr>
-        <w:instrText xml:space="preserve"> ADDIN ZOTERO_ITEM {"citationID":"kynlo2Xz","properties":{"formattedCitation":"(2007)","plainCitation":"(2007)"},"citationItems":[{"id":37,"uris":["http://zotero.org/users/1122386/items/4UM2NPVP"],"uri":["http://zotero.org/users/1122386/items/4UM2NPVP"],"suppress-author":true}]} </w:instrText>
+        <w:instrText xml:space="preserve"> ADDIN ZOTERO_ITEM CSL_CITATION {"citationID":"kynlo2Xz","properties":{"formattedCitation":"(2007)","plainCitation":"(2007)"},"citationItems":[{"id":37,"uris":["http://zotero.org/users/1122386/items/4UM2NPVP"],"uri":["http://zotero.org/users/1122386/items/4UM2NPVP"],"itemData":{"id":37,"type":"article-journal","title":"The Open Provenance Model core specification (v1.1)","container-title":"In: Future Generation Computer Systems","page":"743-756","volume":"27","issue":"6","source":"CrossRef","DOI":"10.1016/j.future.2010.07.005","ISSN":"0167739X","author":[{"family":"Moreau","given":"Luc"},{"family":"Clifford","given":"Ben"},{"family":"Freire","given":"Juliana"},{"family":"Futrelle","given":"Joe"},{"family":"Gil","given":"Yolanda"},{"family":"Groth","given":"Paul"},{"family":"Kwasnikowska","given":"Natalia"},{"family":"Miles","given":"Simon"},{"family":"Missier","given":"Paolo"},{"family":"Myers","given":"Jim"},{"family":"Plale","given":"Beth"},{"family":"Simmhan","given":"Yogesh"},{"family":"Stephan","given":"Eric"},{"family":"den Bussche","given":"Jan Van"}],"issued":{"date-parts":[["2007"]]},"accessed":{"date-parts":[["2012",6,10]]}},"suppress-author":true}],"schema":"https://github.com/citation-style-language/schema/raw/master/csl-citation.json"} </w:instrText>
       </w:r>
       <w:r>
         <w:rPr>
@@ -1742,7 +1967,7 @@
         <w:rPr>
           <w:lang w:val="en-US"/>
         </w:rPr>
-        <w:instrText xml:space="preserve"> ADDIN ZOTERO_ITEM {"citationID":"kXjrqXsO","properties":{"formattedCitation":"{\\rtf (MOREAU \\i et al.\\i0{}, 2007)}","plainCitation":"(MOREAU et al., 2007)"},"citationItems":[{"id":37,"uris":["http://zotero.org/users/1122386/items/4UM2NPVP"],"uri":["http://zotero.org/users/1122386/items/4UM2NPVP"]}]} </w:instrText>
+        <w:instrText xml:space="preserve"> ADDIN ZOTERO_ITEM CSL_CITATION {"citationID":"kXjrqXsO","properties":{"formattedCitation":"{\\rtf (Moreau \\i et al.\\i0{}, 2007)}","plainCitation":"(Moreau et al., 2007)"},"citationItems":[{"id":37,"uris":["http://zotero.org/users/1122386/items/4UM2NPVP"],"uri":["http://zotero.org/users/1122386/items/4UM2NPVP"],"itemData":{"id":37,"type":"article-journal","title":"The Open Provenance Model core specification (v1.1)","container-title":"In: Future Generation Computer Systems","page":"743-756","volume":"27","issue":"6","source":"CrossRef","DOI":"10.1016/j.future.2010.07.005","ISSN":"0167739X","author":[{"family":"Moreau","given":"Luc"},{"family":"Clifford","given":"Ben"},{"family":"Freire","given":"Juliana"},{"family":"Futrelle","given":"Joe"},{"family":"Gil","given":"Yolanda"},{"family":"Groth","given":"Paul"},{"family":"Kwasnikowska","given":"Natalia"},{"family":"Miles","given":"Simon"},{"family":"Missier","given":"Paolo"},{"family":"Myers","given":"Jim"},{"family":"Plale","given":"Beth"},{"family":"Simmhan","given":"Yogesh"},{"family":"Stephan","given":"Eric"},{"family":"den Bussche","given":"Jan Van"}],"issued":{"date-parts":[["2007"]]},"accessed":{"date-parts":[["2012",6,10]]}}}],"schema":"https://github.com/citation-style-language/schema/raw/master/csl-citation.json"} </w:instrText>
       </w:r>
       <w:r>
         <w:rPr>
@@ -1754,25 +1979,49 @@
         <w:rPr>
           <w:rFonts w:cs="Times New Roman"/>
           <w:szCs w:val="24"/>
-          <w:lang w:val="en-US"/>
-        </w:rPr>
-        <w:t xml:space="preserve">(MOREAU </w:t>
-      </w:r>
+        </w:rPr>
+        <w:t>(</w:t>
+      </w:r>
+      <w:proofErr w:type="spellStart"/>
+      <w:r>
+        <w:rPr>
+          <w:rFonts w:cs="Times New Roman"/>
+          <w:szCs w:val="24"/>
+        </w:rPr>
+        <w:t>Moreau</w:t>
+      </w:r>
+      <w:proofErr w:type="spellEnd"/>
+      <w:r>
+        <w:rPr>
+          <w:rFonts w:cs="Times New Roman"/>
+          <w:szCs w:val="24"/>
+        </w:rPr>
+        <w:t xml:space="preserve"> </w:t>
+      </w:r>
+      <w:proofErr w:type="spellStart"/>
       <w:r>
         <w:rPr>
           <w:rFonts w:cs="Times New Roman"/>
           <w:i/>
           <w:iCs/>
           <w:szCs w:val="24"/>
-          <w:lang w:val="en-US"/>
-        </w:rPr>
-        <w:t>et al.</w:t>
-      </w:r>
-      <w:r>
-        <w:rPr>
-          <w:rFonts w:cs="Times New Roman"/>
-          <w:szCs w:val="24"/>
-          <w:lang w:val="en-US"/>
+        </w:rPr>
+        <w:t>et</w:t>
+      </w:r>
+      <w:proofErr w:type="spellEnd"/>
+      <w:r>
+        <w:rPr>
+          <w:rFonts w:cs="Times New Roman"/>
+          <w:i/>
+          <w:iCs/>
+          <w:szCs w:val="24"/>
+        </w:rPr>
+        <w:t xml:space="preserve"> al.</w:t>
+      </w:r>
+      <w:r>
+        <w:rPr>
+          <w:rFonts w:cs="Times New Roman"/>
+          <w:szCs w:val="24"/>
         </w:rPr>
         <w:t>, 2007)</w:t>
       </w:r>
@@ -3115,7 +3364,50 @@
           <w:szCs w:val="24"/>
           <w:lang w:val="en-US"/>
         </w:rPr>
-        <w:t xml:space="preserve">Moreover, the Open Provenance Model allows causality graphs to be used with time information. In this model, time is not used for deriving causality, but to validate causality </w:t>
+        <w:t xml:space="preserve">Moreover, the </w:t>
+      </w:r>
+      <w:r>
+        <w:rPr>
+          <w:i/>
+          <w:szCs w:val="24"/>
+          <w:lang w:val="en-US"/>
+        </w:rPr>
+        <w:t xml:space="preserve">Open Provenance Model </w:t>
+      </w:r>
+      <w:r>
+        <w:rPr>
+          <w:szCs w:val="24"/>
+          <w:lang w:val="en-US"/>
+        </w:rPr>
+        <w:t xml:space="preserve">allows causality graphs to be used with time information. In this model, </w:t>
+      </w:r>
+      <w:r>
+        <w:rPr>
+          <w:szCs w:val="24"/>
+          <w:lang w:val="en-US"/>
+        </w:rPr>
+        <w:t>time is used</w:t>
+      </w:r>
+      <w:r>
+        <w:rPr>
+          <w:szCs w:val="24"/>
+          <w:lang w:val="en-US"/>
+        </w:rPr>
+        <w:t xml:space="preserve"> validate causality claims</w:t>
+      </w:r>
+      <w:r>
+        <w:rPr>
+          <w:szCs w:val="24"/>
+          <w:lang w:val="en-US"/>
+        </w:rPr>
+        <w:t xml:space="preserve"> because</w:t>
+      </w:r>
+      <w:r>
+        <w:rPr>
+          <w:szCs w:val="24"/>
+          <w:lang w:val="en-US"/>
+        </w:rPr>
+        <w:t xml:space="preserve"> if the same time </w:t>
       </w:r>
       <w:r>
         <w:rPr>
@@ -3123,7 +3415,35 @@
           <w:lang w:val="en-US"/>
         </w:rPr>
         <w:lastRenderedPageBreak/>
-        <w:t>claims, since if the same time clock is used to measure the time for both the effect and cause, then the time of an effect should be greater than the time of its cause.</w:t>
+        <w:t xml:space="preserve">clock is used to measure the </w:t>
+      </w:r>
+      <w:r>
+        <w:rPr>
+          <w:szCs w:val="24"/>
+          <w:lang w:val="en-US"/>
+        </w:rPr>
+        <w:t xml:space="preserve">passage of </w:t>
+      </w:r>
+      <w:r>
+        <w:rPr>
+          <w:szCs w:val="24"/>
+          <w:lang w:val="en-US"/>
+        </w:rPr>
+        <w:t xml:space="preserve">time for both the effect and cause, then the effect </w:t>
+      </w:r>
+      <w:r>
+        <w:rPr>
+          <w:szCs w:val="24"/>
+          <w:lang w:val="en-US"/>
+        </w:rPr>
+        <w:t>will always come after the cause</w:t>
+      </w:r>
+      <w:r>
+        <w:rPr>
+          <w:szCs w:val="24"/>
+          <w:lang w:val="en-US"/>
+        </w:rPr>
+        <w:t>.</w:t>
       </w:r>
     </w:p>
     <w:p>
@@ -3168,22 +3488,105 @@
           <w:szCs w:val="24"/>
           <w:lang w:val="en-US"/>
         </w:rPr>
-        <w:t xml:space="preserve">. There are four types of this occurrences, being denoted as </w:t>
-      </w:r>
-      <w:r>
-        <w:rPr>
-          <w:i/>
-          <w:szCs w:val="24"/>
-          <w:lang w:val="en-US"/>
-        </w:rPr>
-        <w:t xml:space="preserve">creation </w:t>
-      </w:r>
-      <w:r>
-        <w:rPr>
-          <w:szCs w:val="24"/>
-          <w:lang w:val="en-US"/>
-        </w:rPr>
-        <w:t xml:space="preserve">and </w:t>
+        <w:t>. There are four types of this occurrences</w:t>
+      </w:r>
+      <w:r>
+        <w:rPr>
+          <w:szCs w:val="24"/>
+          <w:lang w:val="en-US"/>
+        </w:rPr>
+        <w:t xml:space="preserve"> </w:t>
+      </w:r>
+      <w:r>
+        <w:rPr>
+          <w:szCs w:val="24"/>
+          <w:lang w:val="en-US"/>
+        </w:rPr>
+        <w:fldChar w:fldCharType="begin"/>
+      </w:r>
+      <w:r>
+        <w:rPr>
+          <w:szCs w:val="24"/>
+          <w:lang w:val="en-US"/>
+        </w:rPr>
+        <w:instrText xml:space="preserve"> ADDIN ZOTERO_ITEM CSL_CITATION {"citationID":"24ao1qb8v0","properties":{"formattedCitation":"{\\rtf (Moreau \\i et al.\\i0{}, 2007)}","plainCitation":"(Moreau et al., 2007)"},"citationItems":[{"id":37,"uris":["http://zotero.org/users/1122386/items/4UM2NPVP"],"uri":["http://zotero.org/users/1122386/items/4UM2NPVP"],"itemData":{"id":37,"type":"article-journal","title":"The Open Provenance Model core specification (v1.1)","container-title":"In: Future Generation Computer Systems","page":"743-756","volume":"27","issue":"6","source":"CrossRef","DOI":"10.1016/j.future.2010.07.005","ISSN":"0167739X","author":[{"family":"Moreau","given":"Luc"},{"family":"Clifford","given":"Ben"},{"family":"Freire","given":"Juliana"},{"family":"Futrelle","given":"Joe"},{"family":"Gil","given":"Yolanda"},{"family":"Groth","given":"Paul"},{"family":"Kwasnikowska","given":"Natalia"},{"family":"Miles","given":"Simon"},{"family":"Missier","given":"Paolo"},{"family":"Myers","given":"Jim"},{"family":"Plale","given":"Beth"},{"family":"Simmhan","given":"Yogesh"},{"family":"Stephan","given":"Eric"},{"family":"den Bussche","given":"Jan Van"}],"issued":{"date-parts":[["2007"]]},"accessed":{"date-parts":[["2012",6,10]]}}}],"schema":"https://github.com/citation-style-language/schema/raw/master/csl-citation.json"} </w:instrText>
+      </w:r>
+      <w:r>
+        <w:rPr>
+          <w:szCs w:val="24"/>
+          <w:lang w:val="en-US"/>
+        </w:rPr>
+        <w:fldChar w:fldCharType="separate"/>
+      </w:r>
+      <w:r>
+        <w:rPr>
+          <w:rFonts w:cs="Times New Roman"/>
+          <w:szCs w:val="24"/>
+          <w:lang w:val="en-US"/>
+        </w:rPr>
+        <w:t xml:space="preserve">(Moreau </w:t>
+      </w:r>
+      <w:r>
+        <w:rPr>
+          <w:rFonts w:cs="Times New Roman"/>
+          <w:i/>
+          <w:iCs/>
+          <w:szCs w:val="24"/>
+          <w:lang w:val="en-US"/>
+        </w:rPr>
+        <w:t>et al.</w:t>
+      </w:r>
+      <w:r>
+        <w:rPr>
+          <w:rFonts w:cs="Times New Roman"/>
+          <w:szCs w:val="24"/>
+          <w:lang w:val="en-US"/>
+        </w:rPr>
+        <w:t>, 2007)</w:t>
+      </w:r>
+      <w:r>
+        <w:rPr>
+          <w:szCs w:val="24"/>
+          <w:lang w:val="en-US"/>
+        </w:rPr>
+        <w:fldChar w:fldCharType="end"/>
+      </w:r>
+      <w:r>
+        <w:rPr>
+          <w:szCs w:val="24"/>
+          <w:lang w:val="en-US"/>
+        </w:rPr>
+        <w:t>:</w:t>
+      </w:r>
+      <w:r>
+        <w:rPr>
+          <w:szCs w:val="24"/>
+          <w:lang w:val="en-US"/>
+        </w:rPr>
+        <w:t xml:space="preserve"> </w:t>
+      </w:r>
+      <w:r>
+        <w:rPr>
+          <w:i/>
+          <w:szCs w:val="24"/>
+          <w:lang w:val="en-US"/>
+        </w:rPr>
+        <w:t>creation</w:t>
+      </w:r>
+      <w:r>
+        <w:rPr>
+          <w:i/>
+          <w:szCs w:val="24"/>
+          <w:lang w:val="en-US"/>
+        </w:rPr>
+        <w:t>,</w:t>
+      </w:r>
+      <w:r>
+        <w:rPr>
+          <w:szCs w:val="24"/>
+          <w:lang w:val="en-US"/>
+        </w:rPr>
+        <w:t xml:space="preserve"> </w:t>
       </w:r>
       <w:r>
         <w:rPr>
@@ -3198,7 +3601,44 @@
           <w:szCs w:val="24"/>
           <w:lang w:val="en-US"/>
         </w:rPr>
-        <w:t xml:space="preserve"> for </w:t>
+        <w:t>,</w:t>
+      </w:r>
+      <w:r>
+        <w:rPr>
+          <w:szCs w:val="24"/>
+          <w:lang w:val="en-US"/>
+        </w:rPr>
+        <w:t xml:space="preserve"> </w:t>
+      </w:r>
+      <w:r>
+        <w:rPr>
+          <w:i/>
+          <w:szCs w:val="24"/>
+          <w:lang w:val="en-US"/>
+        </w:rPr>
+        <w:t>starting</w:t>
+      </w:r>
+      <w:r>
+        <w:rPr>
+          <w:szCs w:val="24"/>
+          <w:lang w:val="en-US"/>
+        </w:rPr>
+        <w:t xml:space="preserve"> and </w:t>
+      </w:r>
+      <w:r>
+        <w:rPr>
+          <w:i/>
+          <w:szCs w:val="24"/>
+          <w:lang w:val="en-US"/>
+        </w:rPr>
+        <w:t>ending</w:t>
+      </w:r>
+      <w:r>
+        <w:rPr>
+          <w:szCs w:val="24"/>
+          <w:lang w:val="en-US"/>
+        </w:rPr>
+        <w:t xml:space="preserve">. The first two are used for </w:t>
       </w:r>
       <w:r>
         <w:rPr>
@@ -3213,37 +3653,7 @@
           <w:szCs w:val="24"/>
           <w:lang w:val="en-US"/>
         </w:rPr>
-        <w:t xml:space="preserve"> and </w:t>
-      </w:r>
-      <w:r>
-        <w:rPr>
-          <w:i/>
-          <w:szCs w:val="24"/>
-          <w:lang w:val="en-US"/>
-        </w:rPr>
-        <w:t>starting</w:t>
-      </w:r>
-      <w:r>
-        <w:rPr>
-          <w:szCs w:val="24"/>
-          <w:lang w:val="en-US"/>
-        </w:rPr>
-        <w:t xml:space="preserve"> and </w:t>
-      </w:r>
-      <w:r>
-        <w:rPr>
-          <w:i/>
-          <w:szCs w:val="24"/>
-          <w:lang w:val="en-US"/>
-        </w:rPr>
-        <w:t>ending</w:t>
-      </w:r>
-      <w:r>
-        <w:rPr>
-          <w:szCs w:val="24"/>
-          <w:lang w:val="en-US"/>
-        </w:rPr>
-        <w:t xml:space="preserve"> for </w:t>
+        <w:t xml:space="preserve"> while the other two for </w:t>
       </w:r>
       <w:r>
         <w:rPr>
@@ -3258,7 +3668,49 @@
           <w:szCs w:val="24"/>
           <w:lang w:val="en-US"/>
         </w:rPr>
-        <w:t xml:space="preserve">. Given that time may be observed by someone, its accuracy is limited by the clock and the notion of time. This way, the model allows for an interval of accuracy to support the granularity used to represent time. With this, it is possible to state that an </w:t>
+        <w:t xml:space="preserve">. </w:t>
+      </w:r>
+      <w:r>
+        <w:rPr>
+          <w:szCs w:val="24"/>
+          <w:lang w:val="en-US"/>
+        </w:rPr>
+        <w:t xml:space="preserve">Because time is measured by someone, </w:t>
+      </w:r>
+      <w:r>
+        <w:rPr>
+          <w:szCs w:val="24"/>
+          <w:lang w:val="en-US"/>
+        </w:rPr>
+        <w:t xml:space="preserve">the model allows </w:t>
+      </w:r>
+      <w:r>
+        <w:rPr>
+          <w:szCs w:val="24"/>
+          <w:lang w:val="en-US"/>
+        </w:rPr>
+        <w:t>for a margin of error when representing</w:t>
+      </w:r>
+      <w:r>
+        <w:rPr>
+          <w:szCs w:val="24"/>
+          <w:lang w:val="en-US"/>
+        </w:rPr>
+        <w:t xml:space="preserve"> time. </w:t>
+      </w:r>
+      <w:r>
+        <w:rPr>
+          <w:szCs w:val="24"/>
+          <w:lang w:val="en-US"/>
+        </w:rPr>
+        <w:t>For example,</w:t>
+      </w:r>
+      <w:r>
+        <w:rPr>
+          <w:szCs w:val="24"/>
+          <w:lang w:val="en-US"/>
+        </w:rPr>
+        <w:t xml:space="preserve"> an </w:t>
       </w:r>
       <w:r>
         <w:rPr>
@@ -3492,7 +3944,21 @@
           <w:szCs w:val="24"/>
           <w:lang w:val="en-US"/>
         </w:rPr>
-        <w:t xml:space="preserve"> caused P</w:t>
+        <w:t xml:space="preserve"> </w:t>
+      </w:r>
+      <w:r>
+        <w:rPr>
+          <w:szCs w:val="24"/>
+          <w:lang w:val="en-US"/>
+        </w:rPr>
+        <w:t>is the cause for</w:t>
+      </w:r>
+      <w:r>
+        <w:rPr>
+          <w:szCs w:val="24"/>
+          <w:lang w:val="en-US"/>
+        </w:rPr>
+        <w:t xml:space="preserve"> P</w:t>
       </w:r>
       <w:r>
         <w:rPr>
@@ -3507,7 +3973,21 @@
           <w:szCs w:val="24"/>
           <w:lang w:val="en-US"/>
         </w:rPr>
-        <w:t xml:space="preserve"> to happen.</w:t>
+        <w:t xml:space="preserve"> </w:t>
+      </w:r>
+      <w:r>
+        <w:rPr>
+          <w:szCs w:val="24"/>
+          <w:lang w:val="en-US"/>
+        </w:rPr>
+        <w:t>existence</w:t>
+      </w:r>
+      <w:r>
+        <w:rPr>
+          <w:szCs w:val="24"/>
+          <w:lang w:val="en-US"/>
+        </w:rPr>
+        <w:t>.</w:t>
       </w:r>
     </w:p>
     <w:p>
@@ -3538,7 +4018,175 @@
           <w:szCs w:val="24"/>
           <w:lang w:val="en-US"/>
         </w:rPr>
-        <w:t>Finally, the Open Provenance Model has defined the notion of a graph based on a set of syntactic rules and topological constraints. The provenance graph captures causal dependencies that can be summarized by means of transitive closure. Because of this, a set of completion rules and inferences can be used in the graph.</w:t>
+        <w:t>The</w:t>
+      </w:r>
+      <w:r>
+        <w:rPr>
+          <w:szCs w:val="24"/>
+          <w:lang w:val="en-US"/>
+        </w:rPr>
+        <w:t xml:space="preserve"> </w:t>
+      </w:r>
+      <w:r>
+        <w:rPr>
+          <w:i/>
+          <w:szCs w:val="24"/>
+          <w:lang w:val="en-US"/>
+        </w:rPr>
+        <w:t xml:space="preserve">Open Provenance Model </w:t>
+      </w:r>
+      <w:r>
+        <w:rPr>
+          <w:szCs w:val="24"/>
+          <w:lang w:val="en-US"/>
+        </w:rPr>
+        <w:t xml:space="preserve">also has </w:t>
+      </w:r>
+      <w:r>
+        <w:rPr>
+          <w:szCs w:val="24"/>
+          <w:lang w:val="en-US"/>
+        </w:rPr>
+        <w:t>defined the notion of a graph based on a set of syntactic rules and topological constraints</w:t>
+      </w:r>
+      <w:r>
+        <w:rPr>
+          <w:szCs w:val="24"/>
+          <w:lang w:val="en-US"/>
+        </w:rPr>
+        <w:t xml:space="preserve"> </w:t>
+      </w:r>
+      <w:r>
+        <w:rPr>
+          <w:szCs w:val="24"/>
+          <w:lang w:val="en-US"/>
+        </w:rPr>
+        <w:fldChar w:fldCharType="begin"/>
+      </w:r>
+      <w:r>
+        <w:rPr>
+          <w:szCs w:val="24"/>
+          <w:lang w:val="en-US"/>
+        </w:rPr>
+        <w:instrText xml:space="preserve"> ADDIN ZOTERO_ITEM CSL_CITATION {"citationID":"8qae829oo","properties":{"formattedCitation":"{\\rtf (Moreau \\i et al.\\i0{}, 2007)}","plainCitation":"(Moreau et al., 2007)"},"citationItems":[{"id":37,"uris":["http://zotero.org/users/1122386/items/4UM2NPVP"],"uri":["http://zotero.org/users/1122386/items/4UM2NPVP"],"itemData":{"id":37,"type":"article-journal","title":"The Open Provenance Model core specification (v1.1)","container-title":"In: Future Generation Computer Systems","page":"743-756","volume":"27","issue":"6","source":"CrossRef","DOI":"10.1016/j.future.2010.07.005","ISSN":"0167739X","author":[{"family":"Moreau","given":"Luc"},{"family":"Clifford","given":"Ben"},{"family":"Freire","given":"Juliana"},{"family":"Futrelle","given":"Joe"},{"family":"Gil","given":"Yolanda"},{"family":"Groth","given":"Paul"},{"family":"Kwasnikowska","given":"Natalia"},{"family":"Miles","given":"Simon"},{"family":"Missier","given":"Paolo"},{"family":"Myers","given":"Jim"},{"family":"Plale","given":"Beth"},{"family":"Simmhan","given":"Yogesh"},{"family":"Stephan","given":"Eric"},{"family":"den Bussche","given":"Jan Van"}],"issued":{"date-parts":[["2007"]]},"accessed":{"date-parts":[["2012",6,10]]}}}],"schema":"https://github.com/citation-style-language/schema/raw/master/csl-citation.json"} </w:instrText>
+      </w:r>
+      <w:r>
+        <w:rPr>
+          <w:szCs w:val="24"/>
+          <w:lang w:val="en-US"/>
+        </w:rPr>
+        <w:fldChar w:fldCharType="separate"/>
+      </w:r>
+      <w:r>
+        <w:rPr>
+          <w:rFonts w:cs="Times New Roman"/>
+          <w:szCs w:val="24"/>
+          <w:lang w:val="en-US"/>
+        </w:rPr>
+        <w:t xml:space="preserve">(Moreau </w:t>
+      </w:r>
+      <w:r>
+        <w:rPr>
+          <w:rFonts w:cs="Times New Roman"/>
+          <w:i/>
+          <w:iCs/>
+          <w:szCs w:val="24"/>
+          <w:lang w:val="en-US"/>
+        </w:rPr>
+        <w:t>et al.</w:t>
+      </w:r>
+      <w:r>
+        <w:rPr>
+          <w:rFonts w:cs="Times New Roman"/>
+          <w:szCs w:val="24"/>
+          <w:lang w:val="en-US"/>
+        </w:rPr>
+        <w:t>, 2007)</w:t>
+      </w:r>
+      <w:r>
+        <w:rPr>
+          <w:szCs w:val="24"/>
+          <w:lang w:val="en-US"/>
+        </w:rPr>
+        <w:fldChar w:fldCharType="end"/>
+      </w:r>
+      <w:r>
+        <w:rPr>
+          <w:szCs w:val="24"/>
+          <w:lang w:val="en-US"/>
+        </w:rPr>
+        <w:t>. The provenance graph captures causal depe</w:t>
+      </w:r>
+      <w:r>
+        <w:rPr>
+          <w:szCs w:val="24"/>
+          <w:lang w:val="en-US"/>
+        </w:rPr>
+        <w:t>ndencies that can be summarized by inferring facts, using transitive rules</w:t>
+      </w:r>
+      <w:r>
+        <w:rPr>
+          <w:szCs w:val="24"/>
+          <w:lang w:val="en-US"/>
+        </w:rPr>
+        <w:t xml:space="preserve">. Because of this, </w:t>
+      </w:r>
+      <w:r>
+        <w:rPr>
+          <w:szCs w:val="24"/>
+          <w:lang w:val="en-US"/>
+        </w:rPr>
+        <w:t xml:space="preserve">the </w:t>
+      </w:r>
+      <w:r>
+        <w:rPr>
+          <w:i/>
+          <w:szCs w:val="24"/>
+          <w:lang w:val="en-US"/>
+        </w:rPr>
+        <w:t xml:space="preserve">Open Provenance Model </w:t>
+      </w:r>
+      <w:r>
+        <w:rPr>
+          <w:szCs w:val="24"/>
+          <w:lang w:val="en-US"/>
+        </w:rPr>
+        <w:t>defined a</w:t>
+      </w:r>
+      <w:r>
+        <w:rPr>
+          <w:szCs w:val="24"/>
+          <w:lang w:val="en-US"/>
+        </w:rPr>
+        <w:t xml:space="preserve"> set of completion rules and inferences </w:t>
+      </w:r>
+      <w:r>
+        <w:rPr>
+          <w:szCs w:val="24"/>
+          <w:lang w:val="en-US"/>
+        </w:rPr>
+        <w:t xml:space="preserve">that </w:t>
+      </w:r>
+      <w:r>
+        <w:rPr>
+          <w:szCs w:val="24"/>
+          <w:lang w:val="en-US"/>
+        </w:rPr>
+        <w:t>can be used in the graph</w:t>
+      </w:r>
+      <w:r>
+        <w:rPr>
+          <w:szCs w:val="24"/>
+          <w:lang w:val="en-US"/>
+        </w:rPr>
+        <w:t xml:space="preserve"> to improve understanding by omitting unnecessary steps</w:t>
+      </w:r>
+      <w:r>
+        <w:rPr>
+          <w:szCs w:val="24"/>
+          <w:lang w:val="en-US"/>
+        </w:rPr>
+        <w:t>.</w:t>
       </w:r>
     </w:p>
     <w:p>
@@ -3568,7 +4216,29 @@
           <w:szCs w:val="24"/>
           <w:lang w:val="en-US"/>
         </w:rPr>
-        <w:t xml:space="preserve">, also known as forward transformation. </w:t>
+        <w:t xml:space="preserve"> and </w:t>
+      </w:r>
+      <w:r>
+        <w:rPr>
+          <w:i/>
+          <w:szCs w:val="24"/>
+          <w:lang w:val="en-US"/>
+        </w:rPr>
+        <w:t>introduction</w:t>
+      </w:r>
+      <w:r>
+        <w:rPr>
+          <w:szCs w:val="24"/>
+          <w:lang w:val="en-US"/>
+        </w:rPr>
+        <w:t>.</w:t>
+      </w:r>
+      <w:r>
+        <w:rPr>
+          <w:szCs w:val="24"/>
+          <w:lang w:val="en-US"/>
+        </w:rPr>
+        <w:t xml:space="preserve"> </w:t>
       </w:r>
       <w:fldSimple w:instr=" REF _Ref335234162 \h  \* MERGEFORMAT ">
         <w:r>
@@ -3592,7 +4262,116 @@
           <w:szCs w:val="24"/>
           <w:lang w:val="en-US"/>
         </w:rPr>
-        <w:t xml:space="preserve"> shows such transformation. The edge [</w:t>
+        <w:t xml:space="preserve"> shows </w:t>
+      </w:r>
+      <w:r>
+        <w:rPr>
+          <w:szCs w:val="24"/>
+          <w:lang w:val="en-US"/>
+        </w:rPr>
+        <w:t>both rules</w:t>
+      </w:r>
+      <w:r>
+        <w:rPr>
+          <w:szCs w:val="24"/>
+          <w:lang w:val="en-US"/>
+        </w:rPr>
+        <w:t xml:space="preserve">. </w:t>
+      </w:r>
+      <w:r>
+        <w:rPr>
+          <w:szCs w:val="24"/>
+          <w:lang w:val="en-US"/>
+        </w:rPr>
+        <w:t xml:space="preserve">For </w:t>
+      </w:r>
+      <w:r>
+        <w:rPr>
+          <w:i/>
+          <w:szCs w:val="24"/>
+          <w:lang w:val="en-US"/>
+        </w:rPr>
+        <w:t xml:space="preserve">artifact </w:t>
+      </w:r>
+      <w:r>
+        <w:rPr>
+          <w:i/>
+          <w:szCs w:val="24"/>
+          <w:lang w:val="en-US"/>
+        </w:rPr>
+        <w:t>elimination</w:t>
+      </w:r>
+      <w:r>
+        <w:rPr>
+          <w:szCs w:val="24"/>
+          <w:lang w:val="en-US"/>
+        </w:rPr>
+        <w:t xml:space="preserve">, the figure illustrates the transformation of the </w:t>
+      </w:r>
+      <w:r>
+        <w:rPr>
+          <w:szCs w:val="24"/>
+          <w:lang w:val="en-US"/>
+        </w:rPr>
+        <w:t>[</w:t>
+      </w:r>
+      <w:r>
+        <w:rPr>
+          <w:i/>
+          <w:szCs w:val="24"/>
+          <w:lang w:val="en-US"/>
+        </w:rPr>
+        <w:t>used</w:t>
+      </w:r>
+      <w:r>
+        <w:rPr>
+          <w:szCs w:val="24"/>
+          <w:lang w:val="en-US"/>
+        </w:rPr>
+        <w:t xml:space="preserve">] </w:t>
+      </w:r>
+      <w:r>
+        <w:rPr>
+          <w:szCs w:val="24"/>
+          <w:lang w:val="en-US"/>
+        </w:rPr>
+        <w:t xml:space="preserve">edge and </w:t>
+      </w:r>
+      <w:r>
+        <w:rPr>
+          <w:szCs w:val="24"/>
+          <w:lang w:val="en-US"/>
+        </w:rPr>
+        <w:t>[</w:t>
+      </w:r>
+      <w:r>
+        <w:rPr>
+          <w:i/>
+          <w:szCs w:val="24"/>
+          <w:lang w:val="en-US"/>
+        </w:rPr>
+        <w:t>was generated by</w:t>
+      </w:r>
+      <w:r>
+        <w:rPr>
+          <w:szCs w:val="24"/>
+          <w:lang w:val="en-US"/>
+        </w:rPr>
+        <w:t>] edge to t</w:t>
+      </w:r>
+      <w:r>
+        <w:rPr>
+          <w:szCs w:val="24"/>
+          <w:lang w:val="en-US"/>
+        </w:rPr>
+        <w:t>he</w:t>
+      </w:r>
+      <w:r>
+        <w:rPr>
+          <w:szCs w:val="24"/>
+          <w:lang w:val="en-US"/>
+        </w:rPr>
+        <w:t xml:space="preserve"> edge [</w:t>
       </w:r>
       <w:r>
         <w:rPr>
@@ -3607,37 +4386,139 @@
           <w:szCs w:val="24"/>
           <w:lang w:val="en-US"/>
         </w:rPr>
-        <w:t>] can be obtained from the existence of [</w:t>
-      </w:r>
-      <w:r>
-        <w:rPr>
-          <w:i/>
-          <w:szCs w:val="24"/>
-          <w:lang w:val="en-US"/>
-        </w:rPr>
-        <w:t>used</w:t>
-      </w:r>
-      <w:r>
-        <w:rPr>
-          <w:szCs w:val="24"/>
-          <w:lang w:val="en-US"/>
-        </w:rPr>
-        <w:t>] and [</w:t>
-      </w:r>
-      <w:r>
-        <w:rPr>
-          <w:i/>
-          <w:szCs w:val="24"/>
-          <w:lang w:val="en-US"/>
-        </w:rPr>
-        <w:t>was generated by</w:t>
-      </w:r>
-      <w:r>
-        <w:rPr>
-          <w:szCs w:val="24"/>
-          <w:lang w:val="en-US"/>
-        </w:rPr>
-        <w:t xml:space="preserve">] edges. Also in the same figure, there is another completion rule, called </w:t>
+        <w:t xml:space="preserve">], hiding an </w:t>
+      </w:r>
+      <w:r>
+        <w:rPr>
+          <w:i/>
+          <w:szCs w:val="24"/>
+          <w:lang w:val="en-US"/>
+        </w:rPr>
+        <w:t>artifact</w:t>
+      </w:r>
+      <w:r>
+        <w:rPr>
+          <w:szCs w:val="24"/>
+          <w:lang w:val="en-US"/>
+        </w:rPr>
+        <w:t xml:space="preserve">. This is possible because the </w:t>
+      </w:r>
+      <w:r>
+        <w:rPr>
+          <w:szCs w:val="24"/>
+          <w:lang w:val="en-US"/>
+        </w:rPr>
+        <w:t>[</w:t>
+      </w:r>
+      <w:r>
+        <w:rPr>
+          <w:i/>
+          <w:szCs w:val="24"/>
+          <w:lang w:val="en-US"/>
+        </w:rPr>
+        <w:t>was triggered by</w:t>
+      </w:r>
+      <w:r>
+        <w:rPr>
+          <w:szCs w:val="24"/>
+          <w:lang w:val="en-US"/>
+        </w:rPr>
+        <w:t>] edge is a composition of both edges</w:t>
+      </w:r>
+      <w:r>
+        <w:rPr>
+          <w:szCs w:val="24"/>
+          <w:lang w:val="en-US"/>
+        </w:rPr>
+        <w:t xml:space="preserve">. </w:t>
+      </w:r>
+      <w:r>
+        <w:rPr>
+          <w:szCs w:val="24"/>
+          <w:lang w:val="en-US"/>
+        </w:rPr>
+        <w:t xml:space="preserve">Analogous, </w:t>
+      </w:r>
+      <w:r>
+        <w:rPr>
+          <w:szCs w:val="24"/>
+          <w:lang w:val="en-US"/>
+        </w:rPr>
+        <w:t>the [</w:t>
+      </w:r>
+      <w:r>
+        <w:rPr>
+          <w:i/>
+          <w:szCs w:val="24"/>
+          <w:lang w:val="en-US"/>
+        </w:rPr>
+        <w:t>was triggered by</w:t>
+      </w:r>
+      <w:r>
+        <w:rPr>
+          <w:szCs w:val="24"/>
+          <w:lang w:val="en-US"/>
+        </w:rPr>
+        <w:t xml:space="preserve">] edge </w:t>
+      </w:r>
+      <w:r>
+        <w:rPr>
+          <w:szCs w:val="24"/>
+          <w:lang w:val="en-US"/>
+        </w:rPr>
+        <w:t>hides</w:t>
+      </w:r>
+      <w:r>
+        <w:rPr>
+          <w:szCs w:val="24"/>
+          <w:lang w:val="en-US"/>
+        </w:rPr>
+        <w:t xml:space="preserve"> the existence of an </w:t>
+      </w:r>
+      <w:r>
+        <w:rPr>
+          <w:i/>
+          <w:szCs w:val="24"/>
+          <w:lang w:val="en-US"/>
+        </w:rPr>
+        <w:t>artifact</w:t>
+      </w:r>
+      <w:r>
+        <w:rPr>
+          <w:szCs w:val="24"/>
+          <w:lang w:val="en-US"/>
+        </w:rPr>
+        <w:t xml:space="preserve"> used by P</w:t>
+      </w:r>
+      <w:r>
+        <w:rPr>
+          <w:szCs w:val="24"/>
+          <w:vertAlign w:val="subscript"/>
+          <w:lang w:val="en-US"/>
+        </w:rPr>
+        <w:t>2</w:t>
+      </w:r>
+      <w:r>
+        <w:rPr>
+          <w:szCs w:val="24"/>
+          <w:lang w:val="en-US"/>
+        </w:rPr>
+        <w:t xml:space="preserve"> and generated by P</w:t>
+      </w:r>
+      <w:r>
+        <w:rPr>
+          <w:szCs w:val="24"/>
+          <w:vertAlign w:val="subscript"/>
+          <w:lang w:val="en-US"/>
+        </w:rPr>
+        <w:t>1</w:t>
+      </w:r>
+      <w:r>
+        <w:rPr>
+          <w:szCs w:val="24"/>
+          <w:lang w:val="en-US"/>
+        </w:rPr>
+        <w:t xml:space="preserve">, which can be introduced by the </w:t>
       </w:r>
       <w:r>
         <w:rPr>
@@ -3652,128 +4533,23 @@
           <w:szCs w:val="24"/>
           <w:lang w:val="en-US"/>
         </w:rPr>
-        <w:t>, which establishes that the [</w:t>
-      </w:r>
-      <w:r>
-        <w:rPr>
-          <w:i/>
-          <w:szCs w:val="24"/>
-          <w:lang w:val="en-US"/>
-        </w:rPr>
-        <w:t>was triggered by</w:t>
-      </w:r>
-      <w:r>
-        <w:rPr>
-          <w:szCs w:val="24"/>
-          <w:lang w:val="en-US"/>
-        </w:rPr>
-        <w:t xml:space="preserve">] edge is hiding the existence of an </w:t>
-      </w:r>
-      <w:r>
-        <w:rPr>
-          <w:i/>
-          <w:szCs w:val="24"/>
-          <w:lang w:val="en-US"/>
-        </w:rPr>
-        <w:t>artifact</w:t>
-      </w:r>
-      <w:r>
-        <w:rPr>
-          <w:szCs w:val="24"/>
-          <w:lang w:val="en-US"/>
-        </w:rPr>
-        <w:t xml:space="preserve"> used by P</w:t>
-      </w:r>
-      <w:r>
-        <w:rPr>
-          <w:szCs w:val="24"/>
-          <w:vertAlign w:val="subscript"/>
-          <w:lang w:val="en-US"/>
-        </w:rPr>
-        <w:t>2</w:t>
-      </w:r>
-      <w:r>
-        <w:rPr>
-          <w:szCs w:val="24"/>
-          <w:lang w:val="en-US"/>
-        </w:rPr>
-        <w:t xml:space="preserve"> and generated by P</w:t>
-      </w:r>
-      <w:r>
-        <w:rPr>
-          <w:szCs w:val="24"/>
-          <w:vertAlign w:val="subscript"/>
-          <w:lang w:val="en-US"/>
-        </w:rPr>
-        <w:t>1</w:t>
-      </w:r>
-      <w:r>
-        <w:rPr>
-          <w:szCs w:val="24"/>
-          <w:lang w:val="en-US"/>
-        </w:rPr>
-        <w:t xml:space="preserve">.  The completion rules allow the establishment of the existence of some </w:t>
-      </w:r>
-      <w:r>
-        <w:rPr>
-          <w:i/>
-          <w:szCs w:val="24"/>
-          <w:lang w:val="en-US"/>
-        </w:rPr>
-        <w:t>artifacts</w:t>
-      </w:r>
-      <w:r>
-        <w:rPr>
-          <w:szCs w:val="24"/>
-          <w:lang w:val="en-US"/>
-        </w:rPr>
-        <w:t xml:space="preserve"> but it does not make explicit their identities. This is the consequence of using [</w:t>
-      </w:r>
-      <w:r>
-        <w:rPr>
-          <w:i/>
-          <w:szCs w:val="24"/>
-          <w:lang w:val="en-US"/>
-        </w:rPr>
-        <w:t>was triggered by</w:t>
-      </w:r>
-      <w:r>
-        <w:rPr>
-          <w:szCs w:val="24"/>
-          <w:lang w:val="en-US"/>
-        </w:rPr>
-        <w:t>], which is a composition of [</w:t>
-      </w:r>
-      <w:r>
-        <w:rPr>
-          <w:i/>
-          <w:szCs w:val="24"/>
-          <w:lang w:val="en-US"/>
-        </w:rPr>
-        <w:t>used</w:t>
-      </w:r>
-      <w:r>
-        <w:rPr>
-          <w:szCs w:val="24"/>
-          <w:lang w:val="en-US"/>
-        </w:rPr>
-        <w:t>] and [</w:t>
-      </w:r>
-      <w:r>
-        <w:rPr>
-          <w:i/>
-          <w:szCs w:val="24"/>
-          <w:lang w:val="en-US"/>
-        </w:rPr>
-        <w:t>was generated by</w:t>
-      </w:r>
-      <w:r>
-        <w:rPr>
-          <w:szCs w:val="24"/>
-          <w:lang w:val="en-US"/>
-        </w:rPr>
-        <w:t xml:space="preserve">]. On the other hand, </w:t>
-      </w:r>
+        <w:t xml:space="preserve"> rule. However, the identity of the artifact cannot be specified due to the lack of information, unless if that artifact was previously </w:t>
+      </w:r>
+      <w:r>
+        <w:rPr>
+          <w:szCs w:val="24"/>
+          <w:lang w:val="en-US"/>
+        </w:rPr>
+        <w:t xml:space="preserve">in the graph and removed by inference. </w:t>
+      </w:r>
+    </w:p>
+    <w:p>
+      <w:pPr>
+        <w:rPr>
+          <w:szCs w:val="24"/>
+          <w:lang w:val="en-US"/>
+        </w:rPr>
+      </w:pPr>
       <w:fldSimple w:instr=" REF _Ref335235276 \h  \* MERGEFORMAT ">
         <w:r>
           <w:rPr>
@@ -3796,7 +4572,49 @@
           <w:szCs w:val="24"/>
           <w:lang w:val="en-US"/>
         </w:rPr>
-        <w:t xml:space="preserve"> presents a completion rule regarding </w:t>
+        <w:t xml:space="preserve"> </w:t>
+      </w:r>
+      <w:r>
+        <w:rPr>
+          <w:szCs w:val="24"/>
+          <w:lang w:val="en-US"/>
+        </w:rPr>
+        <w:t xml:space="preserve">also </w:t>
+      </w:r>
+      <w:r>
+        <w:rPr>
+          <w:szCs w:val="24"/>
+          <w:lang w:val="en-US"/>
+        </w:rPr>
+        <w:t>presents a completion rule</w:t>
+      </w:r>
+      <w:r>
+        <w:rPr>
+          <w:szCs w:val="24"/>
+          <w:lang w:val="en-US"/>
+        </w:rPr>
+        <w:t>, which is</w:t>
+      </w:r>
+      <w:r>
+        <w:rPr>
+          <w:szCs w:val="24"/>
+          <w:lang w:val="en-US"/>
+        </w:rPr>
+        <w:t xml:space="preserve"> </w:t>
+      </w:r>
+      <w:r>
+        <w:rPr>
+          <w:szCs w:val="24"/>
+          <w:lang w:val="en-US"/>
+        </w:rPr>
+        <w:t>the</w:t>
+      </w:r>
+      <w:r>
+        <w:rPr>
+          <w:szCs w:val="24"/>
+          <w:lang w:val="en-US"/>
+        </w:rPr>
+        <w:t xml:space="preserve"> </w:t>
       </w:r>
       <w:r>
         <w:rPr>
@@ -3811,7 +4629,43 @@
           <w:szCs w:val="24"/>
           <w:lang w:val="en-US"/>
         </w:rPr>
-        <w:t>. The edge [</w:t>
+        <w:t xml:space="preserve">. </w:t>
+      </w:r>
+      <w:r>
+        <w:rPr>
+          <w:szCs w:val="24"/>
+          <w:lang w:val="en-US"/>
+        </w:rPr>
+        <w:t xml:space="preserve">Similar to the </w:t>
+      </w:r>
+      <w:r>
+        <w:rPr>
+          <w:szCs w:val="24"/>
+          <w:lang w:val="en-US"/>
+        </w:rPr>
+        <w:t>[</w:t>
+      </w:r>
+      <w:r>
+        <w:rPr>
+          <w:i/>
+          <w:szCs w:val="24"/>
+          <w:lang w:val="en-US"/>
+        </w:rPr>
+        <w:t>was triggered by</w:t>
+      </w:r>
+      <w:r>
+        <w:rPr>
+          <w:szCs w:val="24"/>
+          <w:lang w:val="en-US"/>
+        </w:rPr>
+        <w:t>] edge, t</w:t>
+      </w:r>
+      <w:r>
+        <w:rPr>
+          <w:szCs w:val="24"/>
+          <w:lang w:val="en-US"/>
+        </w:rPr>
+        <w:t>he [</w:t>
       </w:r>
       <w:r>
         <w:rPr>
@@ -3826,7 +4680,42 @@
           <w:szCs w:val="24"/>
           <w:lang w:val="en-US"/>
         </w:rPr>
-        <w:t xml:space="preserve">] hide the presence of an intermediary </w:t>
+        <w:t>]</w:t>
+      </w:r>
+      <w:r>
+        <w:rPr>
+          <w:szCs w:val="24"/>
+          <w:lang w:val="en-US"/>
+        </w:rPr>
+        <w:t xml:space="preserve"> </w:t>
+      </w:r>
+      <w:r>
+        <w:rPr>
+          <w:szCs w:val="24"/>
+          <w:lang w:val="en-US"/>
+        </w:rPr>
+        <w:t>edge</w:t>
+      </w:r>
+      <w:r>
+        <w:rPr>
+          <w:szCs w:val="24"/>
+          <w:lang w:val="en-US"/>
+        </w:rPr>
+        <w:t xml:space="preserve"> hide</w:t>
+      </w:r>
+      <w:r>
+        <w:rPr>
+          <w:szCs w:val="24"/>
+          <w:lang w:val="en-US"/>
+        </w:rPr>
+        <w:t>s</w:t>
+      </w:r>
+      <w:r>
+        <w:rPr>
+          <w:szCs w:val="24"/>
+          <w:lang w:val="en-US"/>
+        </w:rPr>
+        <w:t xml:space="preserve"> the presence of an intermediary </w:t>
       </w:r>
       <w:r>
         <w:rPr>
@@ -3841,7 +4730,36 @@
           <w:szCs w:val="24"/>
           <w:lang w:val="en-US"/>
         </w:rPr>
-        <w:t>. However, the converse rule does not work without some internal knowledge of P, which is fundamental to ascertain if there is an actual dependency between A</w:t>
+        <w:t xml:space="preserve">, instead of an </w:t>
+      </w:r>
+      <w:r>
+        <w:rPr>
+          <w:i/>
+          <w:szCs w:val="24"/>
+          <w:lang w:val="en-US"/>
+        </w:rPr>
+        <w:t>artifact</w:t>
+      </w:r>
+      <w:r>
+        <w:rPr>
+          <w:szCs w:val="24"/>
+          <w:lang w:val="en-US"/>
+        </w:rPr>
+        <w:t xml:space="preserve">. However, </w:t>
+      </w:r>
+      <w:r>
+        <w:rPr>
+          <w:szCs w:val="24"/>
+          <w:lang w:val="en-US"/>
+        </w:rPr>
+        <w:t>this rule can only be applied if</w:t>
+      </w:r>
+      <w:r>
+        <w:rPr>
+          <w:szCs w:val="24"/>
+          <w:lang w:val="en-US"/>
+        </w:rPr>
+        <w:t xml:space="preserve"> A</w:t>
       </w:r>
       <w:r>
         <w:rPr>
@@ -3849,22 +4767,36 @@
           <w:vertAlign w:val="subscript"/>
           <w:lang w:val="en-US"/>
         </w:rPr>
+        <w:t>2</w:t>
+      </w:r>
+      <w:r>
+        <w:rPr>
+          <w:szCs w:val="24"/>
+          <w:lang w:val="en-US"/>
+        </w:rPr>
+        <w:t xml:space="preserve"> </w:t>
+      </w:r>
+      <w:r>
+        <w:rPr>
+          <w:szCs w:val="24"/>
+          <w:lang w:val="en-US"/>
+        </w:rPr>
+        <w:t>is actually dependent of</w:t>
+      </w:r>
+      <w:r>
+        <w:rPr>
+          <w:szCs w:val="24"/>
+          <w:lang w:val="en-US"/>
+        </w:rPr>
+        <w:t xml:space="preserve"> A</w:t>
+      </w:r>
+      <w:r>
+        <w:rPr>
+          <w:szCs w:val="24"/>
+          <w:vertAlign w:val="subscript"/>
+          <w:lang w:val="en-US"/>
+        </w:rPr>
         <w:t>1</w:t>
-      </w:r>
-      <w:r>
-        <w:rPr>
-          <w:szCs w:val="24"/>
-          <w:lang w:val="en-US"/>
-        </w:rPr>
-        <w:t xml:space="preserve"> and A</w:t>
-      </w:r>
-      <w:r>
-        <w:rPr>
-          <w:szCs w:val="24"/>
-          <w:vertAlign w:val="subscript"/>
-          <w:lang w:val="en-US"/>
-        </w:rPr>
-        <w:t>2</w:t>
       </w:r>
       <w:r>
         <w:rPr>
@@ -4005,7 +4937,7 @@
         <w:rPr>
           <w:lang w:val="en-US"/>
         </w:rPr>
-        <w:instrText xml:space="preserve"> ADDIN ZOTERO_ITEM {"citationID":"isl8mNcm","properties":{"formattedCitation":"{\\rtf (MOREAU \\i et al.\\i0{}, 2007)}","plainCitation":"(MOREAU et al., 2007)"},"citationItems":[{"id":37,"uris":["http://zotero.org/users/1122386/items/4UM2NPVP"],"uri":["http://zotero.org/users/1122386/items/4UM2NPVP"]}]} </w:instrText>
+        <w:instrText xml:space="preserve"> ADDIN ZOTERO_ITEM CSL_CITATION {"citationID":"isl8mNcm","properties":{"formattedCitation":"{\\rtf (Moreau \\i et al.\\i0{}, 2007)}","plainCitation":"(Moreau et al., 2007)"},"citationItems":[{"id":37,"uris":["http://zotero.org/users/1122386/items/4UM2NPVP"],"uri":["http://zotero.org/users/1122386/items/4UM2NPVP"],"itemData":{"id":37,"type":"article-journal","title":"The Open Provenance Model core specification (v1.1)","container-title":"In: Future Generation Computer Systems","page":"743-756","volume":"27","issue":"6","source":"CrossRef","DOI":"10.1016/j.future.2010.07.005","ISSN":"0167739X","author":[{"family":"Moreau","given":"Luc"},{"family":"Clifford","given":"Ben"},{"family":"Freire","given":"Juliana"},{"family":"Futrelle","given":"Joe"},{"family":"Gil","given":"Yolanda"},{"family":"Groth","given":"Paul"},{"family":"Kwasnikowska","given":"Natalia"},{"family":"Miles","given":"Simon"},{"family":"Missier","given":"Paolo"},{"family":"Myers","given":"Jim"},{"family":"Plale","given":"Beth"},{"family":"Simmhan","given":"Yogesh"},{"family":"Stephan","given":"Eric"},{"family":"den Bussche","given":"Jan Van"}],"issued":{"date-parts":[["2007"]]},"accessed":{"date-parts":[["2012",6,10]]}}}],"schema":"https://github.com/citation-style-language/schema/raw/master/csl-citation.json"} </w:instrText>
       </w:r>
       <w:r>
         <w:rPr>
@@ -4017,25 +4949,49 @@
         <w:rPr>
           <w:rFonts w:cs="Times New Roman"/>
           <w:szCs w:val="24"/>
-          <w:lang w:val="en-US"/>
-        </w:rPr>
-        <w:t xml:space="preserve">(MOREAU </w:t>
-      </w:r>
+        </w:rPr>
+        <w:t>(</w:t>
+      </w:r>
+      <w:proofErr w:type="spellStart"/>
+      <w:r>
+        <w:rPr>
+          <w:rFonts w:cs="Times New Roman"/>
+          <w:szCs w:val="24"/>
+        </w:rPr>
+        <w:t>Moreau</w:t>
+      </w:r>
+      <w:proofErr w:type="spellEnd"/>
+      <w:r>
+        <w:rPr>
+          <w:rFonts w:cs="Times New Roman"/>
+          <w:szCs w:val="24"/>
+        </w:rPr>
+        <w:t xml:space="preserve"> </w:t>
+      </w:r>
+      <w:proofErr w:type="spellStart"/>
       <w:r>
         <w:rPr>
           <w:rFonts w:cs="Times New Roman"/>
           <w:i/>
           <w:iCs/>
           <w:szCs w:val="24"/>
-          <w:lang w:val="en-US"/>
-        </w:rPr>
-        <w:t>et al.</w:t>
-      </w:r>
-      <w:r>
-        <w:rPr>
-          <w:rFonts w:cs="Times New Roman"/>
-          <w:szCs w:val="24"/>
-          <w:lang w:val="en-US"/>
+        </w:rPr>
+        <w:t>et</w:t>
+      </w:r>
+      <w:proofErr w:type="spellEnd"/>
+      <w:r>
+        <w:rPr>
+          <w:rFonts w:cs="Times New Roman"/>
+          <w:i/>
+          <w:iCs/>
+          <w:szCs w:val="24"/>
+        </w:rPr>
+        <w:t xml:space="preserve"> al.</w:t>
+      </w:r>
+      <w:r>
+        <w:rPr>
+          <w:rFonts w:cs="Times New Roman"/>
+          <w:szCs w:val="24"/>
         </w:rPr>
         <w:t>, 2007)</w:t>
       </w:r>
@@ -4095,14 +5051,104 @@
           <w:szCs w:val="24"/>
           <w:lang w:val="en-US"/>
         </w:rPr>
-        <w:t xml:space="preserve">, their interest is in indirect causes that involve multiple transitions. For this purpose, a set of new relationships </w:t>
-      </w:r>
-      <w:r>
-        <w:rPr>
-          <w:szCs w:val="24"/>
-          <w:lang w:val="en-US"/>
-        </w:rPr>
-        <w:t>was created:</w:t>
+        <w:t xml:space="preserve">, their interest is in indirect causes that involve multiple transitions. For this purpose, </w:t>
+      </w:r>
+      <w:r>
+        <w:rPr>
+          <w:szCs w:val="24"/>
+          <w:lang w:val="en-US"/>
+        </w:rPr>
+        <w:t xml:space="preserve">the </w:t>
+      </w:r>
+      <w:r>
+        <w:rPr>
+          <w:i/>
+          <w:szCs w:val="24"/>
+          <w:lang w:val="en-US"/>
+        </w:rPr>
+        <w:t>Open Provenance Model</w:t>
+      </w:r>
+      <w:r>
+        <w:rPr>
+          <w:szCs w:val="24"/>
+          <w:lang w:val="en-US"/>
+        </w:rPr>
+        <w:t xml:space="preserve"> offers set of relationships</w:t>
+      </w:r>
+      <w:r>
+        <w:rPr>
+          <w:szCs w:val="24"/>
+          <w:lang w:val="en-US"/>
+        </w:rPr>
+        <w:t xml:space="preserve"> </w:t>
+      </w:r>
+      <w:r>
+        <w:rPr>
+          <w:szCs w:val="24"/>
+          <w:lang w:val="en-US"/>
+        </w:rPr>
+        <w:t xml:space="preserve">necessary for inferences. Their definitions, taken from </w:t>
+      </w:r>
+      <w:r>
+        <w:rPr>
+          <w:szCs w:val="24"/>
+          <w:lang w:val="en-US"/>
+        </w:rPr>
+        <w:fldChar w:fldCharType="begin"/>
+      </w:r>
+      <w:r>
+        <w:rPr>
+          <w:szCs w:val="24"/>
+          <w:lang w:val="en-US"/>
+        </w:rPr>
+        <w:instrText xml:space="preserve"> ADDIN ZOTERO_ITEM CSL_CITATION {"citationID":"1suvk60keb","properties":{"formattedCitation":"{\\rtf (Moreau \\i et al.\\i0{}, 2007)}","plainCitation":"(Moreau et al., 2007)"},"citationItems":[{"id":37,"uris":["http://zotero.org/users/1122386/items/4UM2NPVP"],"uri":["http://zotero.org/users/1122386/items/4UM2NPVP"],"itemData":{"id":37,"type":"article-journal","title":"The Open Provenance Model core specification (v1.1)","container-title":"In: Future Generation Computer Systems","page":"743-756","volume":"27","issue":"6","source":"CrossRef","DOI":"10.1016/j.future.2010.07.005","ISSN":"0167739X","author":[{"family":"Moreau","given":"Luc"},{"family":"Clifford","given":"Ben"},{"family":"Freire","given":"Juliana"},{"family":"Futrelle","given":"Joe"},{"family":"Gil","given":"Yolanda"},{"family":"Groth","given":"Paul"},{"family":"Kwasnikowska","given":"Natalia"},{"family":"Miles","given":"Simon"},{"family":"Missier","given":"Paolo"},{"family":"Myers","given":"Jim"},{"family":"Plale","given":"Beth"},{"family":"Simmhan","given":"Yogesh"},{"family":"Stephan","given":"Eric"},{"family":"den Bussche","given":"Jan Van"}],"issued":{"date-parts":[["2007"]]},"accessed":{"date-parts":[["2012",6,10]]}}}],"schema":"https://github.com/citation-style-language/schema/raw/master/csl-citation.json"} </w:instrText>
+      </w:r>
+      <w:r>
+        <w:rPr>
+          <w:szCs w:val="24"/>
+          <w:lang w:val="en-US"/>
+        </w:rPr>
+        <w:fldChar w:fldCharType="separate"/>
+      </w:r>
+      <w:r>
+        <w:rPr>
+          <w:rFonts w:cs="Times New Roman"/>
+          <w:szCs w:val="24"/>
+          <w:lang w:val="en-US"/>
+        </w:rPr>
+        <w:t xml:space="preserve">(Moreau </w:t>
+      </w:r>
+      <w:r>
+        <w:rPr>
+          <w:rFonts w:cs="Times New Roman"/>
+          <w:i/>
+          <w:iCs/>
+          <w:szCs w:val="24"/>
+          <w:lang w:val="en-US"/>
+        </w:rPr>
+        <w:t>et al.</w:t>
+      </w:r>
+      <w:r>
+        <w:rPr>
+          <w:rFonts w:cs="Times New Roman"/>
+          <w:szCs w:val="24"/>
+          <w:lang w:val="en-US"/>
+        </w:rPr>
+        <w:t>, 2007)</w:t>
+      </w:r>
+      <w:r>
+        <w:rPr>
+          <w:szCs w:val="24"/>
+          <w:lang w:val="en-US"/>
+        </w:rPr>
+        <w:fldChar w:fldCharType="end"/>
+      </w:r>
+      <w:r>
+        <w:rPr>
+          <w:szCs w:val="24"/>
+          <w:lang w:val="en-US"/>
+        </w:rPr>
+        <w:t>:</w:t>
       </w:r>
     </w:p>
     <w:p>
@@ -4620,7 +5666,7 @@
         <w:rPr>
           <w:lang w:val="en-US"/>
         </w:rPr>
-        <w:instrText xml:space="preserve"> ADDIN ZOTERO_ITEM {"citationID":"7eN7zglG","properties":{"formattedCitation":"{\\rtf (MOREAU \\i et al.\\i0{}, 2007)}","plainCitation":"(MOREAU et al., 2007)"},"citationItems":[{"id":37,"uris":["http://zotero.org/users/1122386/items/4UM2NPVP"],"uri":["http://zotero.org/users/1122386/items/4UM2NPVP"]}]} </w:instrText>
+        <w:instrText xml:space="preserve"> ADDIN ZOTERO_ITEM CSL_CITATION {"citationID":"7eN7zglG","properties":{"formattedCitation":"{\\rtf (Moreau \\i et al.\\i0{}, 2007)}","plainCitation":"(Moreau et al., 2007)"},"citationItems":[{"id":37,"uris":["http://zotero.org/users/1122386/items/4UM2NPVP"],"uri":["http://zotero.org/users/1122386/items/4UM2NPVP"],"itemData":{"id":37,"type":"article-journal","title":"The Open Provenance Model core specification (v1.1)","container-title":"In: Future Generation Computer Systems","page":"743-756","volume":"27","issue":"6","source":"CrossRef","DOI":"10.1016/j.future.2010.07.005","ISSN":"0167739X","author":[{"family":"Moreau","given":"Luc"},{"family":"Clifford","given":"Ben"},{"family":"Freire","given":"Juliana"},{"family":"Futrelle","given":"Joe"},{"family":"Gil","given":"Yolanda"},{"family":"Groth","given":"Paul"},{"family":"Kwasnikowska","given":"Natalia"},{"family":"Miles","given":"Simon"},{"family":"Missier","given":"Paolo"},{"family":"Myers","given":"Jim"},{"family":"Plale","given":"Beth"},{"family":"Simmhan","given":"Yogesh"},{"family":"Stephan","given":"Eric"},{"family":"den Bussche","given":"Jan Van"}],"issued":{"date-parts":[["2007"]]},"accessed":{"date-parts":[["2012",6,10]]}}}],"schema":"https://github.com/citation-style-language/schema/raw/master/csl-citation.json"} </w:instrText>
       </w:r>
       <w:r>
         <w:rPr>
@@ -4631,23 +5677,50 @@
       <w:r>
         <w:rPr>
           <w:rFonts w:cs="Times New Roman"/>
-          <w:lang w:val="en-US"/>
-        </w:rPr>
-        <w:t xml:space="preserve">(MOREAU </w:t>
-      </w:r>
+          <w:szCs w:val="24"/>
+        </w:rPr>
+        <w:t>(</w:t>
+      </w:r>
+      <w:proofErr w:type="spellStart"/>
+      <w:r>
+        <w:rPr>
+          <w:rFonts w:cs="Times New Roman"/>
+          <w:szCs w:val="24"/>
+        </w:rPr>
+        <w:t>Moreau</w:t>
+      </w:r>
+      <w:proofErr w:type="spellEnd"/>
+      <w:r>
+        <w:rPr>
+          <w:rFonts w:cs="Times New Roman"/>
+          <w:szCs w:val="24"/>
+        </w:rPr>
+        <w:t xml:space="preserve"> </w:t>
+      </w:r>
+      <w:proofErr w:type="spellStart"/>
       <w:r>
         <w:rPr>
           <w:rFonts w:cs="Times New Roman"/>
           <w:i/>
           <w:iCs/>
-          <w:lang w:val="en-US"/>
-        </w:rPr>
-        <w:t>et al.</w:t>
-      </w:r>
-      <w:r>
-        <w:rPr>
-          <w:rFonts w:cs="Times New Roman"/>
-          <w:lang w:val="en-US"/>
+          <w:szCs w:val="24"/>
+        </w:rPr>
+        <w:t>et</w:t>
+      </w:r>
+      <w:proofErr w:type="spellEnd"/>
+      <w:r>
+        <w:rPr>
+          <w:rFonts w:cs="Times New Roman"/>
+          <w:i/>
+          <w:iCs/>
+          <w:szCs w:val="24"/>
+        </w:rPr>
+        <w:t xml:space="preserve"> al.</w:t>
+      </w:r>
+      <w:r>
+        <w:rPr>
+          <w:rFonts w:cs="Times New Roman"/>
+          <w:szCs w:val="24"/>
         </w:rPr>
         <w:t>, 2007)</w:t>
       </w:r>
@@ -5515,7 +6588,15 @@
           <w:szCs w:val="24"/>
           <w:lang w:val="en-US"/>
         </w:rPr>
-        <w:t xml:space="preserve"> was triggered by </w:t>
+        <w:t xml:space="preserve"> was </w:t>
+      </w:r>
+      <w:r>
+        <w:rPr>
+          <w:szCs w:val="24"/>
+          <w:lang w:val="en-US"/>
+        </w:rPr>
+        <w:lastRenderedPageBreak/>
+        <w:t xml:space="preserve">triggered by </w:t>
       </w:r>
       <w:proofErr w:type="gramStart"/>
       <w:r>
@@ -5620,15 +6701,7 @@
           <w:szCs w:val="24"/>
           <w:lang w:val="en-US"/>
         </w:rPr>
-        <w:t xml:space="preserve"> that in turn was </w:t>
-      </w:r>
-      <w:r>
-        <w:rPr>
-          <w:szCs w:val="24"/>
-          <w:lang w:val="en-US"/>
-        </w:rPr>
-        <w:lastRenderedPageBreak/>
-        <w:t xml:space="preserve">derived from </w:t>
+        <w:t xml:space="preserve"> that in turn was derived from </w:t>
       </w:r>
       <w:r>
         <w:rPr>
@@ -5837,7 +6910,7 @@
           <w:sz w:val="24"/>
           <w:lang w:val="en-US"/>
         </w:rPr>
-        <w:t xml:space="preserve">. However, specifications for all layers in the design have not been produced yet. At the bottom layer is located the abstract model </w:t>
+        <w:t>. However, specifications for all layers in the design have not been produced</w:t>
       </w:r>
       <w:r>
         <w:rPr>
@@ -5848,7 +6921,7 @@
           <w:sz w:val="24"/>
           <w:lang w:val="en-US"/>
         </w:rPr>
-        <w:fldChar w:fldCharType="begin"/>
+        <w:t>, possibly because the development team started working on another provenance model, PROV</w:t>
       </w:r>
       <w:r>
         <w:rPr>
@@ -5859,7 +6932,7 @@
           <w:sz w:val="24"/>
           <w:lang w:val="en-US"/>
         </w:rPr>
-        <w:instrText xml:space="preserve"> ADDIN ZOTERO_ITEM {"citationID":"1sc55r32q8","properties":{"formattedCitation":"{\\rtf (MOREAU \\i et al.\\i0{}, 2007)}","plainCitation":"(MOREAU et al., 2007)"},"citationItems":[{"id":37,"uris":["http://zotero.org/users/1122386/items/4UM2NPVP"],"uri":["http://zotero.org/users/1122386/items/4UM2NPVP"]}]} </w:instrText>
+        <w:t xml:space="preserve">. </w:t>
       </w:r>
       <w:r>
         <w:rPr>
@@ -5870,33 +6943,7 @@
           <w:sz w:val="24"/>
           <w:lang w:val="en-US"/>
         </w:rPr>
-        <w:fldChar w:fldCharType="separate"/>
-      </w:r>
-      <w:r>
-        <w:rPr>
-          <w:rFonts w:cs="Times New Roman"/>
-          <w:szCs w:val="24"/>
-          <w:lang w:val="en-US"/>
-        </w:rPr>
-        <w:t xml:space="preserve">(MOREAU </w:t>
-      </w:r>
-      <w:r>
-        <w:rPr>
-          <w:rFonts w:cs="Times New Roman"/>
-          <w:i/>
-          <w:iCs/>
-          <w:szCs w:val="24"/>
-          <w:lang w:val="en-US"/>
-        </w:rPr>
-        <w:t>et al.</w:t>
-      </w:r>
-      <w:r>
-        <w:rPr>
-          <w:rFonts w:cs="Times New Roman"/>
-          <w:szCs w:val="24"/>
-          <w:lang w:val="en-US"/>
-        </w:rPr>
-        <w:t>, 2007)</w:t>
+        <w:t>Nevertheless, a</w:t>
       </w:r>
       <w:r>
         <w:rPr>
@@ -5907,7 +6954,7 @@
           <w:sz w:val="24"/>
           <w:lang w:val="en-US"/>
         </w:rPr>
-        <w:fldChar w:fldCharType="end"/>
+        <w:t xml:space="preserve">t the bottom layer is located the abstract model </w:t>
       </w:r>
       <w:r>
         <w:rPr>
@@ -5918,19 +6965,7 @@
           <w:sz w:val="24"/>
           <w:lang w:val="en-US"/>
         </w:rPr>
-        <w:t xml:space="preserve">. On the left side, a serialization to </w:t>
-      </w:r>
-      <w:r>
-        <w:rPr>
-          <w:rStyle w:val="TabelaChar"/>
-          <w:rFonts w:cstheme="majorBidi"/>
-          <w:b w:val="0"/>
-          <w:i/>
-          <w:color w:val="auto"/>
-          <w:sz w:val="24"/>
-          <w:lang w:val="en-US"/>
-        </w:rPr>
-        <w:t>xml</w:t>
+        <w:fldChar w:fldCharType="begin"/>
       </w:r>
       <w:r>
         <w:rPr>
@@ -5941,7 +6976,7 @@
           <w:sz w:val="24"/>
           <w:lang w:val="en-US"/>
         </w:rPr>
-        <w:t>, defined by OPMX</w:t>
+        <w:instrText xml:space="preserve"> ADDIN ZOTERO_ITEM CSL_CITATION {"citationID":"1sc55r32q8","properties":{"formattedCitation":"{\\rtf (Moreau \\i et al.\\i0{}, 2007)}","plainCitation":"(Moreau et al., 2007)"},"citationItems":[{"id":37,"uris":["http://zotero.org/users/1122386/items/4UM2NPVP"],"uri":["http://zotero.org/users/1122386/items/4UM2NPVP"],"itemData":{"id":37,"type":"article-journal","title":"The Open Provenance Model core specification (v1.1)","container-title":"In: Future Generation Computer Systems","page":"743-756","volume":"27","issue":"6","source":"CrossRef","DOI":"10.1016/j.future.2010.07.005","ISSN":"0167739X","author":[{"family":"Moreau","given":"Luc"},{"family":"Clifford","given":"Ben"},{"family":"Freire","given":"Juliana"},{"family":"Futrelle","given":"Joe"},{"family":"Gil","given":"Yolanda"},{"family":"Groth","given":"Paul"},{"family":"Kwasnikowska","given":"Natalia"},{"family":"Miles","given":"Simon"},{"family":"Missier","given":"Paolo"},{"family":"Myers","given":"Jim"},{"family":"Plale","given":"Beth"},{"family":"Simmhan","given":"Yogesh"},{"family":"Stephan","given":"Eric"},{"family":"den Bussche","given":"Jan Van"}],"issued":{"date-parts":[["2007"]]},"accessed":{"date-parts":[["2012",6,10]]}}}],"schema":"https://github.com/citation-style-language/schema/raw/master/csl-citation.json"} </w:instrText>
       </w:r>
       <w:r>
         <w:rPr>
@@ -5950,19 +6985,35 @@
           <w:b w:val="0"/>
           <w:color w:val="auto"/>
           <w:sz w:val="24"/>
-          <w:szCs w:val="24"/>
-          <w:lang w:val="en-US"/>
-        </w:rPr>
-        <w:t xml:space="preserve"> (</w:t>
-      </w:r>
-      <w:r>
-        <w:rPr>
-          <w:rStyle w:val="Emphasis"/>
-          <w:color w:val="000000"/>
-          <w:szCs w:val="24"/>
-          <w:lang w:val="en-US"/>
-        </w:rPr>
-        <w:t>The Open Provenance Model XML Schema)</w:t>
+          <w:lang w:val="en-US"/>
+        </w:rPr>
+        <w:fldChar w:fldCharType="separate"/>
+      </w:r>
+      <w:r>
+        <w:rPr>
+          <w:rFonts w:cs="Times New Roman"/>
+          <w:szCs w:val="24"/>
+          <w:lang w:val="en-US"/>
+        </w:rPr>
+        <w:t xml:space="preserve">(Moreau </w:t>
+      </w:r>
+      <w:r>
+        <w:rPr>
+          <w:rFonts w:cs="Times New Roman"/>
+          <w:i/>
+          <w:iCs/>
+          <w:szCs w:val="24"/>
+          <w:lang w:val="en-US"/>
+        </w:rPr>
+        <w:t>et al.</w:t>
+      </w:r>
+      <w:r>
+        <w:rPr>
+          <w:rFonts w:cs="Times New Roman"/>
+          <w:szCs w:val="24"/>
+          <w:lang w:val="en-US"/>
+        </w:rPr>
+        <w:t>, 2007)</w:t>
       </w:r>
       <w:r>
         <w:rPr>
@@ -5971,10 +7022,9 @@
           <w:b w:val="0"/>
           <w:color w:val="auto"/>
           <w:sz w:val="24"/>
-          <w:szCs w:val="24"/>
-          <w:lang w:val="en-US"/>
-        </w:rPr>
-        <w:t xml:space="preserve"> </w:t>
+          <w:lang w:val="en-US"/>
+        </w:rPr>
+        <w:fldChar w:fldCharType="end"/>
       </w:r>
       <w:r>
         <w:rPr>
@@ -5985,7 +7035,19 @@
           <w:sz w:val="24"/>
           <w:lang w:val="en-US"/>
         </w:rPr>
-        <w:fldChar w:fldCharType="begin"/>
+        <w:t xml:space="preserve">. On the left side, a serialization to </w:t>
+      </w:r>
+      <w:r>
+        <w:rPr>
+          <w:rStyle w:val="TabelaChar"/>
+          <w:rFonts w:cstheme="majorBidi"/>
+          <w:b w:val="0"/>
+          <w:i/>
+          <w:color w:val="auto"/>
+          <w:sz w:val="24"/>
+          <w:lang w:val="en-US"/>
+        </w:rPr>
+        <w:t>xml</w:t>
       </w:r>
       <w:r>
         <w:rPr>
@@ -5996,7 +7058,7 @@
           <w:sz w:val="24"/>
           <w:lang w:val="en-US"/>
         </w:rPr>
-        <w:instrText xml:space="preserve"> ADDIN ZOTERO_ITEM {"citationID":"1l235diqhb","properties":{"formattedCitation":"{\\rtf (MOREAU; GROTH; \\i et al.\\i0{}, 2010)}","plainCitation":"(MOREAU; GROTH; et al., 2010)"},"citationItems":[{"id":161,"uris":["http://zotero.org/users/1122386/items/C4TNNAZ6"],"uri":["http://zotero.org/users/1122386/items/C4TNNAZ6"]}]} </w:instrText>
+        <w:t>, defined by OPMX</w:t>
       </w:r>
       <w:r>
         <w:rPr>
@@ -6005,35 +7067,19 @@
           <w:b w:val="0"/>
           <w:color w:val="auto"/>
           <w:sz w:val="24"/>
-          <w:lang w:val="en-US"/>
-        </w:rPr>
-        <w:fldChar w:fldCharType="separate"/>
-      </w:r>
-      <w:r>
-        <w:rPr>
-          <w:rFonts w:cs="Times New Roman"/>
-          <w:szCs w:val="24"/>
-          <w:lang w:val="en-US"/>
-        </w:rPr>
-        <w:t xml:space="preserve">(MOREAU; GROTH; </w:t>
-      </w:r>
-      <w:r>
-        <w:rPr>
-          <w:rFonts w:cs="Times New Roman"/>
-          <w:i/>
-          <w:iCs/>
-          <w:szCs w:val="24"/>
-          <w:lang w:val="en-US"/>
-        </w:rPr>
-        <w:t>et al.</w:t>
-      </w:r>
-      <w:r>
-        <w:rPr>
-          <w:rFonts w:cs="Times New Roman"/>
-          <w:szCs w:val="24"/>
-          <w:lang w:val="en-US"/>
-        </w:rPr>
-        <w:t>, 2010)</w:t>
+          <w:szCs w:val="24"/>
+          <w:lang w:val="en-US"/>
+        </w:rPr>
+        <w:t xml:space="preserve"> (</w:t>
+      </w:r>
+      <w:r>
+        <w:rPr>
+          <w:rStyle w:val="Emphasis"/>
+          <w:color w:val="000000"/>
+          <w:szCs w:val="24"/>
+          <w:lang w:val="en-US"/>
+        </w:rPr>
+        <w:t>The Open Provenance Model XML Schema)</w:t>
       </w:r>
       <w:r>
         <w:rPr>
@@ -6042,9 +7088,10 @@
           <w:b w:val="0"/>
           <w:color w:val="auto"/>
           <w:sz w:val="24"/>
-          <w:lang w:val="en-US"/>
-        </w:rPr>
-        <w:fldChar w:fldCharType="end"/>
+          <w:szCs w:val="24"/>
+          <w:lang w:val="en-US"/>
+        </w:rPr>
+        <w:t xml:space="preserve"> </w:t>
       </w:r>
       <w:r>
         <w:rPr>
@@ -6055,7 +7102,7 @@
           <w:sz w:val="24"/>
           <w:lang w:val="en-US"/>
         </w:rPr>
-        <w:t>, and a mapping to RDF with OPMV</w:t>
+        <w:fldChar w:fldCharType="begin"/>
       </w:r>
       <w:r>
         <w:rPr>
@@ -6064,19 +7111,9 @@
           <w:b w:val="0"/>
           <w:color w:val="auto"/>
           <w:sz w:val="24"/>
-          <w:szCs w:val="24"/>
-          <w:lang w:val="en-US"/>
-        </w:rPr>
-        <w:t xml:space="preserve"> (</w:t>
-      </w:r>
-      <w:r>
-        <w:rPr>
-          <w:rStyle w:val="Emphasis"/>
-          <w:color w:val="000000"/>
-          <w:szCs w:val="24"/>
-          <w:lang w:val="en-US"/>
-        </w:rPr>
-        <w:t>The Open Provenance Model Vocabulary)</w:t>
+          <w:lang w:val="en-US"/>
+        </w:rPr>
+        <w:instrText xml:space="preserve"> ADDIN ZOTERO_ITEM CSL_CITATION {"citationID":"1l235diqhb","properties":{"formattedCitation":"{\\rtf (Moreau \\i et al.\\i0{}, 2010)}","plainCitation":"(Moreau et al., 2010)"},"citationItems":[{"id":161,"uris":["http://zotero.org/users/1122386/items/C4TNNAZ6"],"uri":["http://zotero.org/users/1122386/items/C4TNNAZ6"],"itemData":{"id":161,"type":"webpage","title":"Open Provenance Model (OPM) XML Schema Specification","URL":"http://openprovenance.org/model/opmx","author":[{"family":"Moreau","given":"Luc"},{"family":"Groth","given":"Paul"},{"family":"Clifford","given":"Ben"},{"family":"Miles","given":"Simon"}],"issued":{"date-parts":[["2010"]]},"accessed":{"date-parts":[["2013",4,2]]}}}],"schema":"https://github.com/citation-style-language/schema/raw/master/csl-citation.json"} </w:instrText>
       </w:r>
       <w:r>
         <w:rPr>
@@ -6087,7 +7124,33 @@
           <w:sz w:val="24"/>
           <w:lang w:val="en-US"/>
         </w:rPr>
-        <w:t xml:space="preserve"> </w:t>
+        <w:fldChar w:fldCharType="separate"/>
+      </w:r>
+      <w:r>
+        <w:rPr>
+          <w:rFonts w:cs="Times New Roman"/>
+          <w:szCs w:val="24"/>
+          <w:lang w:val="en-US"/>
+        </w:rPr>
+        <w:t xml:space="preserve">(Moreau </w:t>
+      </w:r>
+      <w:r>
+        <w:rPr>
+          <w:rFonts w:cs="Times New Roman"/>
+          <w:i/>
+          <w:iCs/>
+          <w:szCs w:val="24"/>
+          <w:lang w:val="en-US"/>
+        </w:rPr>
+        <w:t>et al.</w:t>
+      </w:r>
+      <w:r>
+        <w:rPr>
+          <w:rFonts w:cs="Times New Roman"/>
+          <w:szCs w:val="24"/>
+          <w:lang w:val="en-US"/>
+        </w:rPr>
+        <w:t>, 2010)</w:t>
       </w:r>
       <w:r>
         <w:rPr>
@@ -6098,7 +7161,7 @@
           <w:sz w:val="24"/>
           <w:lang w:val="en-US"/>
         </w:rPr>
-        <w:fldChar w:fldCharType="begin"/>
+        <w:fldChar w:fldCharType="end"/>
       </w:r>
       <w:r>
         <w:rPr>
@@ -6109,7 +7172,7 @@
           <w:sz w:val="24"/>
           <w:lang w:val="en-US"/>
         </w:rPr>
-        <w:instrText xml:space="preserve"> ADDIN ZOTERO_ITEM {"citationID":"20i04nvm9m","properties":{"formattedCitation":"(ZHAO, 2010)","plainCitation":"(ZHAO, 2010)"},"citationItems":[{"id":163,"uris":["http://zotero.org/users/1122386/items/K688M6BU"],"uri":["http://zotero.org/users/1122386/items/K688M6BU"]}]} </w:instrText>
+        <w:t>, and a mapping to RDF with OPMV</w:t>
       </w:r>
       <w:r>
         <w:rPr>
@@ -6118,16 +7181,19 @@
           <w:b w:val="0"/>
           <w:color w:val="auto"/>
           <w:sz w:val="24"/>
-          <w:lang w:val="en-US"/>
-        </w:rPr>
-        <w:fldChar w:fldCharType="separate"/>
-      </w:r>
-      <w:r>
-        <w:rPr>
-          <w:rFonts w:cs="Times New Roman"/>
-          <w:lang w:val="en-US"/>
-        </w:rPr>
-        <w:t>(ZHAO, 2010)</w:t>
+          <w:szCs w:val="24"/>
+          <w:lang w:val="en-US"/>
+        </w:rPr>
+        <w:t xml:space="preserve"> (</w:t>
+      </w:r>
+      <w:r>
+        <w:rPr>
+          <w:rStyle w:val="Emphasis"/>
+          <w:color w:val="000000"/>
+          <w:szCs w:val="24"/>
+          <w:lang w:val="en-US"/>
+        </w:rPr>
+        <w:t>The Open Provenance Model Vocabulary)</w:t>
       </w:r>
       <w:r>
         <w:rPr>
@@ -6138,7 +7204,7 @@
           <w:sz w:val="24"/>
           <w:lang w:val="en-US"/>
         </w:rPr>
-        <w:fldChar w:fldCharType="end"/>
+        <w:t xml:space="preserve"> </w:t>
       </w:r>
       <w:r>
         <w:rPr>
@@ -6149,7 +7215,7 @@
           <w:sz w:val="24"/>
           <w:lang w:val="en-US"/>
         </w:rPr>
-        <w:t xml:space="preserve"> and OPMO</w:t>
+        <w:fldChar w:fldCharType="begin"/>
       </w:r>
       <w:r>
         <w:rPr>
@@ -6158,19 +7224,9 @@
           <w:b w:val="0"/>
           <w:color w:val="auto"/>
           <w:sz w:val="24"/>
-          <w:szCs w:val="24"/>
-          <w:lang w:val="en-US"/>
-        </w:rPr>
-        <w:t xml:space="preserve"> (</w:t>
-      </w:r>
-      <w:r>
-        <w:rPr>
-          <w:rStyle w:val="Emphasis"/>
-          <w:color w:val="000000"/>
-          <w:szCs w:val="24"/>
-          <w:lang w:val="en-US"/>
-        </w:rPr>
-        <w:t>The Open Provenance Model OWL Ontology)</w:t>
+          <w:lang w:val="en-US"/>
+        </w:rPr>
+        <w:instrText xml:space="preserve"> ADDIN ZOTERO_ITEM CSL_CITATION {"citationID":"20i04nvm9m","properties":{"formattedCitation":"(Zhao, 2010)","plainCitation":"(Zhao, 2010)"},"citationItems":[{"id":163,"uris":["http://zotero.org/users/1122386/items/K688M6BU"],"uri":["http://zotero.org/users/1122386/items/K688M6BU"],"itemData":{"id":163,"type":"webpage","title":"Open Provenance Model Vocabulary Specification","URL":"http://open-biomed.sourceforge.net/opmv/ns.html","author":[{"family":"Zhao","given":"Jun"}],"issued":{"date-parts":[["2010"]]},"accessed":{"date-parts":[["2013",4,2]]}}}],"schema":"https://github.com/citation-style-language/schema/raw/master/csl-citation.json"} </w:instrText>
       </w:r>
       <w:r>
         <w:rPr>
@@ -6181,7 +7237,14 @@
           <w:sz w:val="24"/>
           <w:lang w:val="en-US"/>
         </w:rPr>
-        <w:t xml:space="preserve"> </w:t>
+        <w:fldChar w:fldCharType="separate"/>
+      </w:r>
+      <w:r>
+        <w:rPr>
+          <w:rFonts w:cs="Times New Roman"/>
+          <w:lang w:val="en-US"/>
+        </w:rPr>
+        <w:t>(Zhao, 2010)</w:t>
       </w:r>
       <w:r>
         <w:rPr>
@@ -6192,7 +7255,7 @@
           <w:sz w:val="24"/>
           <w:lang w:val="en-US"/>
         </w:rPr>
-        <w:fldChar w:fldCharType="begin"/>
+        <w:fldChar w:fldCharType="end"/>
       </w:r>
       <w:r>
         <w:rPr>
@@ -6203,7 +7266,7 @@
           <w:sz w:val="24"/>
           <w:lang w:val="en-US"/>
         </w:rPr>
-        <w:instrText xml:space="preserve"> ADDIN ZOTERO_ITEM {"citationID":"lmjuu0ovt","properties":{"formattedCitation":"{\\rtf (MOREAU; DING; \\i et al.\\i0{}, 2010)}","plainCitation":"(MOREAU; DING; et al., 2010)"},"citationItems":[{"id":169,"uris":["http://zotero.org/users/1122386/items/M7MRMHIF"],"uri":["http://zotero.org/users/1122386/items/M7MRMHIF"]}]} </w:instrText>
+        <w:t xml:space="preserve"> and OPMO</w:t>
       </w:r>
       <w:r>
         <w:rPr>
@@ -6212,35 +7275,19 @@
           <w:b w:val="0"/>
           <w:color w:val="auto"/>
           <w:sz w:val="24"/>
-          <w:lang w:val="en-US"/>
-        </w:rPr>
-        <w:fldChar w:fldCharType="separate"/>
-      </w:r>
-      <w:r>
-        <w:rPr>
-          <w:rFonts w:cs="Times New Roman"/>
-          <w:szCs w:val="24"/>
-          <w:lang w:val="en-US"/>
-        </w:rPr>
-        <w:t xml:space="preserve">(MOREAU; DING; </w:t>
-      </w:r>
-      <w:r>
-        <w:rPr>
-          <w:rFonts w:cs="Times New Roman"/>
-          <w:i/>
-          <w:iCs/>
-          <w:szCs w:val="24"/>
-          <w:lang w:val="en-US"/>
-        </w:rPr>
-        <w:t>et al.</w:t>
-      </w:r>
-      <w:r>
-        <w:rPr>
-          <w:rFonts w:cs="Times New Roman"/>
-          <w:szCs w:val="24"/>
-          <w:lang w:val="en-US"/>
-        </w:rPr>
-        <w:t>, 2010)</w:t>
+          <w:szCs w:val="24"/>
+          <w:lang w:val="en-US"/>
+        </w:rPr>
+        <w:t xml:space="preserve"> (</w:t>
+      </w:r>
+      <w:r>
+        <w:rPr>
+          <w:rStyle w:val="Emphasis"/>
+          <w:color w:val="000000"/>
+          <w:szCs w:val="24"/>
+          <w:lang w:val="en-US"/>
+        </w:rPr>
+        <w:t>The Open Provenance Model OWL Ontology)</w:t>
       </w:r>
       <w:r>
         <w:rPr>
@@ -6251,7 +7298,7 @@
           <w:sz w:val="24"/>
           <w:lang w:val="en-US"/>
         </w:rPr>
-        <w:fldChar w:fldCharType="end"/>
+        <w:t xml:space="preserve"> </w:t>
       </w:r>
       <w:r>
         <w:rPr>
@@ -6262,74 +7309,7 @@
           <w:sz w:val="24"/>
           <w:lang w:val="en-US"/>
         </w:rPr>
-        <w:t xml:space="preserve">. Those are the only specifications produced, along with the </w:t>
-      </w:r>
-      <w:r>
-        <w:rPr>
-          <w:rStyle w:val="TabelaChar"/>
-          <w:rFonts w:cstheme="majorBidi"/>
-          <w:b w:val="0"/>
-          <w:i/>
-          <w:color w:val="auto"/>
-          <w:sz w:val="24"/>
-          <w:lang w:val="en-US"/>
-        </w:rPr>
-        <w:t xml:space="preserve">Open Provenance Model Java Library </w:t>
-      </w:r>
-      <w:r>
-        <w:rPr>
-          <w:rStyle w:val="TabelaChar"/>
-          <w:rFonts w:cstheme="majorBidi"/>
-          <w:b w:val="0"/>
-          <w:i/>
-          <w:color w:val="auto"/>
-          <w:sz w:val="24"/>
-          <w:lang w:val="en-US"/>
-        </w:rPr>
         <w:fldChar w:fldCharType="begin"/>
-      </w:r>
-      <w:r>
-        <w:rPr>
-          <w:rStyle w:val="TabelaChar"/>
-          <w:rFonts w:cstheme="majorBidi"/>
-          <w:b w:val="0"/>
-          <w:i/>
-          <w:color w:val="auto"/>
-          <w:sz w:val="24"/>
-          <w:lang w:val="en-US"/>
-        </w:rPr>
-        <w:instrText xml:space="preserve"> ADDIN ZOTERO_ITEM {"citationID":"15h34ncv5s","properties":{"formattedCitation":"(MOREAU, 2010b)","plainCitation":"(MOREAU, 2010b)"},"citationItems":[{"id":171,"uris":["http://zotero.org/users/1122386/items/CS3ZTRZJ"],"uri":["http://zotero.org/users/1122386/items/CS3ZTRZJ"]}]} </w:instrText>
-      </w:r>
-      <w:r>
-        <w:rPr>
-          <w:rStyle w:val="TabelaChar"/>
-          <w:rFonts w:cstheme="majorBidi"/>
-          <w:b w:val="0"/>
-          <w:i/>
-          <w:color w:val="auto"/>
-          <w:sz w:val="24"/>
-          <w:lang w:val="en-US"/>
-        </w:rPr>
-        <w:fldChar w:fldCharType="separate"/>
-      </w:r>
-      <w:r>
-        <w:rPr>
-          <w:rFonts w:cs="Times New Roman"/>
-          <w:lang w:val="en-US"/>
-        </w:rPr>
-        <w:t>(MOREAU, 2010b)</w:t>
-      </w:r>
-      <w:r>
-        <w:rPr>
-          <w:rStyle w:val="TabelaChar"/>
-          <w:rFonts w:cstheme="majorBidi"/>
-          <w:b w:val="0"/>
-          <w:i/>
-          <w:color w:val="auto"/>
-          <w:sz w:val="24"/>
-          <w:lang w:val="en-US"/>
-        </w:rPr>
-        <w:fldChar w:fldCharType="end"/>
       </w:r>
       <w:r>
         <w:rPr>
@@ -6340,19 +7320,7 @@
           <w:sz w:val="24"/>
           <w:lang w:val="en-US"/>
         </w:rPr>
-        <w:t xml:space="preserve">, a JAXB-generated Java Library used by </w:t>
-      </w:r>
-      <w:r>
-        <w:rPr>
-          <w:rStyle w:val="TabelaChar"/>
-          <w:rFonts w:cstheme="majorBidi"/>
-          <w:b w:val="0"/>
-          <w:i/>
-          <w:color w:val="auto"/>
-          <w:sz w:val="24"/>
-          <w:lang w:val="en-US"/>
-        </w:rPr>
-        <w:t>OPM Toolbox</w:t>
+        <w:instrText xml:space="preserve"> ADDIN ZOTERO_ITEM CSL_CITATION {"citationID":"lmjuu0ovt","properties":{"formattedCitation":"{\\rtf (Moreau \\i et al.\\i0{}, 2010)}","plainCitation":"(Moreau et al., 2010)"},"citationItems":[{"id":169,"uris":["http://zotero.org/users/1122386/items/M7MRMHIF"],"uri":["http://zotero.org/users/1122386/items/M7MRMHIF"],"itemData":{"id":169,"type":"webpage","title":"Open Provenance Model (OPM) OWL Specification","URL":"http://openprovenance.org/model/opmo","author":[{"family":"Moreau","given":"Luc"},{"family":"Ding","given":"Li"},{"family":"Futrelle","given":"Joe"},{"family":"Garijo","given":"Daniel"},{"family":"Groth","given":"Paul"},{"family":"Jewell","given":"Mike"},{"family":"Miles","given":"Simon"},{"family":"Missier","given":"Paolo"},{"family":"Pan","given":"Jeff"},{"family":"Zhao","given":"Jun"}],"issued":{"date-parts":[["2010"]]},"accessed":{"date-parts":[["2013",4,2]]}}}],"schema":"https://github.com/citation-style-language/schema/raw/master/csl-citation.json"} </w:instrText>
       </w:r>
       <w:r>
         <w:rPr>
@@ -6363,7 +7331,33 @@
           <w:sz w:val="24"/>
           <w:lang w:val="en-US"/>
         </w:rPr>
-        <w:t xml:space="preserve"> </w:t>
+        <w:fldChar w:fldCharType="separate"/>
+      </w:r>
+      <w:r>
+        <w:rPr>
+          <w:rFonts w:cs="Times New Roman"/>
+          <w:szCs w:val="24"/>
+          <w:lang w:val="en-US"/>
+        </w:rPr>
+        <w:t xml:space="preserve">(Moreau </w:t>
+      </w:r>
+      <w:r>
+        <w:rPr>
+          <w:rFonts w:cs="Times New Roman"/>
+          <w:i/>
+          <w:iCs/>
+          <w:szCs w:val="24"/>
+          <w:lang w:val="en-US"/>
+        </w:rPr>
+        <w:t>et al.</w:t>
+      </w:r>
+      <w:r>
+        <w:rPr>
+          <w:rFonts w:cs="Times New Roman"/>
+          <w:szCs w:val="24"/>
+          <w:lang w:val="en-US"/>
+        </w:rPr>
+        <w:t>, 2010)</w:t>
       </w:r>
       <w:r>
         <w:rPr>
@@ -6374,7 +7368,7 @@
           <w:sz w:val="24"/>
           <w:lang w:val="en-US"/>
         </w:rPr>
-        <w:fldChar w:fldCharType="begin"/>
+        <w:fldChar w:fldCharType="end"/>
       </w:r>
       <w:r>
         <w:rPr>
@@ -6385,7 +7379,74 @@
           <w:sz w:val="24"/>
           <w:lang w:val="en-US"/>
         </w:rPr>
-        <w:instrText xml:space="preserve"> ADDIN ZOTERO_ITEM {"citationID":"22sobnn2ao","properties":{"formattedCitation":"(MOREAU, 2010a)","plainCitation":"(MOREAU, 2010a)"},"citationItems":[{"id":173,"uris":["http://zotero.org/users/1122386/items/ATPSKK9T"],"uri":["http://zotero.org/users/1122386/items/ATPSKK9T"]}]} </w:instrText>
+        <w:t xml:space="preserve">. Those are the only specifications produced, along with the </w:t>
+      </w:r>
+      <w:r>
+        <w:rPr>
+          <w:rStyle w:val="TabelaChar"/>
+          <w:rFonts w:cstheme="majorBidi"/>
+          <w:b w:val="0"/>
+          <w:i/>
+          <w:color w:val="auto"/>
+          <w:sz w:val="24"/>
+          <w:lang w:val="en-US"/>
+        </w:rPr>
+        <w:t xml:space="preserve">Open Provenance Model Java Library </w:t>
+      </w:r>
+      <w:r>
+        <w:rPr>
+          <w:rStyle w:val="TabelaChar"/>
+          <w:rFonts w:cstheme="majorBidi"/>
+          <w:b w:val="0"/>
+          <w:i/>
+          <w:color w:val="auto"/>
+          <w:sz w:val="24"/>
+          <w:lang w:val="en-US"/>
+        </w:rPr>
+        <w:fldChar w:fldCharType="begin"/>
+      </w:r>
+      <w:r>
+        <w:rPr>
+          <w:rStyle w:val="TabelaChar"/>
+          <w:rFonts w:cstheme="majorBidi"/>
+          <w:b w:val="0"/>
+          <w:i/>
+          <w:color w:val="auto"/>
+          <w:sz w:val="24"/>
+          <w:lang w:val="en-US"/>
+        </w:rPr>
+        <w:instrText xml:space="preserve"> ADDIN ZOTERO_ITEM CSL_CITATION {"citationID":"15h34ncv5s","properties":{"formattedCitation":"(Moreau, 2010)","plainCitation":"(Moreau, 2010)"},"citationItems":[{"id":171,"uris":["http://zotero.org/users/1122386/items/CS3ZTRZJ"],"uri":["http://zotero.org/users/1122386/items/CS3ZTRZJ"],"itemData":{"id":171,"type":"webpage","title":"OPM4J: The Open Provenance Model Java Library","URL":"http://openprovenance.org/java/site/1_1_8/apidocs/org/openprovenance/model/package-summary.html","author":[{"family":"Moreau","given":"Luc"}],"issued":{"date-parts":[["2010"]]},"accessed":{"date-parts":[["2013",4,2]]}}}],"schema":"https://github.com/citation-style-language/schema/raw/master/csl-citation.json"} </w:instrText>
+      </w:r>
+      <w:r>
+        <w:rPr>
+          <w:rStyle w:val="TabelaChar"/>
+          <w:rFonts w:cstheme="majorBidi"/>
+          <w:b w:val="0"/>
+          <w:i/>
+          <w:color w:val="auto"/>
+          <w:sz w:val="24"/>
+          <w:lang w:val="en-US"/>
+        </w:rPr>
+        <w:fldChar w:fldCharType="separate"/>
+      </w:r>
+      <w:r>
+        <w:rPr>
+          <w:rFonts w:cs="Times New Roman"/>
+          <w:lang w:val="en-US"/>
+        </w:rPr>
+        <w:t>(Moreau, 2010)</w:t>
+      </w:r>
+      <w:r>
+        <w:rPr>
+          <w:rStyle w:val="TabelaChar"/>
+          <w:rFonts w:cstheme="majorBidi"/>
+          <w:b w:val="0"/>
+          <w:i/>
+          <w:color w:val="auto"/>
+          <w:sz w:val="24"/>
+          <w:lang w:val="en-US"/>
+        </w:rPr>
+        <w:fldChar w:fldCharType="end"/>
       </w:r>
       <w:r>
         <w:rPr>
@@ -6396,6 +7457,62 @@
           <w:sz w:val="24"/>
           <w:lang w:val="en-US"/>
         </w:rPr>
+        <w:t xml:space="preserve">, a JAXB-generated Java Library used by </w:t>
+      </w:r>
+      <w:r>
+        <w:rPr>
+          <w:rStyle w:val="TabelaChar"/>
+          <w:rFonts w:cstheme="majorBidi"/>
+          <w:b w:val="0"/>
+          <w:i/>
+          <w:color w:val="auto"/>
+          <w:sz w:val="24"/>
+          <w:lang w:val="en-US"/>
+        </w:rPr>
+        <w:t>OPM Toolbox</w:t>
+      </w:r>
+      <w:r>
+        <w:rPr>
+          <w:rStyle w:val="TabelaChar"/>
+          <w:rFonts w:cstheme="majorBidi"/>
+          <w:b w:val="0"/>
+          <w:color w:val="auto"/>
+          <w:sz w:val="24"/>
+          <w:lang w:val="en-US"/>
+        </w:rPr>
+        <w:t xml:space="preserve"> </w:t>
+      </w:r>
+      <w:r>
+        <w:rPr>
+          <w:rStyle w:val="TabelaChar"/>
+          <w:rFonts w:cstheme="majorBidi"/>
+          <w:b w:val="0"/>
+          <w:color w:val="auto"/>
+          <w:sz w:val="24"/>
+          <w:lang w:val="en-US"/>
+        </w:rPr>
+        <w:fldChar w:fldCharType="begin"/>
+      </w:r>
+      <w:r>
+        <w:rPr>
+          <w:rStyle w:val="TabelaChar"/>
+          <w:rFonts w:cstheme="majorBidi"/>
+          <w:b w:val="0"/>
+          <w:color w:val="auto"/>
+          <w:sz w:val="24"/>
+          <w:lang w:val="en-US"/>
+        </w:rPr>
+        <w:instrText xml:space="preserve"> ADDIN ZOTERO_ITEM CSL_CITATION {"citationID":"22sobnn2ao","properties":{"formattedCitation":"(Moreau, 2010)","plainCitation":"(Moreau, 2010)"},"citationItems":[{"id":173,"uris":["http://zotero.org/users/1122386/items/ATPSKK9T"],"uri":["http://zotero.org/users/1122386/items/ATPSKK9T"],"itemData":{"id":173,"type":"webpage","title":"OPM Toolbox","URL":"http://openprovenance.org/toolbox.html","author":[{"family":"Moreau","given":"Luc"}],"issued":{"date-parts":[["2010"]]},"accessed":{"date-parts":[["2013",4,2]]}}}],"schema":"https://github.com/citation-style-language/schema/raw/master/csl-citation.json"} </w:instrText>
+      </w:r>
+      <w:r>
+        <w:rPr>
+          <w:rStyle w:val="TabelaChar"/>
+          <w:rFonts w:cstheme="majorBidi"/>
+          <w:b w:val="0"/>
+          <w:color w:val="auto"/>
+          <w:sz w:val="24"/>
+          <w:lang w:val="en-US"/>
+        </w:rPr>
         <w:fldChar w:fldCharType="separate"/>
       </w:r>
       <w:r>
@@ -6403,7 +7520,7 @@
           <w:rFonts w:cs="Times New Roman"/>
           <w:lang w:val="en-US"/>
         </w:rPr>
-        <w:t>(MOREAU, 2010a)</w:t>
+        <w:t>(Moreau, 2010)</w:t>
       </w:r>
       <w:r>
         <w:rPr>
@@ -6590,7 +7707,7 @@
         <w:rPr>
           <w:lang w:val="en-US"/>
         </w:rPr>
-        <w:instrText xml:space="preserve"> ADDIN ZOTERO_ITEM {"citationID":"qGkQ6uqr","properties":{"formattedCitation":"{\\rtf (MOREAU \\i et al.\\i0{}, 2007)}","plainCitation":"(MOREAU et al., 2007)"},"citationItems":[{"id":37,"uris":["http://zotero.org/users/1122386/items/4UM2NPVP"],"uri":["http://zotero.org/users/1122386/items/4UM2NPVP"]}]} </w:instrText>
+        <w:instrText xml:space="preserve"> ADDIN ZOTERO_ITEM CSL_CITATION {"citationID":"qGkQ6uqr","properties":{"formattedCitation":"{\\rtf (Moreau \\i et al.\\i0{}, 2007)}","plainCitation":"(Moreau et al., 2007)"},"citationItems":[{"id":37,"uris":["http://zotero.org/users/1122386/items/4UM2NPVP"],"uri":["http://zotero.org/users/1122386/items/4UM2NPVP"],"itemData":{"id":37,"type":"article-journal","title":"The Open Provenance Model core specification (v1.1)","container-title":"In: Future Generation Computer Systems","page":"743-756","volume":"27","issue":"6","source":"CrossRef","DOI":"10.1016/j.future.2010.07.005","ISSN":"0167739X","author":[{"family":"Moreau","given":"Luc"},{"family":"Clifford","given":"Ben"},{"family":"Freire","given":"Juliana"},{"family":"Futrelle","given":"Joe"},{"family":"Gil","given":"Yolanda"},{"family":"Groth","given":"Paul"},{"family":"Kwasnikowska","given":"Natalia"},{"family":"Miles","given":"Simon"},{"family":"Missier","given":"Paolo"},{"family":"Myers","given":"Jim"},{"family":"Plale","given":"Beth"},{"family":"Simmhan","given":"Yogesh"},{"family":"Stephan","given":"Eric"},{"family":"den Bussche","given":"Jan Van"}],"issued":{"date-parts":[["2007"]]},"accessed":{"date-parts":[["2012",6,10]]}}}],"schema":"https://github.com/citation-style-language/schema/raw/master/csl-citation.json"} </w:instrText>
       </w:r>
       <w:r>
         <w:rPr>
@@ -6602,25 +7719,49 @@
         <w:rPr>
           <w:rFonts w:cs="Times New Roman"/>
           <w:szCs w:val="24"/>
-          <w:lang w:val="en-US"/>
-        </w:rPr>
-        <w:t xml:space="preserve">(MOREAU </w:t>
-      </w:r>
+        </w:rPr>
+        <w:t>(</w:t>
+      </w:r>
+      <w:proofErr w:type="spellStart"/>
+      <w:r>
+        <w:rPr>
+          <w:rFonts w:cs="Times New Roman"/>
+          <w:szCs w:val="24"/>
+        </w:rPr>
+        <w:t>Moreau</w:t>
+      </w:r>
+      <w:proofErr w:type="spellEnd"/>
+      <w:r>
+        <w:rPr>
+          <w:rFonts w:cs="Times New Roman"/>
+          <w:szCs w:val="24"/>
+        </w:rPr>
+        <w:t xml:space="preserve"> </w:t>
+      </w:r>
+      <w:proofErr w:type="spellStart"/>
       <w:r>
         <w:rPr>
           <w:rFonts w:cs="Times New Roman"/>
           <w:i/>
           <w:iCs/>
           <w:szCs w:val="24"/>
-          <w:lang w:val="en-US"/>
-        </w:rPr>
-        <w:t>et al.</w:t>
-      </w:r>
-      <w:r>
-        <w:rPr>
-          <w:rFonts w:cs="Times New Roman"/>
-          <w:szCs w:val="24"/>
-          <w:lang w:val="en-US"/>
+        </w:rPr>
+        <w:t>et</w:t>
+      </w:r>
+      <w:proofErr w:type="spellEnd"/>
+      <w:r>
+        <w:rPr>
+          <w:rFonts w:cs="Times New Roman"/>
+          <w:i/>
+          <w:iCs/>
+          <w:szCs w:val="24"/>
+        </w:rPr>
+        <w:t xml:space="preserve"> al.</w:t>
+      </w:r>
+      <w:r>
+        <w:rPr>
+          <w:rFonts w:cs="Times New Roman"/>
+          <w:szCs w:val="24"/>
         </w:rPr>
         <w:t>, 2007)</w:t>
       </w:r>
@@ -6785,7 +7926,7 @@
         <w:rPr>
           <w:lang w:val="en-US"/>
         </w:rPr>
-        <w:instrText xml:space="preserve"> ADDIN ZOTERO_ITEM {"citationID":"5zC96VW1","properties":{"formattedCitation":"{\\rtf (MOREAU \\i et al.\\i0{}, 2007)}","plainCitation":"(MOREAU et al., 2007)"},"citationItems":[{"id":37,"uris":["http://zotero.org/users/1122386/items/4UM2NPVP"],"uri":["http://zotero.org/users/1122386/items/4UM2NPVP"]}]} </w:instrText>
+        <w:instrText xml:space="preserve"> ADDIN ZOTERO_ITEM CSL_CITATION {"citationID":"5zC96VW1","properties":{"formattedCitation":"{\\rtf (Moreau \\i et al.\\i0{}, 2007)}","plainCitation":"(Moreau et al., 2007)"},"citationItems":[{"id":37,"uris":["http://zotero.org/users/1122386/items/4UM2NPVP"],"uri":["http://zotero.org/users/1122386/items/4UM2NPVP"],"itemData":{"id":37,"type":"article-journal","title":"The Open Provenance Model core specification (v1.1)","container-title":"In: Future Generation Computer Systems","page":"743-756","volume":"27","issue":"6","source":"CrossRef","DOI":"10.1016/j.future.2010.07.005","ISSN":"0167739X","author":[{"family":"Moreau","given":"Luc"},{"family":"Clifford","given":"Ben"},{"family":"Freire","given":"Juliana"},{"family":"Futrelle","given":"Joe"},{"family":"Gil","given":"Yolanda"},{"family":"Groth","given":"Paul"},{"family":"Kwasnikowska","given":"Natalia"},{"family":"Miles","given":"Simon"},{"family":"Missier","given":"Paolo"},{"family":"Myers","given":"Jim"},{"family":"Plale","given":"Beth"},{"family":"Simmhan","given":"Yogesh"},{"family":"Stephan","given":"Eric"},{"family":"den Bussche","given":"Jan Van"}],"issued":{"date-parts":[["2007"]]},"accessed":{"date-parts":[["2012",6,10]]}}}],"schema":"https://github.com/citation-style-language/schema/raw/master/csl-citation.json"} </w:instrText>
       </w:r>
       <w:r>
         <w:rPr>
@@ -6793,33 +7934,57 @@
         </w:rPr>
         <w:fldChar w:fldCharType="separate"/>
       </w:r>
-      <w:r>
-        <w:rPr>
-          <w:rFonts w:cs="Times New Roman"/>
-          <w:szCs w:val="24"/>
-          <w:lang w:val="en-US"/>
-        </w:rPr>
-        <w:t xml:space="preserve">(MOREAU </w:t>
-      </w:r>
+      <w:bookmarkEnd w:id="16"/>
+      <w:r>
+        <w:rPr>
+          <w:rFonts w:cs="Times New Roman"/>
+          <w:szCs w:val="24"/>
+        </w:rPr>
+        <w:t>(</w:t>
+      </w:r>
+      <w:proofErr w:type="spellStart"/>
+      <w:r>
+        <w:rPr>
+          <w:rFonts w:cs="Times New Roman"/>
+          <w:szCs w:val="24"/>
+        </w:rPr>
+        <w:t>Moreau</w:t>
+      </w:r>
+      <w:proofErr w:type="spellEnd"/>
+      <w:r>
+        <w:rPr>
+          <w:rFonts w:cs="Times New Roman"/>
+          <w:szCs w:val="24"/>
+        </w:rPr>
+        <w:t xml:space="preserve"> </w:t>
+      </w:r>
+      <w:proofErr w:type="spellStart"/>
       <w:r>
         <w:rPr>
           <w:rFonts w:cs="Times New Roman"/>
           <w:i/>
           <w:iCs/>
           <w:szCs w:val="24"/>
-          <w:lang w:val="en-US"/>
-        </w:rPr>
-        <w:t>et al.</w:t>
-      </w:r>
-      <w:r>
-        <w:rPr>
-          <w:rFonts w:cs="Times New Roman"/>
-          <w:szCs w:val="24"/>
-          <w:lang w:val="en-US"/>
+        </w:rPr>
+        <w:t>et</w:t>
+      </w:r>
+      <w:proofErr w:type="spellEnd"/>
+      <w:r>
+        <w:rPr>
+          <w:rFonts w:cs="Times New Roman"/>
+          <w:i/>
+          <w:iCs/>
+          <w:szCs w:val="24"/>
+        </w:rPr>
+        <w:t xml:space="preserve"> al.</w:t>
+      </w:r>
+      <w:r>
+        <w:rPr>
+          <w:rFonts w:cs="Times New Roman"/>
+          <w:szCs w:val="24"/>
         </w:rPr>
         <w:t>, 2007)</w:t>
       </w:r>
-      <w:bookmarkEnd w:id="16"/>
       <w:r>
         <w:rPr>
           <w:lang w:val="en-US"/>
@@ -6877,7 +8042,66 @@
         <w:rPr>
           <w:lang w:val="en-US"/>
         </w:rPr>
-        <w:t xml:space="preserve"> and other information systems. The PROV model enables the representation and interchange of provenance information using widely known and available formats such as </w:t>
+        <w:t xml:space="preserve"> and other information systems</w:t>
+      </w:r>
+      <w:r>
+        <w:rPr>
+          <w:lang w:val="en-US"/>
+        </w:rPr>
+        <w:t xml:space="preserve"> </w:t>
+      </w:r>
+      <w:r>
+        <w:rPr>
+          <w:lang w:val="en-US"/>
+        </w:rPr>
+        <w:fldChar w:fldCharType="begin"/>
+      </w:r>
+      <w:r>
+        <w:rPr>
+          <w:lang w:val="en-US"/>
+        </w:rPr>
+        <w:instrText xml:space="preserve"> ADDIN ZOTERO_ITEM CSL_CITATION {"citationID":"10fg19sg2j","properties":{"formattedCitation":"(Groth e Moreau, 2010)","plainCitation":"(Groth e Moreau, 2010)"},"citationItems":[{"id":143,"uris":["http://zotero.org/users/1122386/items/IX55WPSC"],"uri":["http://zotero.org/users/1122386/items/IX55WPSC"],"itemData":{"id":143,"type":"webpage","title":"PROV-Overview","URL":"http://www.w3.org/TR/prov-overview/","author":[{"family":"Groth","given":"Paul"},{"family":"Moreau","given":"Luc"}],"issued":{"date-parts":[["2010"]]},"accessed":{"date-parts":[["2013",3,26]]}}}],"schema":"https://github.com/citation-style-language/schema/raw/master/csl-citation.json"} </w:instrText>
+      </w:r>
+      <w:r>
+        <w:rPr>
+          <w:lang w:val="en-US"/>
+        </w:rPr>
+        <w:fldChar w:fldCharType="separate"/>
+      </w:r>
+      <w:r>
+        <w:rPr>
+          <w:rFonts w:cs="Times New Roman"/>
+          <w:lang w:val="en-US"/>
+        </w:rPr>
+        <w:t>(</w:t>
+      </w:r>
+      <w:proofErr w:type="spellStart"/>
+      <w:r>
+        <w:rPr>
+          <w:rFonts w:cs="Times New Roman"/>
+          <w:lang w:val="en-US"/>
+        </w:rPr>
+        <w:t>Groth</w:t>
+      </w:r>
+      <w:proofErr w:type="spellEnd"/>
+      <w:r>
+        <w:rPr>
+          <w:rFonts w:cs="Times New Roman"/>
+          <w:lang w:val="en-US"/>
+        </w:rPr>
+        <w:t xml:space="preserve"> e Moreau, 2010)</w:t>
+      </w:r>
+      <w:r>
+        <w:rPr>
+          <w:lang w:val="en-US"/>
+        </w:rPr>
+        <w:fldChar w:fldCharType="end"/>
+      </w:r>
+      <w:r>
+        <w:rPr>
+          <w:lang w:val="en-US"/>
+        </w:rPr>
+        <w:t xml:space="preserve">. The PROV model enables the representation and interchange of provenance information using widely known and available formats such as </w:t>
       </w:r>
       <w:r>
         <w:rPr>
@@ -6911,7 +8135,7 @@
           <w:i/>
           <w:lang w:val="en-US"/>
         </w:rPr>
-        <w:instrText xml:space="preserve"> ADDIN ZOTERO_ITEM {"citationID":"2et096ftel","properties":{"formattedCitation":"(GROTH; MOREAU, 2010)","plainCitation":"(GROTH; MOREAU, 2010)"},"citationItems":[{"id":143,"uris":["http://zotero.org/users/1122386/items/IX55WPSC"],"uri":["http://zotero.org/users/1122386/items/IX55WPSC"]}]} </w:instrText>
+        <w:instrText xml:space="preserve"> ADDIN ZOTERO_ITEM CSL_CITATION {"citationID":"2et096ftel","properties":{"formattedCitation":"(Groth e Moreau, 2010)","plainCitation":"(Groth e Moreau, 2010)"},"citationItems":[{"id":143,"uris":["http://zotero.org/users/1122386/items/IX55WPSC"],"uri":["http://zotero.org/users/1122386/items/IX55WPSC"],"itemData":{"id":143,"type":"webpage","title":"PROV-Overview","URL":"http://www.w3.org/TR/prov-overview/","author":[{"family":"Groth","given":"Paul"},{"family":"Moreau","given":"Luc"}],"issued":{"date-parts":[["2010"]]},"accessed":{"date-parts":[["2013",3,26]]}}}],"schema":"https://github.com/citation-style-language/schema/raw/master/csl-citation.json"} </w:instrText>
       </w:r>
       <w:r>
         <w:rPr>
@@ -6925,7 +8149,23 @@
           <w:rFonts w:cs="Times New Roman"/>
           <w:lang w:val="en-US"/>
         </w:rPr>
-        <w:t>(GROTH; MOREAU, 2010)</w:t>
+        <w:t>(</w:t>
+      </w:r>
+      <w:proofErr w:type="spellStart"/>
+      <w:r>
+        <w:rPr>
+          <w:rFonts w:cs="Times New Roman"/>
+          <w:lang w:val="en-US"/>
+        </w:rPr>
+        <w:t>Groth</w:t>
+      </w:r>
+      <w:proofErr w:type="spellEnd"/>
+      <w:r>
+        <w:rPr>
+          <w:rFonts w:cs="Times New Roman"/>
+          <w:lang w:val="en-US"/>
+        </w:rPr>
+        <w:t xml:space="preserve"> e Moreau, 2010)</w:t>
       </w:r>
       <w:r>
         <w:rPr>
@@ -6976,7 +8216,7 @@
         <w:rPr>
           <w:lang w:val="en-US"/>
         </w:rPr>
-        <w:instrText xml:space="preserve"> ADDIN ZOTERO_ITEM {"citationID":"mkoeis1cr","properties":{"formattedCitation":"{\\rtf (\\uc0\\u8220{}Provenance Challenge WIKI\\uc0\\u8221{}, 2010)}","plainCitation":"(“Provenance Challenge WIKI”, 2010)"},"citationItems":[{"id":137,"uris":["http://zotero.org/users/1122386/items/4R6U2JV6"],"uri":["http://zotero.org/users/1122386/items/4R6U2JV6"]}]} </w:instrText>
+        <w:instrText xml:space="preserve"> ADDIN ZOTERO_ITEM CSL_CITATION {"citationID":"mkoeis1cr","properties":{"formattedCitation":"{\\rtf (\\uc0\\u8220{}Provenance Challenge WIKI\\uc0\\u8221{}, 2010)}","plainCitation":"(“Provenance Challenge WIKI”, 2010)"},"citationItems":[{"id":137,"uris":["http://zotero.org/users/1122386/items/4R6U2JV6"],"uri":["http://zotero.org/users/1122386/items/4R6U2JV6"],"itemData":{"id":137,"type":"webpage","title":"Provenance Challenge WIKI","URL":"http://twiki.ipaw.info/bin/view/Challenge/","issued":{"date-parts":[["2010"]]},"accessed":{"date-parts":[["2013",3,26]]}}}],"schema":"https://github.com/citation-style-language/schema/raw/master/csl-citation.json"} </w:instrText>
       </w:r>
       <w:r>
         <w:rPr>
@@ -7028,7 +8268,7 @@
           <w:i/>
           <w:lang w:val="en-US"/>
         </w:rPr>
-        <w:instrText xml:space="preserve"> ADDIN ZOTERO_ITEM {"citationID":"UUCDTTQy","properties":{"formattedCitation":"(GROTH; MOREAU, 2010)","plainCitation":"(GROTH; MOREAU, 2010)"},"citationItems":[{"id":143,"uris":["http://zotero.org/users/1122386/items/IX55WPSC"],"uri":["http://zotero.org/users/1122386/items/IX55WPSC"]}]} </w:instrText>
+        <w:instrText xml:space="preserve"> ADDIN ZOTERO_ITEM CSL_CITATION {"citationID":"UUCDTTQy","properties":{"formattedCitation":"(Groth e Moreau, 2010)","plainCitation":"(Groth e Moreau, 2010)"},"citationItems":[{"id":143,"uris":["http://zotero.org/users/1122386/items/IX55WPSC"],"uri":["http://zotero.org/users/1122386/items/IX55WPSC"],"itemData":{"id":143,"type":"webpage","title":"PROV-Overview","URL":"http://www.w3.org/TR/prov-overview/","author":[{"family":"Groth","given":"Paul"},{"family":"Moreau","given":"Luc"}],"issued":{"date-parts":[["2010"]]},"accessed":{"date-parts":[["2013",3,26]]}}}],"schema":"https://github.com/citation-style-language/schema/raw/master/csl-citation.json"} </w:instrText>
       </w:r>
       <w:r>
         <w:rPr>
@@ -7041,7 +8281,23 @@
           <w:rFonts w:cs="Times New Roman"/>
           <w:lang w:val="en-US"/>
         </w:rPr>
-        <w:t>(GROTH; MOREAU, 2010)</w:t>
+        <w:t>(</w:t>
+      </w:r>
+      <w:proofErr w:type="spellStart"/>
+      <w:r>
+        <w:rPr>
+          <w:rFonts w:cs="Times New Roman"/>
+          <w:lang w:val="en-US"/>
+        </w:rPr>
+        <w:t>Groth</w:t>
+      </w:r>
+      <w:proofErr w:type="spellEnd"/>
+      <w:r>
+        <w:rPr>
+          <w:rFonts w:cs="Times New Roman"/>
+          <w:lang w:val="en-US"/>
+        </w:rPr>
+        <w:t xml:space="preserve"> e Moreau, 2010)</w:t>
       </w:r>
       <w:r>
         <w:rPr>
@@ -7069,7 +8325,7 @@
         <w:rPr>
           <w:lang w:val="en-US"/>
         </w:rPr>
-        <w:instrText xml:space="preserve"> ADDIN ZOTERO_ITEM {"citationID":"3dudiWwf","properties":{"formattedCitation":"(GIL; MILES, 2010)","plainCitation":"(GIL; MILES, 2010)"},"citationItems":[{"id":124,"uris":["http://zotero.org/users/1122386/items/CAD8KI9G"],"uri":["http://zotero.org/users/1122386/items/CAD8KI9G"]}]} </w:instrText>
+        <w:instrText xml:space="preserve"> ADDIN ZOTERO_ITEM CSL_CITATION {"citationID":"3dudiWwf","properties":{"formattedCitation":"(Gil e Miles, 2010)","plainCitation":"(Gil e Miles, 2010)"},"citationItems":[{"id":124,"uris":["http://zotero.org/users/1122386/items/CAD8KI9G"],"uri":["http://zotero.org/users/1122386/items/CAD8KI9G"],"itemData":{"id":124,"type":"webpage","title":"PROV Model Primer","abstract":"This document provides an intuitive introduction and guide to the PROV specification for provenance on the Web. PROV is a core data model for provenance for building representations of the entities, people and processes involved in producing a piece of data or thing in the world. This primer explains the fundamental PROV concepts and provides examples of its use. The primer is intended as a starting point for those wishing to create or use PROV data.\n\nThe PROV Document Overview describes the overall state of PROV, and should be read before other PROV documents.","URL":"http://www.w3.org/TR/prov-primer/","author":[{"family":"Gil","given":"Yolanda"},{"family":"Miles","given":"Simon"}],"issued":{"date-parts":[["2010"]]},"accessed":{"date-parts":[["2013",3,21]]}}}],"schema":"https://github.com/citation-style-language/schema/raw/master/csl-citation.json"} </w:instrText>
       </w:r>
       <w:r>
         <w:fldChar w:fldCharType="separate"/>
@@ -7079,7 +8335,7 @@
           <w:rFonts w:cs="Times New Roman"/>
           <w:lang w:val="en-US"/>
         </w:rPr>
-        <w:t>(GIL; MILES, 2010)</w:t>
+        <w:t>(Gil e Miles, 2010)</w:t>
       </w:r>
       <w:r>
         <w:fldChar w:fldCharType="end"/>
@@ -7118,7 +8374,7 @@
         <w:rPr>
           <w:lang w:val="en-US"/>
         </w:rPr>
-        <w:instrText xml:space="preserve"> ADDIN ZOTERO_ITEM {"citationID":"vnSXoo3F","properties":{"formattedCitation":"(LEBO; SAHOO; MCGUINESS, 2010)","plainCitation":"(LEBO; SAHOO; MCGUINESS, 2010)"},"citationItems":[{"id":122,"uris":["http://zotero.org/users/1122386/items/QNUPGKQI"],"uri":["http://zotero.org/users/1122386/items/QNUPGKQI"]}]} </w:instrText>
+        <w:instrText xml:space="preserve"> ADDIN ZOTERO_ITEM CSL_CITATION {"citationID":"vnSXoo3F","properties":{"formattedCitation":"(Lebo, Sahoo e McGuiness, 2010)","plainCitation":"(Lebo, Sahoo e McGuiness, 2010)"},"citationItems":[{"id":122,"uris":["http://zotero.org/users/1122386/items/QNUPGKQI"],"uri":["http://zotero.org/users/1122386/items/QNUPGKQI"],"itemData":{"id":122,"type":"webpage","title":"PROV-O: The PROV Ontology","abstract":"The PROV Ontology (PROV-O) expresses the PROV Data Model [PROV-DM] using the OWL2 Web Ontology Language (OWL2) [OWL2-OVERVIEW]. It provides a set of classes, properties, and restrictions that can be used to represent and interchange provenance information generated in different systems and under different contexts. It can also be specialized to create new classes and properties to model provenance information for different applications and domains. The PROV Document Overview describes the overall state of PROV, and should be read before other PROV documents.","URL":"http://www.w3.org/TR/prov-o/","author":[{"family":"Lebo","given":"Timothy"},{"family":"Sahoo","given":"Satya"},{"family":"McGuiness","given":"Deborah"}],"issued":{"date-parts":[["2010"]]},"accessed":{"date-parts":[["2013",3,21]]}}}],"schema":"https://github.com/citation-style-language/schema/raw/master/csl-citation.json"} </w:instrText>
       </w:r>
       <w:r>
         <w:fldChar w:fldCharType="separate"/>
@@ -7128,7 +8384,23 @@
           <w:rFonts w:cs="Times New Roman"/>
           <w:lang w:val="en-US"/>
         </w:rPr>
-        <w:t>(LEBO; SAHOO; MCGUINESS, 2010)</w:t>
+        <w:t xml:space="preserve">(Lebo, </w:t>
+      </w:r>
+      <w:proofErr w:type="spellStart"/>
+      <w:r>
+        <w:rPr>
+          <w:rFonts w:cs="Times New Roman"/>
+          <w:lang w:val="en-US"/>
+        </w:rPr>
+        <w:t>Sahoo</w:t>
+      </w:r>
+      <w:proofErr w:type="spellEnd"/>
+      <w:r>
+        <w:rPr>
+          <w:rFonts w:cs="Times New Roman"/>
+          <w:lang w:val="en-US"/>
+        </w:rPr>
+        <w:t xml:space="preserve"> e McGuiness, 2010)</w:t>
       </w:r>
       <w:r>
         <w:fldChar w:fldCharType="end"/>
@@ -7153,7 +8425,7 @@
         <w:rPr>
           <w:lang w:val="en-US"/>
         </w:rPr>
-        <w:instrText xml:space="preserve"> ADDIN ZOTERO_ITEM {"citationID":"pcnw7E8A","properties":{"formattedCitation":"(MOREAU; MISSIER, 2010a)","plainCitation":"(MOREAU; MISSIER, 2010a)"},"citationItems":[{"id":76,"uris":["http://zotero.org/users/1122386/items/K8JAIXTU"],"uri":["http://zotero.org/users/1122386/items/K8JAIXTU"]}]} </w:instrText>
+        <w:instrText xml:space="preserve"> ADDIN ZOTERO_ITEM CSL_CITATION {"citationID":"pcnw7E8A","properties":{"formattedCitation":"(Moreau e Missier, 2010)","plainCitation":"(Moreau e Missier, 2010)"},"citationItems":[{"id":76,"uris":["http://zotero.org/users/1122386/items/K8JAIXTU"],"uri":["http://zotero.org/users/1122386/items/K8JAIXTU"],"itemData":{"id":76,"type":"webpage","title":"PROV-DM: The PROV Data Model","URL":"http://www.w3.org/TR/prov-dm/","note":"Working Draft","shortTitle":"PROV-DM","language":"English","author":[{"family":"Moreau","given":"Luc"},{"family":"Missier","given":"Paolo"}],"issued":{"date-parts":[["2010"]]}}}],"schema":"https://github.com/citation-style-language/schema/raw/master/csl-citation.json"} </w:instrText>
       </w:r>
       <w:r>
         <w:fldChar w:fldCharType="separate"/>
@@ -7163,7 +8435,23 @@
           <w:rFonts w:cs="Times New Roman"/>
           <w:lang w:val="en-US"/>
         </w:rPr>
-        <w:t>(MOREAU; MISSIER, 2010a)</w:t>
+        <w:t xml:space="preserve">(Moreau e </w:t>
+      </w:r>
+      <w:proofErr w:type="spellStart"/>
+      <w:r>
+        <w:rPr>
+          <w:rFonts w:cs="Times New Roman"/>
+          <w:lang w:val="en-US"/>
+        </w:rPr>
+        <w:t>Missier</w:t>
+      </w:r>
+      <w:proofErr w:type="spellEnd"/>
+      <w:r>
+        <w:rPr>
+          <w:rFonts w:cs="Times New Roman"/>
+          <w:lang w:val="en-US"/>
+        </w:rPr>
+        <w:t>, 2010)</w:t>
       </w:r>
       <w:r>
         <w:fldChar w:fldCharType="end"/>
@@ -7188,7 +8476,7 @@
         <w:rPr>
           <w:lang w:val="en-US"/>
         </w:rPr>
-        <w:instrText xml:space="preserve"> ADDIN ZOTERO_ITEM {"citationID":"m3pESOiP","properties":{"formattedCitation":"{\\rtf (NIES \\i et al.\\i0{}, 2010)}","plainCitation":"(NIES et al., 2010)"},"citationItems":[{"id":126,"uris":["http://zotero.org/users/1122386/items/GN9AMRVX"],"uri":["http://zotero.org/users/1122386/items/GN9AMRVX"]}]} </w:instrText>
+        <w:instrText xml:space="preserve"> ADDIN ZOTERO_ITEM CSL_CITATION {"citationID":"m3pESOiP","properties":{"formattedCitation":"{\\rtf (Nies \\i et al.\\i0{}, 2010)}","plainCitation":"(Nies et al., 2010)"},"citationItems":[{"id":126,"uris":["http://zotero.org/users/1122386/items/GN9AMRVX"],"uri":["http://zotero.org/users/1122386/items/GN9AMRVX"],"itemData":{"id":126,"type":"webpage","title":"Constraints of the PROV Data Model","abstract":"Provenance is information about entities, activities, and people involved in producing a piece of data or thing, which can be used to form assessments about its quality, reliability or trustworthiness. PROV-DM is the conceptual data model that forms a basis for the W3C provenance (PROV) family of specifications.\n\nThis document defines a subset of PROV instances called valid PROV instances, by analogy with notions of validity for other Web standards. The intent of validation is to ensure that a PROV instance represents a consistent history of objects and their interactions that is safe to use for the purpose of logical reasoning and other kinds of analysis. Valid PROV instances satisfy certain definitions, inferences, and constraints. These definitions, inferences, and constraints provide a measure of consistency checking for provenance and reasoning over provenance. They can also be used to normalize PROV instances to forms that can easily be compared in order to determine whether two PROV instances are equivalent. Validity and equivalence are also defined for PROV bundles (that is, named instances) and documents (that is, a toplevel instance together with zero or more bundles).\n\nThe PROV Document Overview describes the overall state of PROV, and should be read before other PROV documents.","URL":"http://www.w3.org/TR/prov-constraints/","author":[{"family":"Nies","given":"Tom De"},{"family":"Cheney","given":"James"},{"family":"Missier","given":"Paolo"},{"family":"Moreau","given":"Luc"}],"issued":{"date-parts":[["2010"]]},"accessed":{"date-parts":[["2013",3,21]]}}}],"schema":"https://github.com/citation-style-language/schema/raw/master/csl-citation.json"} </w:instrText>
       </w:r>
       <w:r>
         <w:fldChar w:fldCharType="separate"/>
@@ -7199,7 +8487,25 @@
           <w:szCs w:val="24"/>
           <w:lang w:val="en-US"/>
         </w:rPr>
-        <w:t xml:space="preserve">(NIES </w:t>
+        <w:t>(</w:t>
+      </w:r>
+      <w:proofErr w:type="spellStart"/>
+      <w:r>
+        <w:rPr>
+          <w:rFonts w:cs="Times New Roman"/>
+          <w:szCs w:val="24"/>
+          <w:lang w:val="en-US"/>
+        </w:rPr>
+        <w:t>Nies</w:t>
+      </w:r>
+      <w:proofErr w:type="spellEnd"/>
+      <w:r>
+        <w:rPr>
+          <w:rFonts w:cs="Times New Roman"/>
+          <w:szCs w:val="24"/>
+          <w:lang w:val="en-US"/>
+        </w:rPr>
+        <w:t xml:space="preserve"> </w:t>
       </w:r>
       <w:r>
         <w:rPr>
@@ -7242,7 +8548,7 @@
         <w:rPr>
           <w:lang w:val="en-US"/>
         </w:rPr>
-        <w:instrText xml:space="preserve"> ADDIN ZOTERO_ITEM {"citationID":"ndkSZT8F","properties":{"formattedCitation":"(MOREAU; MISSIER, 2010b)","plainCitation":"(MOREAU; MISSIER, 2010b)"},"citationItems":[{"id":118,"uris":["http://zotero.org/users/1122386/items/VSJXMF4F"],"uri":["http://zotero.org/users/1122386/items/VSJXMF4F"]}]} </w:instrText>
+        <w:instrText xml:space="preserve"> ADDIN ZOTERO_ITEM CSL_CITATION {"citationID":"ndkSZT8F","properties":{"formattedCitation":"(Moreau e Missier, 2010)","plainCitation":"(Moreau e Missier, 2010)"},"citationItems":[{"id":118,"uris":["http://zotero.org/users/1122386/items/VSJXMF4F"],"uri":["http://zotero.org/users/1122386/items/VSJXMF4F"],"itemData":{"id":118,"type":"webpage","title":"PROV-N: The Provenance Notation","URL":"http://www.w3.org/TR/prov-n/","author":[{"family":"Moreau","given":"Luc"},{"family":"Missier","given":"Paolo"}],"issued":{"date-parts":[["2010"]]},"accessed":{"date-parts":[["2013",3,21]]}}}],"schema":"https://github.com/citation-style-language/schema/raw/master/csl-citation.json"} </w:instrText>
       </w:r>
       <w:r>
         <w:fldChar w:fldCharType="separate"/>
@@ -7252,7 +8558,23 @@
           <w:rFonts w:cs="Times New Roman"/>
           <w:lang w:val="en-US"/>
         </w:rPr>
-        <w:t>(MOREAU; MISSIER, 2010b)</w:t>
+        <w:t xml:space="preserve">(Moreau e </w:t>
+      </w:r>
+      <w:proofErr w:type="spellStart"/>
+      <w:r>
+        <w:rPr>
+          <w:rFonts w:cs="Times New Roman"/>
+          <w:lang w:val="en-US"/>
+        </w:rPr>
+        <w:t>Missier</w:t>
+      </w:r>
+      <w:proofErr w:type="spellEnd"/>
+      <w:r>
+        <w:rPr>
+          <w:rFonts w:cs="Times New Roman"/>
+          <w:lang w:val="en-US"/>
+        </w:rPr>
+        <w:t>, 2010)</w:t>
       </w:r>
       <w:r>
         <w:fldChar w:fldCharType="end"/>
@@ -7270,7 +8592,7 @@
         <w:rPr>
           <w:lang w:val="en-US"/>
         </w:rPr>
-        <w:instrText xml:space="preserve"> ADDIN ZOTERO_ITEM {"citationID":"B2ruce8b","properties":{"formattedCitation":"{\\rtf (HUA \\i et al.\\i0{}, 2010)}","plainCitation":"(HUA et al., 2010)"},"citationItems":[{"id":141,"uris":["http://zotero.org/users/1122386/items/ZJUGUHBU"],"uri":["http://zotero.org/users/1122386/items/ZJUGUHBU"]}]} </w:instrText>
+        <w:instrText xml:space="preserve"> ADDIN ZOTERO_ITEM CSL_CITATION {"citationID":"B2ruce8b","properties":{"formattedCitation":"{\\rtf (Hua \\i et al.\\i0{}, 2010)}","plainCitation":"(Hua et al., 2010)"},"citationItems":[{"id":141,"uris":["http://zotero.org/users/1122386/items/ZJUGUHBU"],"uri":["http://zotero.org/users/1122386/items/ZJUGUHBU"],"itemData":{"id":141,"type":"webpage","title":"PROV-XML: The PROV XML Schema","URL":"http://www.w3.org/TR/prov-xml/","author":[{"family":"Hua","given":"Hook"},{"family":"Tilmes","given":"Curt"},{"family":"Zednik","given":"Stephan"},{"family":"Moreau","given":"Luc"}],"issued":{"date-parts":[["2010"]]},"accessed":{"date-parts":[["2013",3,26]]}}}],"schema":"https://github.com/citation-style-language/schema/raw/master/csl-citation.json"} </w:instrText>
       </w:r>
       <w:r>
         <w:fldChar w:fldCharType="separate"/>
@@ -7281,7 +8603,25 @@
           <w:szCs w:val="24"/>
           <w:lang w:val="en-US"/>
         </w:rPr>
-        <w:t xml:space="preserve">(HUA </w:t>
+        <w:t>(</w:t>
+      </w:r>
+      <w:proofErr w:type="spellStart"/>
+      <w:r>
+        <w:rPr>
+          <w:rFonts w:cs="Times New Roman"/>
+          <w:szCs w:val="24"/>
+          <w:lang w:val="en-US"/>
+        </w:rPr>
+        <w:t>Hua</w:t>
+      </w:r>
+      <w:proofErr w:type="spellEnd"/>
+      <w:r>
+        <w:rPr>
+          <w:rFonts w:cs="Times New Roman"/>
+          <w:szCs w:val="24"/>
+          <w:lang w:val="en-US"/>
+        </w:rPr>
+        <w:t xml:space="preserve"> </w:t>
       </w:r>
       <w:r>
         <w:rPr>
@@ -7328,7 +8668,7 @@
           <w:i/>
           <w:lang w:val="en-US"/>
         </w:rPr>
-        <w:instrText xml:space="preserve"> ADDIN ZOTERO_ITEM {"citationID":"5qR74Byu","properties":{"formattedCitation":"{\\rtf (GARIJO \\i et al.\\i0{}, 2010)}","plainCitation":"(GARIJO et al., 2010)"},"citationItems":[{"id":145,"uris":["http://zotero.org/users/1122386/items/WZS6RICF"],"uri":["http://zotero.org/users/1122386/items/WZS6RICF"]}]} </w:instrText>
+        <w:instrText xml:space="preserve"> ADDIN ZOTERO_ITEM CSL_CITATION {"citationID":"5qR74Byu","properties":{"formattedCitation":"{\\rtf (Garijo \\i et al.\\i0{}, 2010)}","plainCitation":"(Garijo et al., 2010)"},"citationItems":[{"id":145,"uris":["http://zotero.org/users/1122386/items/WZS6RICF"],"uri":["http://zotero.org/users/1122386/items/WZS6RICF"],"itemData":{"id":145,"type":"webpage","title":"Dublin Core to PROV Mapping","URL":"http://www.w3.org/TR/2013/WD-prov-dc-20130312/","author":[{"family":"Garijo","given":"Daniel"},{"family":"Eckert","given":"Kai"},{"family":"Miles","given":"Simon"},{"family":"Trim","given":"Craig M."},{"family":"Panzer","given":"Michael"}],"issued":{"date-parts":[["2010"]]},"accessed":{"date-parts":[["2013",3,26]]}}}],"schema":"https://github.com/citation-style-language/schema/raw/master/csl-citation.json"} </w:instrText>
       </w:r>
       <w:r>
         <w:rPr>
@@ -7342,7 +8682,25 @@
           <w:szCs w:val="24"/>
           <w:lang w:val="en-US"/>
         </w:rPr>
-        <w:t xml:space="preserve">(GARIJO </w:t>
+        <w:t>(</w:t>
+      </w:r>
+      <w:proofErr w:type="spellStart"/>
+      <w:r>
+        <w:rPr>
+          <w:rFonts w:cs="Times New Roman"/>
+          <w:szCs w:val="24"/>
+          <w:lang w:val="en-US"/>
+        </w:rPr>
+        <w:t>Garijo</w:t>
+      </w:r>
+      <w:proofErr w:type="spellEnd"/>
+      <w:r>
+        <w:rPr>
+          <w:rFonts w:cs="Times New Roman"/>
+          <w:szCs w:val="24"/>
+          <w:lang w:val="en-US"/>
+        </w:rPr>
+        <w:t xml:space="preserve"> </w:t>
       </w:r>
       <w:r>
         <w:rPr>
@@ -7392,7 +8750,7 @@
           <w:i/>
           <w:lang w:val="en-US"/>
         </w:rPr>
-        <w:instrText xml:space="preserve"> ADDIN ZOTERO_ITEM {"citationID":"0LmWlqvc","properties":{"formattedCitation":"(MOREAU; LEBO, 2010)","plainCitation":"(MOREAU; LEBO, 2010)"},"citationItems":[{"id":147,"uris":["http://zotero.org/users/1122386/items/TQF82DCZ"],"uri":["http://zotero.org/users/1122386/items/TQF82DCZ"]}]} </w:instrText>
+        <w:instrText xml:space="preserve"> ADDIN ZOTERO_ITEM CSL_CITATION {"citationID":"0LmWlqvc","properties":{"formattedCitation":"(Moreau e Lebo, 2010)","plainCitation":"(Moreau e Lebo, 2010)"},"citationItems":[{"id":147,"uris":["http://zotero.org/users/1122386/items/TQF82DCZ"],"uri":["http://zotero.org/users/1122386/items/TQF82DCZ"],"itemData":{"id":147,"type":"webpage","title":"Linking Across Provenance Bundles","URL":"http://www.w3.org/TR/2013/WD-prov-links-20130312/","author":[{"family":"Moreau","given":"Luc"},{"family":"Lebo","given":"Timothy"}],"issued":{"date-parts":[["2010"]]},"accessed":{"date-parts":[["2013",3,26]]}}}],"schema":"https://github.com/citation-style-language/schema/raw/master/csl-citation.json"} </w:instrText>
       </w:r>
       <w:r>
         <w:rPr>
@@ -7405,7 +8763,7 @@
           <w:rFonts w:cs="Times New Roman"/>
           <w:lang w:val="en-US"/>
         </w:rPr>
-        <w:t>(MOREAU; LEBO, 2010)</w:t>
+        <w:t>(Moreau e Lebo, 2010)</w:t>
       </w:r>
       <w:r>
         <w:rPr>
@@ -7433,7 +8791,7 @@
         <w:rPr>
           <w:lang w:val="en-US"/>
         </w:rPr>
-        <w:instrText xml:space="preserve"> ADDIN ZOTERO_ITEM {"citationID":"w3A3qbIL","properties":{"formattedCitation":"{\\rtf (WEITZNER \\i et al.\\i0{}, 2008)}","plainCitation":"(WEITZNER et al., 2008)"},"citationItems":[{"id":23,"uris":["http://zotero.org/users/1122386/items/859XEV2D"],"uri":["http://zotero.org/users/1122386/items/859XEV2D"]}]} </w:instrText>
+        <w:instrText xml:space="preserve"> ADDIN ZOTERO_ITEM CSL_CITATION {"citationID":"w3A3qbIL","properties":{"formattedCitation":"{\\rtf (Weitzner \\i et al.\\i0{}, 2008)}","plainCitation":"(Weitzner et al., 2008)"},"citationItems":[{"id":23,"uris":["http://zotero.org/users/1122386/items/859XEV2D"],"uri":["http://zotero.org/users/1122386/items/859XEV2D"],"itemData":{"id":23,"type":"article-journal","title":"Information accountability","container-title":"Communications of the ACM","page":"82-87","volume":"51","issue":"6","source":"CrossRef","DOI":"10.1145/1349026.1349043","ISSN":"00010782","author":[{"family":"Weitzner","given":"Daniel J."},{"family":"Abelson","given":"Harold"},{"family":"Berners-Lee","given":"Tim"},{"family":"Feigenbaum","given":"Joan"},{"family":"Hendler","given":"James"},{"family":"Sussman","given":"Gerald Jay"}],"issued":{"date-parts":[["2008",6,1]]},"accessed":{"date-parts":[["2013",3,21]]}}}],"schema":"https://github.com/citation-style-language/schema/raw/master/csl-citation.json"} </w:instrText>
       </w:r>
       <w:r>
         <w:fldChar w:fldCharType="separate"/>
@@ -7444,7 +8802,25 @@
           <w:szCs w:val="24"/>
           <w:lang w:val="en-US"/>
         </w:rPr>
-        <w:t xml:space="preserve">(WEITZNER </w:t>
+        <w:t>(</w:t>
+      </w:r>
+      <w:proofErr w:type="spellStart"/>
+      <w:r>
+        <w:rPr>
+          <w:rFonts w:cs="Times New Roman"/>
+          <w:szCs w:val="24"/>
+          <w:lang w:val="en-US"/>
+        </w:rPr>
+        <w:t>Weitzner</w:t>
+      </w:r>
+      <w:proofErr w:type="spellEnd"/>
+      <w:r>
+        <w:rPr>
+          <w:rFonts w:cs="Times New Roman"/>
+          <w:szCs w:val="24"/>
+          <w:lang w:val="en-US"/>
+        </w:rPr>
+        <w:t xml:space="preserve"> </w:t>
       </w:r>
       <w:r>
         <w:rPr>
@@ -7491,7 +8867,7 @@
           <w:i/>
           <w:lang w:val="en-US"/>
         </w:rPr>
-        <w:instrText xml:space="preserve"> ADDIN ZOTERO_ITEM {"citationID":"58S8dcnd","properties":{"formattedCitation":"{\\rtf (MISSIER \\i et al.\\i0{}, 2010)}","plainCitation":"(MISSIER et al., 2010)"},"citationItems":[{"id":149,"uris":["http://zotero.org/users/1122386/items/N3SRV2BD"],"uri":["http://zotero.org/users/1122386/items/N3SRV2BD"]}]} </w:instrText>
+        <w:instrText xml:space="preserve"> ADDIN ZOTERO_ITEM CSL_CITATION {"citationID":"58S8dcnd","properties":{"formattedCitation":"{\\rtf (Missier \\i et al.\\i0{}, 2010)}","plainCitation":"(Missier et al., 2010)"},"citationItems":[{"id":149,"uris":["http://zotero.org/users/1122386/items/N3SRV2BD"],"uri":["http://zotero.org/users/1122386/items/N3SRV2BD"],"itemData":{"id":149,"type":"webpage","title":"PROV Dictionary","URL":"http://www.w3.org/TR/2013/WD-prov-dictionary-20130312/","author":[{"family":"Missier","given":"Paolo"},{"family":"Moreau","given":"Luc"},{"family":"Cheney","given":"James"},{"family":"Lebo","given":"Timothy"},{"family":"Soiland-Reyes","given":"Stian"},{"family":"Nies","given":"Tom De"},{"family":"Coppens","given":"Sam"}],"issued":{"date-parts":[["2010"]]},"accessed":{"date-parts":[["2013",3,26]]}}}],"schema":"https://github.com/citation-style-language/schema/raw/master/csl-citation.json"} </w:instrText>
       </w:r>
       <w:r>
         <w:rPr>
@@ -7505,7 +8881,25 @@
           <w:szCs w:val="24"/>
           <w:lang w:val="en-US"/>
         </w:rPr>
-        <w:t xml:space="preserve">(MISSIER </w:t>
+        <w:t>(</w:t>
+      </w:r>
+      <w:proofErr w:type="spellStart"/>
+      <w:r>
+        <w:rPr>
+          <w:rFonts w:cs="Times New Roman"/>
+          <w:szCs w:val="24"/>
+          <w:lang w:val="en-US"/>
+        </w:rPr>
+        <w:t>Missier</w:t>
+      </w:r>
+      <w:proofErr w:type="spellEnd"/>
+      <w:r>
+        <w:rPr>
+          <w:rFonts w:cs="Times New Roman"/>
+          <w:szCs w:val="24"/>
+          <w:lang w:val="en-US"/>
+        </w:rPr>
+        <w:t xml:space="preserve"> </w:t>
       </w:r>
       <w:r>
         <w:rPr>
@@ -7555,7 +8949,7 @@
           <w:i/>
           <w:lang w:val="en-US"/>
         </w:rPr>
-        <w:instrText xml:space="preserve"> ADDIN ZOTERO_ITEM {"citationID":"N1AKeaRW","properties":{"formattedCitation":"(CHENEY, 2010)","plainCitation":"(CHENEY, 2010)"},"citationItems":[{"id":151,"uris":["http://zotero.org/users/1122386/items/FJERU6QC"],"uri":["http://zotero.org/users/1122386/items/FJERU6QC"]}]} </w:instrText>
+        <w:instrText xml:space="preserve"> ADDIN ZOTERO_ITEM CSL_CITATION {"citationID":"N1AKeaRW","properties":{"formattedCitation":"(Cheney, 2010)","plainCitation":"(Cheney, 2010)"},"citationItems":[{"id":151,"uris":["http://zotero.org/users/1122386/items/FJERU6QC"],"uri":["http://zotero.org/users/1122386/items/FJERU6QC"],"itemData":{"id":151,"type":"webpage","title":"Semantics of the PROV Data Model","URL":"http://www.w3.org/TR/2013/WD-prov-sem-20130312/","author":[{"family":"Cheney","given":"James"}],"issued":{"date-parts":[["2010"]]},"accessed":{"date-parts":[["2013",3,26]]}}}],"schema":"https://github.com/citation-style-language/schema/raw/master/csl-citation.json"} </w:instrText>
       </w:r>
       <w:r>
         <w:rPr>
@@ -7568,7 +8962,7 @@
           <w:rFonts w:cs="Times New Roman"/>
           <w:lang w:val="en-US"/>
         </w:rPr>
-        <w:t>(CHENEY, 2010)</w:t>
+        <w:t>(Cheney, 2010)</w:t>
       </w:r>
       <w:r>
         <w:rPr>
@@ -7606,7 +9000,7 @@
           <w:i/>
           <w:lang w:val="en-US"/>
         </w:rPr>
-        <w:instrText xml:space="preserve"> ADDIN ZOTERO_ITEM {"citationID":"S4dCTGaN","properties":{"formattedCitation":"{\\rtf (GROTH \\i et al.\\i0{}, 2012)}","plainCitation":"(GROTH et al., 2012)"},"citationItems":[{"id":153,"uris":["http://zotero.org/users/1122386/items/UTTQIU2U"],"uri":["http://zotero.org/users/1122386/items/UTTQIU2U"]}]} </w:instrText>
+        <w:instrText xml:space="preserve"> ADDIN ZOTERO_ITEM CSL_CITATION {"citationID":"S4dCTGaN","properties":{"formattedCitation":"{\\rtf (Groth \\i et al.\\i0{}, 2012)}","plainCitation":"(Groth et al., 2012)"},"citationItems":[{"id":153,"uris":["http://zotero.org/users/1122386/items/UTTQIU2U"],"uri":["http://zotero.org/users/1122386/items/UTTQIU2U"],"itemData":{"id":153,"type":"webpage","title":"ProvImplementations","URL":"http://www.w3.org/2011/prov/wiki/ProvImplementations","author":[{"family":"Groth","given":"Paul"},{"family":"Lebo","given":"Timothy"},{"family":"Moreau","given":"Luc"},{"family":"Soiland-Reyes","given":"Stian"},{"family":"Missier","given":"Paolo"},{"family":"Sahoo","given":"Satya"}],"issued":{"date-parts":[["2012"]]},"accessed":{"date-parts":[["2013",3,26]]}}}],"schema":"https://github.com/citation-style-language/schema/raw/master/csl-citation.json"} </w:instrText>
       </w:r>
       <w:r>
         <w:rPr>
@@ -7618,25 +9012,49 @@
         <w:rPr>
           <w:rFonts w:cs="Times New Roman"/>
           <w:szCs w:val="24"/>
-          <w:lang w:val="en-US"/>
-        </w:rPr>
-        <w:t xml:space="preserve">(GROTH </w:t>
-      </w:r>
+        </w:rPr>
+        <w:t>(</w:t>
+      </w:r>
+      <w:proofErr w:type="spellStart"/>
+      <w:r>
+        <w:rPr>
+          <w:rFonts w:cs="Times New Roman"/>
+          <w:szCs w:val="24"/>
+        </w:rPr>
+        <w:t>Groth</w:t>
+      </w:r>
+      <w:proofErr w:type="spellEnd"/>
+      <w:r>
+        <w:rPr>
+          <w:rFonts w:cs="Times New Roman"/>
+          <w:szCs w:val="24"/>
+        </w:rPr>
+        <w:t xml:space="preserve"> </w:t>
+      </w:r>
+      <w:proofErr w:type="spellStart"/>
       <w:r>
         <w:rPr>
           <w:rFonts w:cs="Times New Roman"/>
           <w:i/>
           <w:iCs/>
           <w:szCs w:val="24"/>
-          <w:lang w:val="en-US"/>
-        </w:rPr>
-        <w:t>et al.</w:t>
-      </w:r>
-      <w:r>
-        <w:rPr>
-          <w:rFonts w:cs="Times New Roman"/>
-          <w:szCs w:val="24"/>
-          <w:lang w:val="en-US"/>
+        </w:rPr>
+        <w:t>et</w:t>
+      </w:r>
+      <w:proofErr w:type="spellEnd"/>
+      <w:r>
+        <w:rPr>
+          <w:rFonts w:cs="Times New Roman"/>
+          <w:i/>
+          <w:iCs/>
+          <w:szCs w:val="24"/>
+        </w:rPr>
+        <w:t xml:space="preserve"> al.</w:t>
+      </w:r>
+      <w:r>
+        <w:rPr>
+          <w:rFonts w:cs="Times New Roman"/>
+          <w:szCs w:val="24"/>
         </w:rPr>
         <w:t>, 2012)</w:t>
       </w:r>
@@ -7705,7 +9123,67 @@
         <w:rPr>
           <w:lang w:val="en-US"/>
         </w:rPr>
-        <w:t xml:space="preserve"> illustrates the organization of PROV. At its core, is a conceptual data model which defines a common vocabulary used to describe provenance. To help developers and users, a set of constraints are defined to create provenance </w:t>
+        <w:t xml:space="preserve"> illustrates the organiz</w:t>
+      </w:r>
+      <w:r>
+        <w:rPr>
+          <w:lang w:val="en-US"/>
+        </w:rPr>
+        <w:t>ation of PROV. At its core, is the</w:t>
+      </w:r>
+      <w:r>
+        <w:rPr>
+          <w:lang w:val="en-US"/>
+        </w:rPr>
+        <w:t xml:space="preserve"> conceptual data model </w:t>
+      </w:r>
+      <w:r>
+        <w:rPr>
+          <w:lang w:val="en-US"/>
+        </w:rPr>
+        <w:t>that</w:t>
+      </w:r>
+      <w:r>
+        <w:rPr>
+          <w:lang w:val="en-US"/>
+        </w:rPr>
+        <w:t xml:space="preserve"> defines </w:t>
+      </w:r>
+      <w:r>
+        <w:rPr>
+          <w:lang w:val="en-US"/>
+        </w:rPr>
+        <w:t>the</w:t>
+      </w:r>
+      <w:r>
+        <w:rPr>
+          <w:lang w:val="en-US"/>
+        </w:rPr>
+        <w:t xml:space="preserve"> common vocabulary used to describe provenance. </w:t>
+      </w:r>
+      <w:r>
+        <w:rPr>
+          <w:lang w:val="en-US"/>
+        </w:rPr>
+        <w:t xml:space="preserve">Inside the data model, there is a set of </w:t>
+      </w:r>
+      <w:r>
+        <w:rPr>
+          <w:lang w:val="en-US"/>
+        </w:rPr>
+        <w:t xml:space="preserve">constraints defined </w:t>
+      </w:r>
+      <w:r>
+        <w:rPr>
+          <w:lang w:val="en-US"/>
+        </w:rPr>
+        <w:t>to aid developers in creating</w:t>
+      </w:r>
+      <w:r>
+        <w:rPr>
+          <w:lang w:val="en-US"/>
+        </w:rPr>
+        <w:t xml:space="preserve"> provenance </w:t>
       </w:r>
       <w:proofErr w:type="spellStart"/>
       <w:r>
@@ -7726,7 +9204,67 @@
         <w:rPr>
           <w:lang w:val="en-US"/>
         </w:rPr>
-        <w:t>. Lastly, to support the interchange of provenance, other definitions are provided for protocols to locate and access provenance, connect sets of provenance and define how to interoperate.</w:t>
+        <w:t xml:space="preserve">. </w:t>
+      </w:r>
+      <w:r>
+        <w:rPr>
+          <w:lang w:val="en-US"/>
+        </w:rPr>
+        <w:t xml:space="preserve">In order to </w:t>
+      </w:r>
+      <w:r>
+        <w:rPr>
+          <w:lang w:val="en-US"/>
+        </w:rPr>
+        <w:t xml:space="preserve">support the interchange of provenance, </w:t>
+      </w:r>
+      <w:r>
+        <w:rPr>
+          <w:lang w:val="en-US"/>
+        </w:rPr>
+        <w:t>the PROV defined</w:t>
+      </w:r>
+      <w:r>
+        <w:rPr>
+          <w:lang w:val="en-US"/>
+        </w:rPr>
+        <w:t xml:space="preserve"> protocols to locate and access provenance, </w:t>
+      </w:r>
+      <w:r>
+        <w:rPr>
+          <w:lang w:val="en-US"/>
+        </w:rPr>
+        <w:t xml:space="preserve">to </w:t>
+      </w:r>
+      <w:r>
+        <w:rPr>
+          <w:lang w:val="en-US"/>
+        </w:rPr>
+        <w:t>connect sets of provenance</w:t>
+      </w:r>
+      <w:r>
+        <w:rPr>
+          <w:lang w:val="en-US"/>
+        </w:rPr>
+        <w:t>,</w:t>
+      </w:r>
+      <w:r>
+        <w:rPr>
+          <w:lang w:val="en-US"/>
+        </w:rPr>
+        <w:t xml:space="preserve"> and define </w:t>
+      </w:r>
+      <w:r>
+        <w:rPr>
+          <w:lang w:val="en-US"/>
+        </w:rPr>
+        <w:t>their interoperability</w:t>
+      </w:r>
+      <w:r>
+        <w:rPr>
+          <w:lang w:val="en-US"/>
+        </w:rPr>
+        <w:t>.</w:t>
       </w:r>
     </w:p>
     <w:p>
@@ -7740,6 +9278,7 @@
           <w:noProof/>
           <w:lang w:val="en-US"/>
         </w:rPr>
+        <w:lastRenderedPageBreak/>
         <w:drawing>
           <wp:inline distT="0" distB="0" distL="0" distR="0">
             <wp:extent cx="3066776" cy="1257300"/>
@@ -7848,19 +9387,35 @@
         <w:rPr>
           <w:lang w:val="en-US"/>
         </w:rPr>
-        <w:instrText xml:space="preserve"> ADDIN ZOTERO_ITEM {"citationID":"lpnhpb0co","properties":{"formattedCitation":"(GROTH; MOREAU, 2010)","plainCitation":"(GROTH; MOREAU, 2010)"},"citationItems":[{"id":143,"uris":["http://zotero.org/users/1122386/items/IX55WPSC"],"uri":["http://zotero.org/users/1122386/items/IX55WPSC"]}]} </w:instrText>
+        <w:instrText xml:space="preserve"> ADDIN ZOTERO_ITEM CSL_CITATION {"citationID":"lpnhpb0co","properties":{"formattedCitation":"(Groth e Moreau, 2010)","plainCitation":"(Groth e Moreau, 2010)"},"citationItems":[{"id":143,"uris":["http://zotero.org/users/1122386/items/IX55WPSC"],"uri":["http://zotero.org/users/1122386/items/IX55WPSC"],"itemData":{"id":143,"type":"webpage","title":"PROV-Overview","URL":"http://www.w3.org/TR/prov-overview/","author":[{"family":"Groth","given":"Paul"},{"family":"Moreau","given":"Luc"}],"issued":{"date-parts":[["2010"]]},"accessed":{"date-parts":[["2013",3,26]]}}}],"schema":"https://github.com/citation-style-language/schema/raw/master/csl-citation.json"} </w:instrText>
       </w:r>
       <w:r>
         <w:fldChar w:fldCharType="separate"/>
       </w:r>
-      <w:r>
-        <w:rPr>
-          <w:rFonts w:cs="Times New Roman"/>
-          <w:lang w:val="en-US"/>
-        </w:rPr>
-        <w:t>(GROTH; MOREAU, 2010)</w:t>
-      </w:r>
       <w:bookmarkEnd w:id="20"/>
+      <w:r>
+        <w:rPr>
+          <w:rFonts w:cs="Times New Roman"/>
+          <w:lang w:val="en-US"/>
+        </w:rPr>
+        <w:t>(</w:t>
+      </w:r>
+      <w:proofErr w:type="spellStart"/>
+      <w:r>
+        <w:rPr>
+          <w:rFonts w:cs="Times New Roman"/>
+          <w:lang w:val="en-US"/>
+        </w:rPr>
+        <w:t>Groth</w:t>
+      </w:r>
+      <w:proofErr w:type="spellEnd"/>
+      <w:r>
+        <w:rPr>
+          <w:rFonts w:cs="Times New Roman"/>
+          <w:lang w:val="en-US"/>
+        </w:rPr>
+        <w:t xml:space="preserve"> e Moreau, 2010)</w:t>
+      </w:r>
       <w:r>
         <w:fldChar w:fldCharType="end"/>
       </w:r>
@@ -7875,8 +9430,128 @@
         <w:rPr>
           <w:lang w:val="en-US"/>
         </w:rPr>
-        <w:lastRenderedPageBreak/>
-        <w:t>Provenance can be used for many purposes, such as understanding how the data was collected in order to use it meaningfully, determining the object’s ownership and rights, making judgments about the information to determine whether to trust it. It can also verify the process and steps used to obtain the result complies with given requirements. Lastly, to reproduce how something was generated. As a specification for provenance, the PROV model accommodates all those uses of provenance. However, different people may have different perspectives on provenance. Because of this, there are three different types of information that might be captured in provenance records:</w:t>
+        <w:t xml:space="preserve">Provenance can be used for many purposes, such as understanding how the data was collected in order to </w:t>
+      </w:r>
+      <w:r>
+        <w:rPr>
+          <w:lang w:val="en-US"/>
+        </w:rPr>
+        <w:t>use it meaningfully, determine</w:t>
+      </w:r>
+      <w:r>
+        <w:rPr>
+          <w:lang w:val="en-US"/>
+        </w:rPr>
+        <w:t xml:space="preserve"> the object’s ownership</w:t>
+      </w:r>
+      <w:r>
+        <w:rPr>
+          <w:lang w:val="en-US"/>
+        </w:rPr>
+        <w:t>, and make</w:t>
+      </w:r>
+      <w:r>
+        <w:rPr>
+          <w:lang w:val="en-US"/>
+        </w:rPr>
+        <w:t xml:space="preserve"> judgments </w:t>
+      </w:r>
+      <w:r>
+        <w:rPr>
+          <w:lang w:val="en-US"/>
+        </w:rPr>
+        <w:t>if</w:t>
+      </w:r>
+      <w:r>
+        <w:rPr>
+          <w:lang w:val="en-US"/>
+        </w:rPr>
+        <w:t xml:space="preserve"> </w:t>
+      </w:r>
+      <w:r>
+        <w:rPr>
+          <w:lang w:val="en-US"/>
+        </w:rPr>
+        <w:t>the information is trustworthy</w:t>
+      </w:r>
+      <w:r>
+        <w:rPr>
+          <w:lang w:val="en-US"/>
+        </w:rPr>
+        <w:t xml:space="preserve">. It can also </w:t>
+      </w:r>
+      <w:r>
+        <w:rPr>
+          <w:lang w:val="en-US"/>
+        </w:rPr>
+        <w:t>be used to check if the</w:t>
+      </w:r>
+      <w:r>
+        <w:rPr>
+          <w:lang w:val="en-US"/>
+        </w:rPr>
+        <w:t xml:space="preserve"> steps used </w:t>
+      </w:r>
+      <w:r>
+        <w:rPr>
+          <w:lang w:val="en-US"/>
+        </w:rPr>
+        <w:t xml:space="preserve">in the process </w:t>
+      </w:r>
+      <w:r>
+        <w:rPr>
+          <w:lang w:val="en-US"/>
+        </w:rPr>
+        <w:t>to obtain the result</w:t>
+      </w:r>
+      <w:r>
+        <w:rPr>
+          <w:lang w:val="en-US"/>
+        </w:rPr>
+        <w:t xml:space="preserve"> is compatible with the</w:t>
+      </w:r>
+      <w:r>
+        <w:rPr>
+          <w:lang w:val="en-US"/>
+        </w:rPr>
+        <w:t xml:space="preserve"> requirements. Lastly, to reproduce how something was generated. As a specification for provenance, the PROV model accommodates all those uses of provenance. However, different people may have different perspectives on provenance. Because of this, there are three different types of information that might be captured in provenance record</w:t>
+      </w:r>
+      <w:r>
+        <w:rPr>
+          <w:lang w:val="en-US"/>
+        </w:rPr>
+        <w:fldChar w:fldCharType="begin"/>
+      </w:r>
+      <w:r>
+        <w:rPr>
+          <w:lang w:val="en-US"/>
+        </w:rPr>
+        <w:instrText xml:space="preserve"> ADDIN ZOTERO_ITEM CSL_CITATION {"citationID":"213kh67qsj","properties":{"formattedCitation":"(Gil e Miles, 2010)","plainCitation":"(Gil e Miles, 2010)"},"citationItems":[{"id":124,"uris":["http://zotero.org/users/1122386/items/CAD8KI9G"],"uri":["http://zotero.org/users/1122386/items/CAD8KI9G"],"itemData":{"id":124,"type":"webpage","title":"PROV Model Primer","abstract":"This document provides an intuitive introduction and guide to the PROV specification for provenance on the Web. PROV is a core data model for provenance for building representations of the entities, people and processes involved in producing a piece of data or thing in the world. This primer explains the fundamental PROV concepts and provides examples of its use. The primer is intended as a starting point for those wishing to create or use PROV data.\n\nThe PROV Document Overview describes the overall state of PROV, and should be read before other PROV documents.","URL":"http://www.w3.org/TR/prov-primer/","author":[{"family":"Gil","given":"Yolanda"},{"family":"Miles","given":"Simon"}],"issued":{"date-parts":[["2010"]]},"accessed":{"date-parts":[["2013",3,21]]}}}],"schema":"https://github.com/citation-style-language/schema/raw/master/csl-citation.json"} </w:instrText>
+      </w:r>
+      <w:r>
+        <w:rPr>
+          <w:lang w:val="en-US"/>
+        </w:rPr>
+        <w:fldChar w:fldCharType="separate"/>
+      </w:r>
+      <w:r>
+        <w:rPr>
+          <w:rFonts w:cs="Times New Roman"/>
+          <w:lang w:val="en-US"/>
+        </w:rPr>
+        <w:t>(Gil e Miles, 2010)</w:t>
+      </w:r>
+      <w:r>
+        <w:rPr>
+          <w:lang w:val="en-US"/>
+        </w:rPr>
+        <w:fldChar w:fldCharType="end"/>
+      </w:r>
+      <w:r>
+        <w:rPr>
+          <w:lang w:val="en-US"/>
+        </w:rPr>
+        <w:t>s:</w:t>
       </w:r>
     </w:p>
     <w:p>
@@ -7968,7 +9643,50 @@
         <w:rPr>
           <w:lang w:val="en-US"/>
         </w:rPr>
-        <w:t xml:space="preserve">PROV also uses a graph, similar to the provenance graph from OPM, to represent provenance information. This graph is also characterized by having edges representing relationships between vertices and three types of vertices: </w:t>
+        <w:t>PROV also uses a graph, similar to the provenance graph from OPM, to represent provenance information. This graph is also characterized by having edges representing relationships between vertices and three types of vertices</w:t>
+      </w:r>
+      <w:r>
+        <w:rPr>
+          <w:lang w:val="en-US"/>
+        </w:rPr>
+        <w:t xml:space="preserve"> </w:t>
+      </w:r>
+      <w:r>
+        <w:rPr>
+          <w:lang w:val="en-US"/>
+        </w:rPr>
+        <w:fldChar w:fldCharType="begin"/>
+      </w:r>
+      <w:r>
+        <w:rPr>
+          <w:lang w:val="en-US"/>
+        </w:rPr>
+        <w:instrText xml:space="preserve"> ADDIN ZOTERO_ITEM CSL_CITATION {"citationID":"2mnk95j0am","properties":{"formattedCitation":"(Gil e Miles, 2010)","plainCitation":"(Gil e Miles, 2010)"},"citationItems":[{"id":124,"uris":["http://zotero.org/users/1122386/items/CAD8KI9G"],"uri":["http://zotero.org/users/1122386/items/CAD8KI9G"],"itemData":{"id":124,"type":"webpage","title":"PROV Model Primer","abstract":"This document provides an intuitive introduction and guide to the PROV specification for provenance on the Web. PROV is a core data model for provenance for building representations of the entities, people and processes involved in producing a piece of data or thing in the world. This primer explains the fundamental PROV concepts and provides examples of its use. The primer is intended as a starting point for those wishing to create or use PROV data.\n\nThe PROV Document Overview describes the overall state of PROV, and should be read before other PROV documents.","URL":"http://www.w3.org/TR/prov-primer/","author":[{"family":"Gil","given":"Yolanda"},{"family":"Miles","given":"Simon"}],"issued":{"date-parts":[["2010"]]},"accessed":{"date-parts":[["2013",3,21]]}}}],"schema":"https://github.com/citation-style-language/schema/raw/master/csl-citation.json"} </w:instrText>
+      </w:r>
+      <w:r>
+        <w:rPr>
+          <w:lang w:val="en-US"/>
+        </w:rPr>
+        <w:fldChar w:fldCharType="separate"/>
+      </w:r>
+      <w:r>
+        <w:rPr>
+          <w:rFonts w:cs="Times New Roman"/>
+          <w:lang w:val="en-US"/>
+        </w:rPr>
+        <w:t>(Gil e Miles, 2010)</w:t>
+      </w:r>
+      <w:r>
+        <w:rPr>
+          <w:lang w:val="en-US"/>
+        </w:rPr>
+        <w:fldChar w:fldCharType="end"/>
+      </w:r>
+      <w:r>
+        <w:rPr>
+          <w:lang w:val="en-US"/>
+        </w:rPr>
+        <w:t xml:space="preserve">: </w:t>
       </w:r>
       <w:r>
         <w:rPr>
@@ -8116,6 +9834,7 @@
           <w:i/>
           <w:lang w:val="en-US"/>
         </w:rPr>
+        <w:lastRenderedPageBreak/>
         <w:t>Agents</w:t>
       </w:r>
       <w:r>
@@ -8200,7 +9919,13 @@
         <w:rPr>
           <w:lang w:val="en-US"/>
         </w:rPr>
-        <w:t xml:space="preserve">When an </w:t>
+        <w:t>If</w:t>
+      </w:r>
+      <w:r>
+        <w:rPr>
+          <w:lang w:val="en-US"/>
+        </w:rPr>
+        <w:t xml:space="preserve"> an </w:t>
       </w:r>
       <w:r>
         <w:rPr>
@@ -8213,7 +9938,7 @@
         <w:rPr>
           <w:lang w:val="en-US"/>
         </w:rPr>
-        <w:t xml:space="preserve"> has some responsibility for an </w:t>
+        <w:t xml:space="preserve"> has responsibility for an </w:t>
       </w:r>
       <w:r>
         <w:rPr>
@@ -8226,7 +9951,19 @@
         <w:rPr>
           <w:lang w:val="en-US"/>
         </w:rPr>
-        <w:t xml:space="preserve">, that </w:t>
+        <w:t xml:space="preserve">, </w:t>
+      </w:r>
+      <w:r>
+        <w:rPr>
+          <w:lang w:val="en-US"/>
+        </w:rPr>
+        <w:t xml:space="preserve">then </w:t>
+      </w:r>
+      <w:r>
+        <w:rPr>
+          <w:lang w:val="en-US"/>
+        </w:rPr>
+        <w:t xml:space="preserve">that </w:t>
       </w:r>
       <w:r>
         <w:rPr>
@@ -8239,7 +9976,19 @@
         <w:rPr>
           <w:lang w:val="en-US"/>
         </w:rPr>
-        <w:t xml:space="preserve"> was associated with the </w:t>
+        <w:t xml:space="preserve"> </w:t>
+      </w:r>
+      <w:r>
+        <w:rPr>
+          <w:lang w:val="en-US"/>
+        </w:rPr>
+        <w:t>is</w:t>
+      </w:r>
+      <w:r>
+        <w:rPr>
+          <w:lang w:val="en-US"/>
+        </w:rPr>
+        <w:t xml:space="preserve"> associated with the </w:t>
       </w:r>
       <w:r>
         <w:rPr>
@@ -8265,7 +10014,31 @@
         <w:rPr>
           <w:lang w:val="en-US"/>
         </w:rPr>
-        <w:t xml:space="preserve"> may be associated with an </w:t>
+        <w:t xml:space="preserve"> </w:t>
+      </w:r>
+      <w:r>
+        <w:rPr>
+          <w:lang w:val="en-US"/>
+        </w:rPr>
+        <w:t>can</w:t>
+      </w:r>
+      <w:r>
+        <w:rPr>
+          <w:lang w:val="en-US"/>
+        </w:rPr>
+        <w:t xml:space="preserve"> be associated with </w:t>
+      </w:r>
+      <w:r>
+        <w:rPr>
+          <w:lang w:val="en-US"/>
+        </w:rPr>
+        <w:t>the same</w:t>
+      </w:r>
+      <w:r>
+        <w:rPr>
+          <w:lang w:val="en-US"/>
+        </w:rPr>
+        <w:t xml:space="preserve"> </w:t>
       </w:r>
       <w:r>
         <w:rPr>
@@ -8278,7 +10051,7 @@
         <w:rPr>
           <w:lang w:val="en-US"/>
         </w:rPr>
-        <w:t xml:space="preserve"> and vice-versa. An </w:t>
+        <w:t xml:space="preserve">. It is also possible for an </w:t>
       </w:r>
       <w:r>
         <w:rPr>
@@ -8291,7 +10064,69 @@
         <w:rPr>
           <w:lang w:val="en-US"/>
         </w:rPr>
-        <w:t xml:space="preserve"> may also be acting on behalf of other </w:t>
+        <w:t xml:space="preserve"> to be responsible for multiple </w:t>
+      </w:r>
+      <w:r>
+        <w:rPr>
+          <w:i/>
+          <w:lang w:val="en-US"/>
+        </w:rPr>
+        <w:t>activities</w:t>
+      </w:r>
+      <w:r>
+        <w:rPr>
+          <w:lang w:val="en-US"/>
+        </w:rPr>
+        <w:t xml:space="preserve">. </w:t>
+      </w:r>
+      <w:r>
+        <w:rPr>
+          <w:lang w:val="en-US"/>
+        </w:rPr>
+        <w:t>An</w:t>
+      </w:r>
+      <w:r>
+        <w:rPr>
+          <w:lang w:val="en-US"/>
+        </w:rPr>
+        <w:t xml:space="preserve"> </w:t>
+      </w:r>
+      <w:r>
+        <w:rPr>
+          <w:i/>
+          <w:lang w:val="en-US"/>
+        </w:rPr>
+        <w:t>agent</w:t>
+      </w:r>
+      <w:r>
+        <w:rPr>
+          <w:lang w:val="en-US"/>
+        </w:rPr>
+        <w:t xml:space="preserve"> </w:t>
+      </w:r>
+      <w:r>
+        <w:rPr>
+          <w:lang w:val="en-US"/>
+        </w:rPr>
+        <w:t xml:space="preserve">can </w:t>
+      </w:r>
+      <w:r>
+        <w:rPr>
+          <w:lang w:val="en-US"/>
+        </w:rPr>
+        <w:t xml:space="preserve">also </w:t>
+      </w:r>
+      <w:r>
+        <w:rPr>
+          <w:lang w:val="en-US"/>
+        </w:rPr>
+        <w:t>act</w:t>
+      </w:r>
+      <w:r>
+        <w:rPr>
+          <w:lang w:val="en-US"/>
+        </w:rPr>
+        <w:t xml:space="preserve"> on behalf of other </w:t>
       </w:r>
       <w:r>
         <w:rPr>
@@ -8304,7 +10139,31 @@
         <w:rPr>
           <w:lang w:val="en-US"/>
         </w:rPr>
-        <w:t xml:space="preserve">. Such types of relations are represented by edges in the provenance graph. </w:t>
+        <w:t>. Such types of relations are represented by edges</w:t>
+      </w:r>
+      <w:r>
+        <w:rPr>
+          <w:lang w:val="en-US"/>
+        </w:rPr>
+        <w:t>, which represents causal relationships,</w:t>
+      </w:r>
+      <w:r>
+        <w:rPr>
+          <w:lang w:val="en-US"/>
+        </w:rPr>
+        <w:t xml:space="preserve"> in the provenance graph</w:t>
+      </w:r>
+      <w:r>
+        <w:rPr>
+          <w:lang w:val="en-US"/>
+        </w:rPr>
+        <w:t>, similar to OPM</w:t>
+      </w:r>
+      <w:r>
+        <w:rPr>
+          <w:lang w:val="en-US"/>
+        </w:rPr>
+        <w:t xml:space="preserve">. </w:t>
       </w:r>
       <w:r>
         <w:rPr>
@@ -8364,7 +10223,7 @@
         <w:rPr>
           <w:lang w:val="en-US"/>
         </w:rPr>
-        <w:instrText xml:space="preserve"> ADDIN ZOTERO_ITEM {"citationID":"29bvgon5il","properties":{"formattedCitation":"(MOREAU; MISSIER, 2010a)","plainCitation":"(MOREAU; MISSIER, 2010a)"},"citationItems":[{"id":76,"uris":["http://zotero.org/users/1122386/items/K8JAIXTU"],"uri":["http://zotero.org/users/1122386/items/K8JAIXTU"]}]} </w:instrText>
+        <w:instrText xml:space="preserve"> ADDIN ZOTERO_ITEM CSL_CITATION {"citationID":"29bvgon5il","properties":{"formattedCitation":"(Moreau e Missier, 2010)","plainCitation":"(Moreau e Missier, 2010)"},"citationItems":[{"id":76,"uris":["http://zotero.org/users/1122386/items/K8JAIXTU"],"uri":["http://zotero.org/users/1122386/items/K8JAIXTU"],"itemData":{"id":76,"type":"webpage","title":"PROV-DM: The PROV Data Model","URL":"http://www.w3.org/TR/prov-dm/","note":"Working Draft","shortTitle":"PROV-DM","language":"English","author":[{"family":"Moreau","given":"Luc"},{"family":"Missier","given":"Paolo"}],"issued":{"date-parts":[["2010"]]}}}],"schema":"https://github.com/citation-style-language/schema/raw/master/csl-citation.json"} </w:instrText>
       </w:r>
       <w:r>
         <w:rPr>
@@ -8377,7 +10236,23 @@
           <w:rFonts w:cs="Times New Roman"/>
           <w:lang w:val="en-US"/>
         </w:rPr>
-        <w:t>(MOREAU; MISSIER, 2010a)</w:t>
+        <w:t xml:space="preserve">(Moreau e </w:t>
+      </w:r>
+      <w:proofErr w:type="spellStart"/>
+      <w:r>
+        <w:rPr>
+          <w:rFonts w:cs="Times New Roman"/>
+          <w:lang w:val="en-US"/>
+        </w:rPr>
+        <w:t>Missier</w:t>
+      </w:r>
+      <w:proofErr w:type="spellEnd"/>
+      <w:r>
+        <w:rPr>
+          <w:rFonts w:cs="Times New Roman"/>
+          <w:lang w:val="en-US"/>
+        </w:rPr>
+        <w:t>, 2010)</w:t>
       </w:r>
       <w:r>
         <w:rPr>
@@ -8403,7 +10278,6 @@
           <w:noProof/>
           <w:lang w:val="en-US"/>
         </w:rPr>
-        <w:lastRenderedPageBreak/>
         <w:drawing>
           <wp:inline distT="0" distB="0" distL="0" distR="0">
             <wp:extent cx="3041765" cy="1876425"/>
@@ -8521,7 +10395,7 @@
         <w:rPr>
           <w:lang w:val="en-US"/>
         </w:rPr>
-        <w:instrText xml:space="preserve"> ADDIN ZOTERO_ITEM {"citationID":"c2v6rkncu","properties":{"formattedCitation":"(GIL; MILES, 2010)","plainCitation":"(GIL; MILES, 2010)"},"citationItems":[{"id":124,"uris":["http://zotero.org/users/1122386/items/CAD8KI9G"],"uri":["http://zotero.org/users/1122386/items/CAD8KI9G"]}]} </w:instrText>
+        <w:instrText xml:space="preserve"> ADDIN ZOTERO_ITEM CSL_CITATION {"citationID":"c2v6rkncu","properties":{"formattedCitation":"(Gil e Miles, 2010)","plainCitation":"(Gil e Miles, 2010)"},"citationItems":[{"id":124,"uris":["http://zotero.org/users/1122386/items/CAD8KI9G"],"uri":["http://zotero.org/users/1122386/items/CAD8KI9G"],"itemData":{"id":124,"type":"webpage","title":"PROV Model Primer","abstract":"This document provides an intuitive introduction and guide to the PROV specification for provenance on the Web. PROV is a core data model for provenance for building representations of the entities, people and processes involved in producing a piece of data or thing in the world. This primer explains the fundamental PROV concepts and provides examples of its use. The primer is intended as a starting point for those wishing to create or use PROV data.\n\nThe PROV Document Overview describes the overall state of PROV, and should be read before other PROV documents.","URL":"http://www.w3.org/TR/prov-primer/","author":[{"family":"Gil","given":"Yolanda"},{"family":"Miles","given":"Simon"}],"issued":{"date-parts":[["2010"]]},"accessed":{"date-parts":[["2013",3,21]]}}}],"schema":"https://github.com/citation-style-language/schema/raw/master/csl-citation.json"} </w:instrText>
       </w:r>
       <w:r>
         <w:rPr>
@@ -8529,14 +10403,13 @@
         </w:rPr>
         <w:fldChar w:fldCharType="separate"/>
       </w:r>
-      <w:r>
-        <w:rPr>
-          <w:rFonts w:cs="Times New Roman"/>
-          <w:lang w:val="en-US"/>
-        </w:rPr>
-        <w:t>(GIL; MILES, 2010)</w:t>
-      </w:r>
       <w:bookmarkEnd w:id="23"/>
+      <w:r>
+        <w:rPr>
+          <w:rFonts w:cs="Times New Roman"/>
+        </w:rPr>
+        <w:t>(Gil e Miles, 2010)</w:t>
+      </w:r>
       <w:r>
         <w:rPr>
           <w:lang w:val="en-US"/>
@@ -9112,6 +10985,7 @@
           <w:b/>
           <w:lang w:val="en-US"/>
         </w:rPr>
+        <w:lastRenderedPageBreak/>
         <w:t>Generation</w:t>
       </w:r>
       <w:r>
@@ -9486,7 +11360,6 @@
           <w:b/>
           <w:lang w:val="en-US"/>
         </w:rPr>
-        <w:lastRenderedPageBreak/>
         <w:t>Attribution</w:t>
       </w:r>
       <w:r>
@@ -10036,6 +11909,76 @@
         </w:rPr>
         <w:t>.</w:t>
       </w:r>
+      <w:r>
+        <w:rPr>
+          <w:lang w:val="en-US"/>
+        </w:rPr>
+        <w:t xml:space="preserve"> Their definitions, taken from </w:t>
+      </w:r>
+      <w:r>
+        <w:rPr>
+          <w:lang w:val="en-US"/>
+        </w:rPr>
+        <w:fldChar w:fldCharType="begin"/>
+      </w:r>
+      <w:r>
+        <w:rPr>
+          <w:lang w:val="en-US"/>
+        </w:rPr>
+        <w:instrText xml:space="preserve"> ADDIN ZOTERO_ITEM CSL_CITATION {"citationID":"2f1v9oc6th","properties":{"formattedCitation":"(Moreau e Missier, 2010)","plainCitation":"(Moreau e Missier, 2010)"},"citationItems":[{"id":76,"uris":["http://zotero.org/users/1122386/items/K8JAIXTU"],"uri":["http://zotero.org/users/1122386/items/K8JAIXTU"],"itemData":{"id":76,"type":"webpage","title":"PROV-DM: The PROV Data Model","URL":"http://www.w3.org/TR/prov-dm/","note":"Working Draft","shortTitle":"PROV-DM","language":"English","author":[{"family":"Moreau","given":"Luc"},{"family":"Missier","given":"Paolo"}],"issued":{"date-parts":[["2010"]]}}}],"schema":"https://github.com/citation-style-language/schema/raw/master/csl-citation.json"} </w:instrText>
+      </w:r>
+      <w:r>
+        <w:rPr>
+          <w:lang w:val="en-US"/>
+        </w:rPr>
+        <w:fldChar w:fldCharType="separate"/>
+      </w:r>
+      <w:r>
+        <w:rPr>
+          <w:rFonts w:cs="Times New Roman"/>
+        </w:rPr>
+        <w:t>(</w:t>
+      </w:r>
+      <w:proofErr w:type="spellStart"/>
+      <w:r>
+        <w:rPr>
+          <w:rFonts w:cs="Times New Roman"/>
+        </w:rPr>
+        <w:t>Moreau</w:t>
+      </w:r>
+      <w:proofErr w:type="spellEnd"/>
+      <w:r>
+        <w:rPr>
+          <w:rFonts w:cs="Times New Roman"/>
+        </w:rPr>
+        <w:t xml:space="preserve"> e </w:t>
+      </w:r>
+      <w:proofErr w:type="spellStart"/>
+      <w:r>
+        <w:rPr>
+          <w:rFonts w:cs="Times New Roman"/>
+        </w:rPr>
+        <w:t>Missier</w:t>
+      </w:r>
+      <w:proofErr w:type="spellEnd"/>
+      <w:r>
+        <w:rPr>
+          <w:rFonts w:cs="Times New Roman"/>
+        </w:rPr>
+        <w:t>, 2010)</w:t>
+      </w:r>
+      <w:r>
+        <w:rPr>
+          <w:lang w:val="en-US"/>
+        </w:rPr>
+        <w:fldChar w:fldCharType="end"/>
+      </w:r>
+      <w:r>
+        <w:rPr>
+          <w:lang w:val="en-US"/>
+        </w:rPr>
+        <w:t xml:space="preserve"> are:</w:t>
+      </w:r>
     </w:p>
     <w:p>
       <w:pPr>
@@ -10049,6 +11992,7 @@
           <w:i/>
           <w:lang w:val="en-US"/>
         </w:rPr>
+        <w:lastRenderedPageBreak/>
         <w:t>Specialization</w:t>
       </w:r>
       <w:r>
@@ -10274,14 +12218,7 @@
         <w:rPr>
           <w:lang w:val="en-US"/>
         </w:rPr>
-        <w:t xml:space="preserve"> is a special </w:t>
-      </w:r>
-      <w:r>
-        <w:rPr>
-          <w:lang w:val="en-US"/>
-        </w:rPr>
-        <w:lastRenderedPageBreak/>
-        <w:t xml:space="preserve">kind of </w:t>
+        <w:t xml:space="preserve"> is a special kind of </w:t>
       </w:r>
       <w:r>
         <w:rPr>
@@ -10796,7 +12733,7 @@
         <w:rPr>
           <w:lang w:val="en-US"/>
         </w:rPr>
-        <w:instrText xml:space="preserve"> ADDIN ZOTERO_ITEM {"citationID":"18p56u7tgg","properties":{"formattedCitation":"(GIL; MILES, 2010)","plainCitation":"(GIL; MILES, 2010)"},"citationItems":[{"id":124,"uris":["http://zotero.org/users/1122386/items/CAD8KI9G"],"uri":["http://zotero.org/users/1122386/items/CAD8KI9G"]}]} </w:instrText>
+        <w:instrText xml:space="preserve"> ADDIN ZOTERO_ITEM CSL_CITATION {"citationID":"18p56u7tgg","properties":{"formattedCitation":"(Gil e Miles, 2010)","plainCitation":"(Gil e Miles, 2010)"},"citationItems":[{"id":124,"uris":["http://zotero.org/users/1122386/items/CAD8KI9G"],"uri":["http://zotero.org/users/1122386/items/CAD8KI9G"],"itemData":{"id":124,"type":"webpage","title":"PROV Model Primer","abstract":"This document provides an intuitive introduction and guide to the PROV specification for provenance on the Web. PROV is a core data model for provenance for building representations of the entities, people and processes involved in producing a piece of data or thing in the world. This primer explains the fundamental PROV concepts and provides examples of its use. The primer is intended as a starting point for those wishing to create or use PROV data.\n\nThe PROV Document Overview describes the overall state of PROV, and should be read before other PROV documents.","URL":"http://www.w3.org/TR/prov-primer/","author":[{"family":"Gil","given":"Yolanda"},{"family":"Miles","given":"Simon"}],"issued":{"date-parts":[["2010"]]},"accessed":{"date-parts":[["2013",3,21]]}}}],"schema":"https://github.com/citation-style-language/schema/raw/master/csl-citation.json"} </w:instrText>
       </w:r>
       <w:r>
         <w:rPr>
@@ -10804,14 +12741,13 @@
         </w:rPr>
         <w:fldChar w:fldCharType="separate"/>
       </w:r>
-      <w:r>
-        <w:rPr>
-          <w:rFonts w:cs="Times New Roman"/>
-          <w:lang w:val="en-US"/>
-        </w:rPr>
-        <w:t>(GIL; MILES, 2010)</w:t>
-      </w:r>
       <w:bookmarkEnd w:id="26"/>
+      <w:r>
+        <w:rPr>
+          <w:rFonts w:cs="Times New Roman"/>
+        </w:rPr>
+        <w:t>(Gil e Miles, 2010)</w:t>
+      </w:r>
       <w:r>
         <w:rPr>
           <w:lang w:val="en-US"/>
@@ -10910,7 +12846,14 @@
         <w:rPr>
           <w:lang w:val="en-US"/>
         </w:rPr>
-        <w:t xml:space="preserve"> can be considered new relations. </w:t>
+        <w:t xml:space="preserve"> </w:t>
+      </w:r>
+      <w:r>
+        <w:rPr>
+          <w:lang w:val="en-US"/>
+        </w:rPr>
+        <w:lastRenderedPageBreak/>
+        <w:t xml:space="preserve">can be considered new relations. </w:t>
       </w:r>
       <w:r>
         <w:rPr>
@@ -11164,18 +13107,18 @@
         <w:rPr>
           <w:lang w:val="en-US"/>
         </w:rPr>
-        <w:instrText xml:space="preserve"> ADDIN ZOTERO_ITEM {"citationID":"2942b8ljd0","properties":{"formattedCitation":"(GIL; MILES, 2010)","plainCitation":"(GIL; MILES, 2010)"},"citationItems":[{"id":124,"uris":["http://zotero.org/users/1122386/items/CAD8KI9G"],"uri":["http://zotero.org/users/1122386/items/CAD8KI9G"]}]} </w:instrText>
+        <w:instrText xml:space="preserve"> ADDIN ZOTERO_ITEM CSL_CITATION {"citationID":"2942b8ljd0","properties":{"formattedCitation":"(Gil e Miles, 2010)","plainCitation":"(Gil e Miles, 2010)"},"citationItems":[{"id":124,"uris":["http://zotero.org/users/1122386/items/CAD8KI9G"],"uri":["http://zotero.org/users/1122386/items/CAD8KI9G"],"itemData":{"id":124,"type":"webpage","title":"PROV Model Primer","abstract":"This document provides an intuitive introduction and guide to the PROV specification for provenance on the Web. PROV is a core data model for provenance for building representations of the entities, people and processes involved in producing a piece of data or thing in the world. This primer explains the fundamental PROV concepts and provides examples of its use. The primer is intended as a starting point for those wishing to create or use PROV data.\n\nThe PROV Document Overview describes the overall state of PROV, and should be read before other PROV documents.","URL":"http://www.w3.org/TR/prov-primer/","author":[{"family":"Gil","given":"Yolanda"},{"family":"Miles","given":"Simon"}],"issued":{"date-parts":[["2010"]]},"accessed":{"date-parts":[["2013",3,21]]}}}],"schema":"https://github.com/citation-style-language/schema/raw/master/csl-citation.json"} </w:instrText>
       </w:r>
       <w:r>
         <w:fldChar w:fldCharType="separate"/>
       </w:r>
-      <w:r>
-        <w:rPr>
-          <w:lang w:val="en-US"/>
-        </w:rPr>
-        <w:t>(GIL; MILES, 2010)</w:t>
-      </w:r>
       <w:bookmarkEnd w:id="28"/>
+      <w:r>
+        <w:rPr>
+          <w:rFonts w:cs="Times New Roman"/>
+        </w:rPr>
+        <w:t>(Gil e Miles, 2010)</w:t>
+      </w:r>
       <w:r>
         <w:fldChar w:fldCharType="end"/>
       </w:r>
@@ -11190,7 +13133,6 @@
         <w:rPr>
           <w:lang w:val="en-US"/>
         </w:rPr>
-        <w:lastRenderedPageBreak/>
         <w:t xml:space="preserve">The PROV data model also has a set of pre-defined attributes that can be used to provide further details. These attributes are optional and can be up to five different types: </w:t>
       </w:r>
       <w:r>
@@ -11555,33 +13497,114 @@
         <w:pStyle w:val="Caption"/>
         <w:keepNext/>
         <w:framePr w:hSpace="180" w:wrap="around" w:vAnchor="text" w:hAnchor="text" w:y="1"/>
+        <w:rPr>
+          <w:lang w:val="en-US"/>
+        </w:rPr>
       </w:pPr>
       <w:bookmarkStart w:id="29" w:name="_Ref352775643"/>
       <w:bookmarkStart w:id="30" w:name="_Toc352776626"/>
+      <w:r>
+        <w:rPr>
+          <w:lang w:val="en-US"/>
+        </w:rPr>
+        <w:t xml:space="preserve">Table </w:t>
+      </w:r>
+      <w:r>
+        <w:fldChar w:fldCharType="begin"/>
+      </w:r>
+      <w:r>
+        <w:rPr>
+          <w:lang w:val="en-US"/>
+        </w:rPr>
+        <w:instrText xml:space="preserve"> SEQ Table \* ARABIC </w:instrText>
+      </w:r>
+      <w:r>
+        <w:fldChar w:fldCharType="separate"/>
+      </w:r>
+      <w:r>
+        <w:rPr>
+          <w:noProof/>
+          <w:lang w:val="en-US"/>
+        </w:rPr>
+        <w:t>1</w:t>
+      </w:r>
+      <w:r>
+        <w:fldChar w:fldCharType="end"/>
+      </w:r>
+      <w:bookmarkEnd w:id="29"/>
+      <w:r>
+        <w:rPr>
+          <w:noProof/>
+          <w:lang w:val="en-US"/>
+        </w:rPr>
+        <w:t>: PROV optional attributes</w:t>
+      </w:r>
+      <w:bookmarkEnd w:id="30"/>
+      <w:r>
+        <w:rPr>
+          <w:noProof/>
+          <w:lang w:val="en-US"/>
+        </w:rPr>
+        <w:t>. T</w:t>
+      </w:r>
+      <w:r>
+        <w:rPr>
+          <w:noProof/>
+          <w:lang w:val="en-US"/>
+        </w:rPr>
+        <w:t xml:space="preserve">able adapted from </w:t>
+      </w:r>
+      <w:r>
+        <w:rPr>
+          <w:noProof/>
+          <w:lang w:val="en-US"/>
+        </w:rPr>
+        <w:fldChar w:fldCharType="begin"/>
+      </w:r>
+      <w:r>
+        <w:rPr>
+          <w:noProof/>
+          <w:lang w:val="en-US"/>
+        </w:rPr>
+        <w:instrText xml:space="preserve"> ADDIN ZOTERO_ITEM CSL_CITATION {"citationID":"2gdmir51kh","properties":{"formattedCitation":"(Moreau e Missier, 2010)","plainCitation":"(Moreau e Missier, 2010)"},"citationItems":[{"id":76,"uris":["http://zotero.org/users/1122386/items/K8JAIXTU"],"uri":["http://zotero.org/users/1122386/items/K8JAIXTU"],"itemData":{"id":76,"type":"webpage","title":"PROV-DM: The PROV Data Model","URL":"http://www.w3.org/TR/prov-dm/","note":"Working Draft","shortTitle":"PROV-DM","language":"English","author":[{"family":"Moreau","given":"Luc"},{"family":"Missier","given":"Paolo"}],"issued":{"date-parts":[["2010"]]}}}],"schema":"https://github.com/citation-style-language/schema/raw/master/csl-citation.json"} </w:instrText>
+      </w:r>
+      <w:r>
+        <w:rPr>
+          <w:noProof/>
+          <w:lang w:val="en-US"/>
+        </w:rPr>
+        <w:fldChar w:fldCharType="separate"/>
+      </w:r>
+      <w:r>
+        <w:rPr>
+          <w:rFonts w:cs="Times New Roman"/>
+          <w:lang w:val="en-US"/>
+        </w:rPr>
+        <w:t xml:space="preserve">(Moreau e </w:t>
+      </w:r>
       <w:proofErr w:type="spellStart"/>
       <w:r>
-        <w:t>Table</w:t>
+        <w:rPr>
+          <w:rFonts w:cs="Times New Roman"/>
+          <w:lang w:val="en-US"/>
+        </w:rPr>
+        <w:t>Missier</w:t>
       </w:r>
       <w:proofErr w:type="spellEnd"/>
       <w:r>
-        <w:t xml:space="preserve"> </w:t>
-      </w:r>
-      <w:fldSimple w:instr=" SEQ Table \* ARABIC ">
-        <w:r>
-          <w:rPr>
-            <w:noProof/>
-          </w:rPr>
-          <w:t>1</w:t>
-        </w:r>
-      </w:fldSimple>
-      <w:bookmarkEnd w:id="29"/>
+        <w:rPr>
+          <w:rFonts w:cs="Times New Roman"/>
+          <w:lang w:val="en-US"/>
+        </w:rPr>
+        <w:t>, 2010)</w:t>
+      </w:r>
       <w:r>
         <w:rPr>
           <w:noProof/>
-        </w:rPr>
-        <w:t>: PROV optional attributes</w:t>
-      </w:r>
-      <w:bookmarkEnd w:id="30"/>
+          <w:lang w:val="en-US"/>
+        </w:rPr>
+        <w:fldChar w:fldCharType="end"/>
+      </w:r>
     </w:p>
     <w:tbl>
       <w:tblPr>
@@ -12293,6 +14316,7 @@
         <w:rPr>
           <w:lang w:val="en-US"/>
         </w:rPr>
+        <w:lastRenderedPageBreak/>
         <w:t>Time Information</w:t>
       </w:r>
       <w:bookmarkEnd w:id="31"/>
@@ -12699,7 +14723,6 @@
           <w:noProof/>
           <w:lang w:val="en-US"/>
         </w:rPr>
-        <w:lastRenderedPageBreak/>
         <w:drawing>
           <wp:inline distT="0" distB="0" distL="0" distR="0">
             <wp:extent cx="5208148" cy="1514475"/>
@@ -12827,7 +14850,7 @@
           <w:noProof/>
           <w:lang w:val="en-US"/>
         </w:rPr>
-        <w:instrText xml:space="preserve"> ADDIN ZOTERO_ITEM {"citationID":"149mco1nqt","properties":{"formattedCitation":"(GIL; MILES, 2010)","plainCitation":"(GIL; MILES, 2010)"},"citationItems":[{"id":124,"uris":["http://zotero.org/users/1122386/items/CAD8KI9G"],"uri":["http://zotero.org/users/1122386/items/CAD8KI9G"]}]} </w:instrText>
+        <w:instrText xml:space="preserve"> ADDIN ZOTERO_ITEM CSL_CITATION {"citationID":"149mco1nqt","properties":{"formattedCitation":"(Gil e Miles, 2010)","plainCitation":"(Gil e Miles, 2010)"},"citationItems":[{"id":124,"uris":["http://zotero.org/users/1122386/items/CAD8KI9G"],"uri":["http://zotero.org/users/1122386/items/CAD8KI9G"],"itemData":{"id":124,"type":"webpage","title":"PROV Model Primer","abstract":"This document provides an intuitive introduction and guide to the PROV specification for provenance on the Web. PROV is a core data model for provenance for building representations of the entities, people and processes involved in producing a piece of data or thing in the world. This primer explains the fundamental PROV concepts and provides examples of its use. The primer is intended as a starting point for those wishing to create or use PROV data.\n\nThe PROV Document Overview describes the overall state of PROV, and should be read before other PROV documents.","URL":"http://www.w3.org/TR/prov-primer/","author":[{"family":"Gil","given":"Yolanda"},{"family":"Miles","given":"Simon"}],"issued":{"date-parts":[["2010"]]},"accessed":{"date-parts":[["2013",3,21]]}}}],"schema":"https://github.com/citation-style-language/schema/raw/master/csl-citation.json"} </w:instrText>
       </w:r>
       <w:r>
         <w:rPr>
@@ -12835,14 +14858,13 @@
         </w:rPr>
         <w:fldChar w:fldCharType="separate"/>
       </w:r>
-      <w:r>
-        <w:rPr>
-          <w:rFonts w:cs="Times New Roman"/>
-          <w:lang w:val="en-US"/>
-        </w:rPr>
-        <w:t>(GIL; MILES, 2010)</w:t>
-      </w:r>
       <w:bookmarkEnd w:id="33"/>
+      <w:r>
+        <w:rPr>
+          <w:rFonts w:cs="Times New Roman"/>
+        </w:rPr>
+        <w:t>(Gil e Miles, 2010)</w:t>
+      </w:r>
       <w:r>
         <w:rPr>
           <w:noProof/>
@@ -12980,7 +15002,25 @@
         <w:rPr>
           <w:lang w:val="en-US"/>
         </w:rPr>
-        <w:t xml:space="preserve"> of a PROV instance as the set of provenance statements resulting from applying all definitions, inferences, and uniqueness constraints. This can be obtained as follows </w:t>
+        <w:t xml:space="preserve"> of a PROV instance as the set of provenance statements resulting from applying all definitions, inferences, and uniqueness constraints. This can be obtained </w:t>
+      </w:r>
+      <w:r>
+        <w:rPr>
+          <w:lang w:val="en-US"/>
+        </w:rPr>
+        <w:t>by following these steps</w:t>
+      </w:r>
+      <w:r>
+        <w:rPr>
+          <w:lang w:val="en-US"/>
+        </w:rPr>
+        <w:t xml:space="preserve"> taken from</w:t>
+      </w:r>
+      <w:r>
+        <w:rPr>
+          <w:lang w:val="en-US"/>
+        </w:rPr>
+        <w:t xml:space="preserve"> </w:t>
       </w:r>
       <w:r>
         <w:rPr>
@@ -12992,7 +15032,7 @@
         <w:rPr>
           <w:lang w:val="en-US"/>
         </w:rPr>
-        <w:instrText xml:space="preserve"> ADDIN ZOTERO_ITEM {"citationID":"962v17vt0","properties":{"formattedCitation":"{\\rtf (NIES \\i et al.\\i0{}, 2010)}","plainCitation":"(NIES et al., 2010)"},"citationItems":[{"id":126,"uris":["http://zotero.org/users/1122386/items/GN9AMRVX"],"uri":["http://zotero.org/users/1122386/items/GN9AMRVX"]}]} </w:instrText>
+        <w:instrText xml:space="preserve"> ADDIN ZOTERO_ITEM CSL_CITATION {"citationID":"962v17vt0","properties":{"formattedCitation":"{\\rtf (Nies \\i et al.\\i0{}, 2010)}","plainCitation":"(Nies et al., 2010)"},"citationItems":[{"id":126,"uris":["http://zotero.org/users/1122386/items/GN9AMRVX"],"uri":["http://zotero.org/users/1122386/items/GN9AMRVX"],"itemData":{"id":126,"type":"webpage","title":"Constraints of the PROV Data Model","abstract":"Provenance is information about entities, activities, and people involved in producing a piece of data or thing, which can be used to form assessments about its quality, reliability or trustworthiness. PROV-DM is the conceptual data model that forms a basis for the W3C provenance (PROV) family of specifications.\n\nThis document defines a subset of PROV instances called valid PROV instances, by analogy with notions of validity for other Web standards. The intent of validation is to ensure that a PROV instance represents a consistent history of objects and their interactions that is safe to use for the purpose of logical reasoning and other kinds of analysis. Valid PROV instances satisfy certain definitions, inferences, and constraints. These definitions, inferences, and constraints provide a measure of consistency checking for provenance and reasoning over provenance. They can also be used to normalize PROV instances to forms that can easily be compared in order to determine whether two PROV instances are equivalent. Validity and equivalence are also defined for PROV bundles (that is, named instances) and documents (that is, a toplevel instance together with zero or more bundles).\n\nThe PROV Document Overview describes the overall state of PROV, and should be read before other PROV documents.","URL":"http://www.w3.org/TR/prov-constraints/","author":[{"family":"Nies","given":"Tom De"},{"family":"Cheney","given":"James"},{"family":"Missier","given":"Paolo"},{"family":"Moreau","given":"Luc"}],"issued":{"date-parts":[["2010"]]},"accessed":{"date-parts":[["2013",3,21]]}}}],"schema":"https://github.com/citation-style-language/schema/raw/master/csl-citation.json"} </w:instrText>
       </w:r>
       <w:r>
         <w:rPr>
@@ -13004,8 +15044,27 @@
         <w:rPr>
           <w:rFonts w:cs="Times New Roman"/>
           <w:szCs w:val="24"/>
-        </w:rPr>
-        <w:t xml:space="preserve">(NIES </w:t>
+          <w:lang w:val="en-US"/>
+        </w:rPr>
+        <w:t>(</w:t>
+      </w:r>
+      <w:proofErr w:type="spellStart"/>
+      <w:r>
+        <w:rPr>
+          <w:rFonts w:cs="Times New Roman"/>
+          <w:szCs w:val="24"/>
+          <w:lang w:val="en-US"/>
+        </w:rPr>
+        <w:t>Nies</w:t>
+      </w:r>
+      <w:proofErr w:type="spellEnd"/>
+      <w:r>
+        <w:rPr>
+          <w:rFonts w:cs="Times New Roman"/>
+          <w:szCs w:val="24"/>
+          <w:lang w:val="en-US"/>
+        </w:rPr>
+        <w:t xml:space="preserve"> </w:t>
       </w:r>
       <w:r>
         <w:rPr>
@@ -13013,6 +15072,7 @@
           <w:i/>
           <w:iCs/>
           <w:szCs w:val="24"/>
+          <w:lang w:val="en-US"/>
         </w:rPr>
         <w:t>et al.</w:t>
       </w:r>
@@ -13020,6 +15080,7 @@
         <w:rPr>
           <w:rFonts w:cs="Times New Roman"/>
           <w:szCs w:val="24"/>
+          <w:lang w:val="en-US"/>
         </w:rPr>
         <w:t>, 2010)</w:t>
       </w:r>
@@ -13166,6 +15227,7 @@
           <w:shd w:val="clear" w:color="auto" w:fill="FFFFFF"/>
           <w:lang w:val="en-US"/>
         </w:rPr>
+        <w:lastRenderedPageBreak/>
         <w:t>Apply all uniqueness constraints to</w:t>
       </w:r>
       <w:r>
@@ -13477,7 +15539,7 @@
         <w:rPr>
           <w:lang w:val="en-US"/>
         </w:rPr>
-        <w:instrText xml:space="preserve"> ADDIN ZOTERO_ITEM {"citationID":"962v17vt0","properties":{"formattedCitation":"{\\rtf (NIES \\i et al.\\i0{}, 2010)}","plainCitation":"(NIES et al., 2010)"},"citationItems":[{"id":126,"uris":["http://zotero.org/users/1122386/items/GN9AMRVX"],"uri":["http://zotero.org/users/1122386/items/GN9AMRVX"]}]} </w:instrText>
+        <w:instrText xml:space="preserve"> ADDIN ZOTERO_ITEM CSL_CITATION {"citationID":"B4C1uQhW","properties":{"formattedCitation":"{\\rtf (Nies \\i et al.\\i0{}, 2010)}","plainCitation":"(Nies et al., 2010)"},"citationItems":[{"id":126,"uris":["http://zotero.org/users/1122386/items/GN9AMRVX"],"uri":["http://zotero.org/users/1122386/items/GN9AMRVX"],"itemData":{"id":126,"type":"webpage","title":"Constraints of the PROV Data Model","abstract":"Provenance is information about entities, activities, and people involved in producing a piece of data or thing, which can be used to form assessments about its quality, reliability or trustworthiness. PROV-DM is the conceptual data model that forms a basis for the W3C provenance (PROV) family of specifications.\n\nThis document defines a subset of PROV instances called valid PROV instances, by analogy with notions of validity for other Web standards. The intent of validation is to ensure that a PROV instance represents a consistent history of objects and their interactions that is safe to use for the purpose of logical reasoning and other kinds of analysis. Valid PROV instances satisfy certain definitions, inferences, and constraints. These definitions, inferences, and constraints provide a measure of consistency checking for provenance and reasoning over provenance. They can also be used to normalize PROV instances to forms that can easily be compared in order to determine whether two PROV instances are equivalent. Validity and equivalence are also defined for PROV bundles (that is, named instances) and documents (that is, a toplevel instance together with zero or more bundles).\n\nThe PROV Document Overview describes the overall state of PROV, and should be read before other PROV documents.","URL":"http://www.w3.org/TR/prov-constraints/","author":[{"family":"Nies","given":"Tom De"},{"family":"Cheney","given":"James"},{"family":"Missier","given":"Paolo"},{"family":"Moreau","given":"Luc"}],"issued":{"date-parts":[["2010"]]},"accessed":{"date-parts":[["2013",3,21]]}}}],"schema":"https://github.com/citation-style-language/schema/raw/master/csl-citation.json"} </w:instrText>
       </w:r>
       <w:r>
         <w:rPr>
@@ -13491,7 +15553,25 @@
           <w:szCs w:val="24"/>
           <w:lang w:val="en-US"/>
         </w:rPr>
-        <w:t xml:space="preserve">(NIES </w:t>
+        <w:t>(</w:t>
+      </w:r>
+      <w:proofErr w:type="spellStart"/>
+      <w:r>
+        <w:rPr>
+          <w:rFonts w:cs="Times New Roman"/>
+          <w:szCs w:val="24"/>
+          <w:lang w:val="en-US"/>
+        </w:rPr>
+        <w:t>Nies</w:t>
+      </w:r>
+      <w:proofErr w:type="spellEnd"/>
+      <w:r>
+        <w:rPr>
+          <w:rFonts w:cs="Times New Roman"/>
+          <w:szCs w:val="24"/>
+          <w:lang w:val="en-US"/>
+        </w:rPr>
+        <w:t xml:space="preserve"> </w:t>
       </w:r>
       <w:r>
         <w:rPr>
@@ -13663,7 +15743,6 @@
         <w:rPr>
           <w:lang w:val="en-US"/>
         </w:rPr>
-        <w:lastRenderedPageBreak/>
         <w:t>Apply all event ordering constraints to</w:t>
       </w:r>
       <w:r>
@@ -14224,7 +16303,7 @@
         <w:rPr>
           <w:lang w:val="en-US"/>
         </w:rPr>
-        <w:instrText xml:space="preserve"> ADDIN ZOTERO_ITEM {"citationID":"962v17vt0","properties":{"formattedCitation":"{\\rtf (NIES \\i et al.\\i0{}, 2010)}","plainCitation":"(NIES et al., 2010)"},"citationItems":[{"id":126,"uris":["http://zotero.org/users/1122386/items/GN9AMRVX"],"uri":["http://zotero.org/users/1122386/items/GN9AMRVX"]}]} </w:instrText>
+        <w:instrText xml:space="preserve"> ADDIN ZOTERO_ITEM CSL_CITATION {"citationID":"6eqQ3N7S","properties":{"formattedCitation":"{\\rtf (Nies \\i et al.\\i0{}, 2010)}","plainCitation":"(Nies et al., 2010)"},"citationItems":[{"id":126,"uris":["http://zotero.org/users/1122386/items/GN9AMRVX"],"uri":["http://zotero.org/users/1122386/items/GN9AMRVX"],"itemData":{"id":126,"type":"webpage","title":"Constraints of the PROV Data Model","abstract":"Provenance is information about entities, activities, and people involved in producing a piece of data or thing, which can be used to form assessments about its quality, reliability or trustworthiness. PROV-DM is the conceptual data model that forms a basis for the W3C provenance (PROV) family of specifications.\n\nThis document defines a subset of PROV instances called valid PROV instances, by analogy with notions of validity for other Web standards. The intent of validation is to ensure that a PROV instance represents a consistent history of objects and their interactions that is safe to use for the purpose of logical reasoning and other kinds of analysis. Valid PROV instances satisfy certain definitions, inferences, and constraints. These definitions, inferences, and constraints provide a measure of consistency checking for provenance and reasoning over provenance. They can also be used to normalize PROV instances to forms that can easily be compared in order to determine whether two PROV instances are equivalent. Validity and equivalence are also defined for PROV bundles (that is, named instances) and documents (that is, a toplevel instance together with zero or more bundles).\n\nThe PROV Document Overview describes the overall state of PROV, and should be read before other PROV documents.","URL":"http://www.w3.org/TR/prov-constraints/","author":[{"family":"Nies","given":"Tom De"},{"family":"Cheney","given":"James"},{"family":"Missier","given":"Paolo"},{"family":"Moreau","given":"Luc"}],"issued":{"date-parts":[["2010"]]},"accessed":{"date-parts":[["2013",3,21]]}}}],"schema":"https://github.com/citation-style-language/schema/raw/master/csl-citation.json"} </w:instrText>
       </w:r>
       <w:r>
         <w:rPr>
@@ -14238,7 +16317,25 @@
           <w:szCs w:val="24"/>
           <w:lang w:val="en-US"/>
         </w:rPr>
-        <w:t xml:space="preserve">(NIES </w:t>
+        <w:t>(</w:t>
+      </w:r>
+      <w:proofErr w:type="spellStart"/>
+      <w:r>
+        <w:rPr>
+          <w:rFonts w:cs="Times New Roman"/>
+          <w:szCs w:val="24"/>
+          <w:lang w:val="en-US"/>
+        </w:rPr>
+        <w:t>Nies</w:t>
+      </w:r>
+      <w:proofErr w:type="spellEnd"/>
+      <w:r>
+        <w:rPr>
+          <w:rFonts w:cs="Times New Roman"/>
+          <w:szCs w:val="24"/>
+          <w:lang w:val="en-US"/>
+        </w:rPr>
+        <w:t xml:space="preserve"> </w:t>
       </w:r>
       <w:r>
         <w:rPr>
@@ -14341,6 +16438,7 @@
         <w:rPr>
           <w:lang w:val="en-US"/>
         </w:rPr>
+        <w:lastRenderedPageBreak/>
         <w:t xml:space="preserve">In </w:t>
       </w:r>
       <w:r>
@@ -14354,7 +16452,43 @@
         <w:rPr>
           <w:lang w:val="en-US"/>
         </w:rPr>
-        <w:t xml:space="preserve">, the order of provenance statements is irrelevant to the meaning of the instance. The order of attributes and values pair in the attribute lists is also irrelevant. Names can also be renamed without changing the meaning, so particular choices of names of existential variables are also irrelevant. Finally, </w:t>
+        <w:t xml:space="preserve">, the order of provenance statements is irrelevant </w:t>
+      </w:r>
+      <w:r>
+        <w:rPr>
+          <w:lang w:val="en-US"/>
+        </w:rPr>
+        <w:t>for the</w:t>
+      </w:r>
+      <w:r>
+        <w:rPr>
+          <w:lang w:val="en-US"/>
+        </w:rPr>
+        <w:t xml:space="preserve"> meaning of the </w:t>
+      </w:r>
+      <w:r>
+        <w:rPr>
+          <w:lang w:val="en-US"/>
+        </w:rPr>
+        <w:t>data</w:t>
+      </w:r>
+      <w:r>
+        <w:rPr>
+          <w:lang w:val="en-US"/>
+        </w:rPr>
+        <w:t xml:space="preserve">. The order of attributes and values pair in the attribute lists is also irrelevant. Names can also be renamed without changing the meaning, so </w:t>
+      </w:r>
+      <w:r>
+        <w:rPr>
+          <w:lang w:val="en-US"/>
+        </w:rPr>
+        <w:t>names of existent</w:t>
+      </w:r>
+      <w:r>
+        <w:rPr>
+          <w:lang w:val="en-US"/>
+        </w:rPr>
+        <w:t xml:space="preserve"> variables are also irrelevant. Finally, </w:t>
       </w:r>
       <w:r>
         <w:rPr>
@@ -14367,7 +16501,87 @@
         <w:rPr>
           <w:lang w:val="en-US"/>
         </w:rPr>
-        <w:t xml:space="preserve"> is reflexive, symmetric, and transitive.</w:t>
+        <w:t xml:space="preserve"> is reflexive, symmetric, and transitive</w:t>
+      </w:r>
+      <w:r>
+        <w:rPr>
+          <w:lang w:val="en-US"/>
+        </w:rPr>
+        <w:t xml:space="preserve"> </w:t>
+      </w:r>
+      <w:r>
+        <w:rPr>
+          <w:lang w:val="en-US"/>
+        </w:rPr>
+        <w:fldChar w:fldCharType="begin"/>
+      </w:r>
+      <w:r>
+        <w:rPr>
+          <w:lang w:val="en-US"/>
+        </w:rPr>
+        <w:instrText xml:space="preserve"> ADDIN ZOTERO_ITEM CSL_CITATION {"citationID":"28lobud8vk","properties":{"formattedCitation":"{\\rtf (Nies \\i et al.\\i0{}, 2010)}","plainCitation":"(Nies et al., 2010)"},"citationItems":[{"id":126,"uris":["http://zotero.org/users/1122386/items/GN9AMRVX"],"uri":["http://zotero.org/users/1122386/items/GN9AMRVX"],"itemData":{"id":126,"type":"webpage","title":"Constraints of the PROV Data Model","abstract":"Provenance is information about entities, activities, and people involved in producing a piece of data or thing, which can be used to form assessments about its quality, reliability or trustworthiness. PROV-DM is the conceptual data model that forms a basis for the W3C provenance (PROV) family of specifications.\n\nThis document defines a subset of PROV instances called valid PROV instances, by analogy with notions of validity for other Web standards. The intent of validation is to ensure that a PROV instance represents a consistent history of objects and their interactions that is safe to use for the purpose of logical reasoning and other kinds of analysis. Valid PROV instances satisfy certain definitions, inferences, and constraints. These definitions, inferences, and constraints provide a measure of consistency checking for provenance and reasoning over provenance. They can also be used to normalize PROV instances to forms that can easily be compared in order to determine whether two PROV instances are equivalent. Validity and equivalence are also defined for PROV bundles (that is, named instances) and documents (that is, a toplevel instance together with zero or more bundles).\n\nThe PROV Document Overview describes the overall state of PROV, and should be read before other PROV documents.","URL":"http://www.w3.org/TR/prov-constraints/","author":[{"family":"Nies","given":"Tom De"},{"family":"Cheney","given":"James"},{"family":"Missier","given":"Paolo"},{"family":"Moreau","given":"Luc"}],"issued":{"date-parts":[["2010"]]},"accessed":{"date-parts":[["2013",3,21]]}}}],"schema":"https://github.com/citation-style-language/schema/raw/master/csl-citation.json"} </w:instrText>
+      </w:r>
+      <w:r>
+        <w:rPr>
+          <w:lang w:val="en-US"/>
+        </w:rPr>
+        <w:fldChar w:fldCharType="separate"/>
+      </w:r>
+      <w:r>
+        <w:rPr>
+          <w:rFonts w:cs="Times New Roman"/>
+          <w:szCs w:val="24"/>
+          <w:lang w:val="en-US"/>
+        </w:rPr>
+        <w:t>(</w:t>
+      </w:r>
+      <w:proofErr w:type="spellStart"/>
+      <w:r>
+        <w:rPr>
+          <w:rFonts w:cs="Times New Roman"/>
+          <w:szCs w:val="24"/>
+          <w:lang w:val="en-US"/>
+        </w:rPr>
+        <w:t>Nies</w:t>
+      </w:r>
+      <w:proofErr w:type="spellEnd"/>
+      <w:r>
+        <w:rPr>
+          <w:rFonts w:cs="Times New Roman"/>
+          <w:szCs w:val="24"/>
+          <w:lang w:val="en-US"/>
+        </w:rPr>
+        <w:t xml:space="preserve"> </w:t>
+      </w:r>
+      <w:r>
+        <w:rPr>
+          <w:rFonts w:cs="Times New Roman"/>
+          <w:i/>
+          <w:iCs/>
+          <w:szCs w:val="24"/>
+          <w:lang w:val="en-US"/>
+        </w:rPr>
+        <w:t>et al.</w:t>
+      </w:r>
+      <w:r>
+        <w:rPr>
+          <w:rFonts w:cs="Times New Roman"/>
+          <w:szCs w:val="24"/>
+          <w:lang w:val="en-US"/>
+        </w:rPr>
+        <w:t>, 2010)</w:t>
+      </w:r>
+      <w:r>
+        <w:rPr>
+          <w:lang w:val="en-US"/>
+        </w:rPr>
+        <w:fldChar w:fldCharType="end"/>
+      </w:r>
+      <w:r>
+        <w:rPr>
+          <w:lang w:val="en-US"/>
+        </w:rPr>
+        <w:t>.</w:t>
       </w:r>
     </w:p>
     <w:p>
@@ -14394,7 +16608,19 @@
         <w:rPr>
           <w:lang w:val="en-US"/>
         </w:rPr>
-        <w:t xml:space="preserve"> in PROV is a rule that can be applied to PROV instances to add new statements, while a </w:t>
+        <w:t xml:space="preserve"> in PROV is a rule to add new statements</w:t>
+      </w:r>
+      <w:r>
+        <w:rPr>
+          <w:lang w:val="en-US"/>
+        </w:rPr>
+        <w:t>, simplifying the information</w:t>
+      </w:r>
+      <w:r>
+        <w:rPr>
+          <w:lang w:val="en-US"/>
+        </w:rPr>
+        <w:t xml:space="preserve">, while a </w:t>
       </w:r>
       <w:r>
         <w:rPr>
@@ -14407,7 +16633,7 @@
         <w:rPr>
           <w:lang w:val="en-US"/>
         </w:rPr>
-        <w:t xml:space="preserve"> is a rule that can be applied to instances to replace defined statements with other statements. In other words, a </w:t>
+        <w:t xml:space="preserve"> is a rule to replace defined statements. In other words, a </w:t>
       </w:r>
       <w:r>
         <w:rPr>
@@ -14420,7 +16646,19 @@
         <w:rPr>
           <w:lang w:val="en-US"/>
         </w:rPr>
-        <w:t xml:space="preserve"> states that a provenance statement is equivalent to some other statements, while an </w:t>
+        <w:t xml:space="preserve"> states that a provenance statement is equivalent to </w:t>
+      </w:r>
+      <w:r>
+        <w:rPr>
+          <w:lang w:val="en-US"/>
+        </w:rPr>
+        <w:t>another statement</w:t>
+      </w:r>
+      <w:r>
+        <w:rPr>
+          <w:lang w:val="en-US"/>
+        </w:rPr>
+        <w:t xml:space="preserve">, while an </w:t>
       </w:r>
       <w:r>
         <w:rPr>
@@ -14471,7 +16709,7 @@
         <w:rPr>
           <w:lang w:val="en-US"/>
         </w:rPr>
-        <w:instrText xml:space="preserve"> ADDIN ZOTERO_ITEM {"citationID":"283gbshr5f","properties":{"formattedCitation":"{\\rtf (NIES \\i et al.\\i0{}, 2010)}","plainCitation":"(NIES et al., 2010)"},"citationItems":[{"id":126,"uris":["http://zotero.org/users/1122386/items/GN9AMRVX"],"uri":["http://zotero.org/users/1122386/items/GN9AMRVX"]}]} </w:instrText>
+        <w:instrText xml:space="preserve"> ADDIN ZOTERO_ITEM CSL_CITATION {"citationID":"283gbshr5f","properties":{"formattedCitation":"{\\rtf (Nies \\i et al.\\i0{}, 2010)}","plainCitation":"(Nies et al., 2010)"},"citationItems":[{"id":126,"uris":["http://zotero.org/users/1122386/items/GN9AMRVX"],"uri":["http://zotero.org/users/1122386/items/GN9AMRVX"],"itemData":{"id":126,"type":"webpage","title":"Constraints of the PROV Data Model","abstract":"Provenance is information about entities, activities, and people involved in producing a piece of data or thing, which can be used to form assessments about its quality, reliability or trustworthiness. PROV-DM is the conceptual data model that forms a basis for the W3C provenance (PROV) family of specifications.\n\nThis document defines a subset of PROV instances called valid PROV instances, by analogy with notions of validity for other Web standards. The intent of validation is to ensure that a PROV instance represents a consistent history of objects and their interactions that is safe to use for the purpose of logical reasoning and other kinds of analysis. Valid PROV instances satisfy certain definitions, inferences, and constraints. These definitions, inferences, and constraints provide a measure of consistency checking for provenance and reasoning over provenance. They can also be used to normalize PROV instances to forms that can easily be compared in order to determine whether two PROV instances are equivalent. Validity and equivalence are also defined for PROV bundles (that is, named instances) and documents (that is, a toplevel instance together with zero or more bundles).\n\nThe PROV Document Overview describes the overall state of PROV, and should be read before other PROV documents.","URL":"http://www.w3.org/TR/prov-constraints/","author":[{"family":"Nies","given":"Tom De"},{"family":"Cheney","given":"James"},{"family":"Missier","given":"Paolo"},{"family":"Moreau","given":"Luc"}],"issued":{"date-parts":[["2010"]]},"accessed":{"date-parts":[["2013",3,21]]}}}],"schema":"https://github.com/citation-style-language/schema/raw/master/csl-citation.json"} </w:instrText>
       </w:r>
       <w:r>
         <w:rPr>
@@ -14485,7 +16723,25 @@
           <w:szCs w:val="24"/>
           <w:lang w:val="en-US"/>
         </w:rPr>
-        <w:t xml:space="preserve">(NIES </w:t>
+        <w:t>(</w:t>
+      </w:r>
+      <w:proofErr w:type="spellStart"/>
+      <w:r>
+        <w:rPr>
+          <w:rFonts w:cs="Times New Roman"/>
+          <w:szCs w:val="24"/>
+          <w:lang w:val="en-US"/>
+        </w:rPr>
+        <w:t>Nies</w:t>
+      </w:r>
+      <w:proofErr w:type="spellEnd"/>
+      <w:r>
+        <w:rPr>
+          <w:rFonts w:cs="Times New Roman"/>
+          <w:szCs w:val="24"/>
+          <w:lang w:val="en-US"/>
+        </w:rPr>
+        <w:t xml:space="preserve"> </w:t>
       </w:r>
       <w:r>
         <w:rPr>
@@ -14531,7 +16787,6 @@
         <w:rPr>
           <w:lang w:val="en-US"/>
         </w:rPr>
-        <w:lastRenderedPageBreak/>
         <w:t>Comparison Between Models</w:t>
       </w:r>
       <w:bookmarkEnd w:id="35"/>
@@ -15277,7 +17532,14 @@
         <w:rPr>
           <w:lang w:val="en-US"/>
         </w:rPr>
-        <w:t xml:space="preserve"> to </w:t>
+        <w:t xml:space="preserve"> </w:t>
+      </w:r>
+      <w:r>
+        <w:rPr>
+          <w:lang w:val="en-US"/>
+        </w:rPr>
+        <w:lastRenderedPageBreak/>
+        <w:t xml:space="preserve">to </w:t>
       </w:r>
       <w:r>
         <w:rPr>
@@ -15644,14 +17906,7 @@
         <w:rPr>
           <w:lang w:val="en-US"/>
         </w:rPr>
-        <w:t xml:space="preserve">), but also </w:t>
-      </w:r>
-      <w:r>
-        <w:rPr>
-          <w:lang w:val="en-US"/>
-        </w:rPr>
-        <w:lastRenderedPageBreak/>
-        <w:t xml:space="preserve">being </w:t>
+        <w:t xml:space="preserve">), but also being </w:t>
       </w:r>
       <w:r>
         <w:rPr>
@@ -16383,6 +18638,7 @@
         <w:rPr>
           <w:lang w:val="en-US"/>
         </w:rPr>
+        <w:lastRenderedPageBreak/>
         <w:t>Provenance inferences, which allows making statements while at the same time hiding unimportant facts to reach conclusions about the object’s history.</w:t>
       </w:r>
     </w:p>
@@ -16579,13 +18835,13 @@
           <w:rFonts w:cs="Times New Roman"/>
           <w:lang w:val="en-US"/>
         </w:rPr>
-        <w:t xml:space="preserve">BOSE, Rajendra; FOSTER, Ian; MOREAU, Luc. Report on the International Provenance and Annotation Workshop: (IPAW’06) 3-5 May 2006, Chicago. </w:t>
-      </w:r>
-      <w:r>
-        <w:rPr>
-          <w:rFonts w:cs="Times New Roman"/>
-          <w:i/>
-          <w:iCs/>
+        <w:t xml:space="preserve">BOSE, R.; FOSTER, I.; MOREAU, L. Report on the International Provenance and Annotation Workshop: (IPAW’06) 3-5 May 2006, Chicago. </w:t>
+      </w:r>
+      <w:r>
+        <w:rPr>
+          <w:rFonts w:cs="Times New Roman"/>
+          <w:b/>
+          <w:bCs/>
           <w:lang w:val="en-US"/>
         </w:rPr>
         <w:t>SIGMOD Rec.</w:t>
@@ -16595,7 +18851,7 @@
           <w:rFonts w:cs="Times New Roman"/>
           <w:lang w:val="en-US"/>
         </w:rPr>
-        <w:t>, v. 35, n. 3, p. 51–53, set. 2006. Accessed: 2 abr. 2013.</w:t>
+        <w:t xml:space="preserve">, v. 35, n. 3, p. 51–53, set. 2006. </w:t>
       </w:r>
     </w:p>
     <w:p>
@@ -16611,13 +18867,13 @@
           <w:rFonts w:cs="Times New Roman"/>
           <w:lang w:val="en-US"/>
         </w:rPr>
-        <w:t xml:space="preserve">CHENEY, James. </w:t>
-      </w:r>
-      <w:r>
-        <w:rPr>
-          <w:rFonts w:cs="Times New Roman"/>
-          <w:i/>
-          <w:iCs/>
+        <w:t xml:space="preserve">CHENEY, J. </w:t>
+      </w:r>
+      <w:r>
+        <w:rPr>
+          <w:rFonts w:cs="Times New Roman"/>
+          <w:b/>
+          <w:bCs/>
           <w:lang w:val="en-US"/>
         </w:rPr>
         <w:t>Semantics of the PROV Data Model</w:t>
@@ -16627,7 +18883,45 @@
           <w:rFonts w:cs="Times New Roman"/>
           <w:lang w:val="en-US"/>
         </w:rPr>
-        <w:t xml:space="preserve">. Available: &lt;http://www.w3.org/TR/2013/WD-prov-sem-20130312/&gt;. Accessed: 26 mar. 2013. </w:t>
+        <w:t xml:space="preserve">. </w:t>
+      </w:r>
+      <w:r>
+        <w:rPr>
+          <w:rFonts w:cs="Times New Roman"/>
+        </w:rPr>
+        <w:t xml:space="preserve">Disponível em: &lt;http://www.w3.org/TR/2013/WD-prov-sem-20130312/&gt;. </w:t>
+      </w:r>
+      <w:proofErr w:type="spellStart"/>
+      <w:r>
+        <w:rPr>
+          <w:rFonts w:cs="Times New Roman"/>
+          <w:lang w:val="en-US"/>
+        </w:rPr>
+        <w:t>Acesso</w:t>
+      </w:r>
+      <w:proofErr w:type="spellEnd"/>
+      <w:r>
+        <w:rPr>
+          <w:rFonts w:cs="Times New Roman"/>
+          <w:lang w:val="en-US"/>
+        </w:rPr>
+        <w:t xml:space="preserve"> </w:t>
+      </w:r>
+      <w:proofErr w:type="spellStart"/>
+      <w:r>
+        <w:rPr>
+          <w:rFonts w:cs="Times New Roman"/>
+          <w:lang w:val="en-US"/>
+        </w:rPr>
+        <w:t>em</w:t>
+      </w:r>
+      <w:proofErr w:type="spellEnd"/>
+      <w:r>
+        <w:rPr>
+          <w:rFonts w:cs="Times New Roman"/>
+          <w:lang w:val="en-US"/>
+        </w:rPr>
+        <w:t xml:space="preserve">: 26 mar. 2013. </w:t>
       </w:r>
     </w:p>
     <w:p>
@@ -16635,31 +18929,90 @@
         <w:pStyle w:val="Bibliography"/>
         <w:rPr>
           <w:rFonts w:cs="Times New Roman"/>
-          <w:lang w:val="en-US"/>
-        </w:rPr>
-      </w:pPr>
-      <w:r>
-        <w:rPr>
-          <w:rFonts w:cs="Times New Roman"/>
-          <w:lang w:val="en-US"/>
-        </w:rPr>
-        <w:t xml:space="preserve">DAVIDSON, Susan B.; FREIRE, Juliana. Provenance and scientific workflows: challenges and opportunities. SIGMOD  ’08, 2008, New York, NY, USA. </w:t>
-      </w:r>
-      <w:r>
-        <w:rPr>
-          <w:rFonts w:cs="Times New Roman"/>
-          <w:i/>
-          <w:iCs/>
-          <w:lang w:val="en-US"/>
+        </w:rPr>
+      </w:pPr>
+      <w:r>
+        <w:rPr>
+          <w:rFonts w:cs="Times New Roman"/>
+          <w:lang w:val="en-US"/>
+        </w:rPr>
+        <w:t xml:space="preserve">DAVIDSON, S. B.; FREIRE, J. </w:t>
+      </w:r>
+      <w:r>
+        <w:rPr>
+          <w:rFonts w:cs="Times New Roman"/>
+          <w:b/>
+          <w:bCs/>
+          <w:lang w:val="en-US"/>
+        </w:rPr>
+        <w:t xml:space="preserve">Provenance and scientific workflows: challenges and </w:t>
+      </w:r>
+      <w:proofErr w:type="spellStart"/>
+      <w:r>
+        <w:rPr>
+          <w:rFonts w:cs="Times New Roman"/>
+          <w:b/>
+          <w:bCs/>
+          <w:lang w:val="en-US"/>
+        </w:rPr>
+        <w:t>opportunities</w:t>
+      </w:r>
+      <w:r>
+        <w:rPr>
+          <w:rFonts w:cs="Times New Roman"/>
+          <w:lang w:val="en-US"/>
+        </w:rPr>
+        <w:t>Proceedings</w:t>
+      </w:r>
+      <w:proofErr w:type="spellEnd"/>
+      <w:r>
+        <w:rPr>
+          <w:rFonts w:cs="Times New Roman"/>
+          <w:lang w:val="en-US"/>
+        </w:rPr>
+        <w:t xml:space="preserve"> of the 2008 ACM SIGMOD international conference on Management of data. </w:t>
+      </w:r>
+      <w:r>
+        <w:rPr>
+          <w:rFonts w:cs="Times New Roman"/>
+          <w:b/>
+          <w:bCs/>
         </w:rPr>
         <w:t>Anais</w:t>
       </w:r>
       <w:r>
         <w:rPr>
           <w:rFonts w:cs="Times New Roman"/>
-          <w:lang w:val="en-US"/>
-        </w:rPr>
-        <w:t xml:space="preserve">... New York, NY, USA: ACM, 2008. p. 1345–1350. Available: &lt;http://doi.acm.org/10.1145/1376616.1376772&gt;. Accessed: 26 mar. 2013. </w:t>
+        </w:rPr>
+        <w:t>...: SIGMOD</w:t>
+      </w:r>
+      <w:proofErr w:type="gramStart"/>
+      <w:r>
+        <w:rPr>
+          <w:rFonts w:cs="Times New Roman"/>
+        </w:rPr>
+        <w:t xml:space="preserve">  </w:t>
+      </w:r>
+      <w:proofErr w:type="gramEnd"/>
+      <w:r>
+        <w:rPr>
+          <w:rFonts w:cs="Times New Roman"/>
+        </w:rPr>
+        <w:t>’08.</w:t>
+      </w:r>
+      <w:proofErr w:type="spellStart"/>
+      <w:r>
+        <w:rPr>
+          <w:rFonts w:cs="Times New Roman"/>
+        </w:rPr>
+        <w:t>New</w:t>
+      </w:r>
+      <w:proofErr w:type="spellEnd"/>
+      <w:r>
+        <w:rPr>
+          <w:rFonts w:cs="Times New Roman"/>
+        </w:rPr>
+        <w:t xml:space="preserve"> York, NY, USA: ACM, 2008Disponível em: &lt;http://doi.acm.org/10.1145/1376616.1376772&gt;. Acesso em: 26 mar. 2013</w:t>
       </w:r>
     </w:p>
     <w:p>
@@ -16673,31 +19026,97 @@
       <w:r>
         <w:rPr>
           <w:rFonts w:cs="Times New Roman"/>
-          <w:lang w:val="en-US"/>
         </w:rPr>
         <w:t xml:space="preserve">FREIRE, J. </w:t>
       </w:r>
+      <w:proofErr w:type="spellStart"/>
+      <w:proofErr w:type="gramStart"/>
       <w:r>
         <w:rPr>
           <w:rFonts w:cs="Times New Roman"/>
           <w:i/>
           <w:iCs/>
-          <w:lang w:val="en-US"/>
-        </w:rPr>
-        <w:t>et al.</w:t>
-      </w:r>
-      <w:r>
-        <w:rPr>
-          <w:rFonts w:cs="Times New Roman"/>
-          <w:lang w:val="en-US"/>
-        </w:rPr>
-        <w:t xml:space="preserve"> Provenance for Computational Tasks: A Survey. </w:t>
-      </w:r>
+        </w:rPr>
+        <w:t>et</w:t>
+      </w:r>
+      <w:proofErr w:type="spellEnd"/>
+      <w:proofErr w:type="gramEnd"/>
       <w:r>
         <w:rPr>
           <w:rFonts w:cs="Times New Roman"/>
           <w:i/>
           <w:iCs/>
+        </w:rPr>
+        <w:t xml:space="preserve"> al.</w:t>
+      </w:r>
+      <w:r>
+        <w:rPr>
+          <w:rFonts w:cs="Times New Roman"/>
+        </w:rPr>
+        <w:t xml:space="preserve"> </w:t>
+      </w:r>
+      <w:proofErr w:type="spellStart"/>
+      <w:r>
+        <w:rPr>
+          <w:rFonts w:cs="Times New Roman"/>
+        </w:rPr>
+        <w:t>Provenance</w:t>
+      </w:r>
+      <w:proofErr w:type="spellEnd"/>
+      <w:r>
+        <w:rPr>
+          <w:rFonts w:cs="Times New Roman"/>
+        </w:rPr>
+        <w:t xml:space="preserve"> for </w:t>
+      </w:r>
+      <w:proofErr w:type="spellStart"/>
+      <w:r>
+        <w:rPr>
+          <w:rFonts w:cs="Times New Roman"/>
+        </w:rPr>
+        <w:t>Computational</w:t>
+      </w:r>
+      <w:proofErr w:type="spellEnd"/>
+      <w:r>
+        <w:rPr>
+          <w:rFonts w:cs="Times New Roman"/>
+        </w:rPr>
+        <w:t xml:space="preserve"> </w:t>
+      </w:r>
+      <w:proofErr w:type="spellStart"/>
+      <w:r>
+        <w:rPr>
+          <w:rFonts w:cs="Times New Roman"/>
+        </w:rPr>
+        <w:t>Tasks</w:t>
+      </w:r>
+      <w:proofErr w:type="spellEnd"/>
+      <w:r>
+        <w:rPr>
+          <w:rFonts w:cs="Times New Roman"/>
+        </w:rPr>
+        <w:t xml:space="preserve">: A </w:t>
+      </w:r>
+      <w:proofErr w:type="spellStart"/>
+      <w:r>
+        <w:rPr>
+          <w:rFonts w:cs="Times New Roman"/>
+        </w:rPr>
+        <w:t>Survey</w:t>
+      </w:r>
+      <w:proofErr w:type="spellEnd"/>
+      <w:r>
+        <w:rPr>
+          <w:rFonts w:cs="Times New Roman"/>
+        </w:rPr>
+        <w:t xml:space="preserve">. </w:t>
+      </w:r>
+      <w:proofErr w:type="gramStart"/>
+      <w:r>
+        <w:rPr>
+          <w:rFonts w:cs="Times New Roman"/>
+          <w:b/>
+          <w:bCs/>
           <w:lang w:val="en-US"/>
         </w:rPr>
         <w:t>Computing in Science Engineering</w:t>
@@ -16708,6 +19127,14 @@
           <w:lang w:val="en-US"/>
         </w:rPr>
         <w:t>, v. 10, n. 3, p. 11–21, 2008.</w:t>
+      </w:r>
+      <w:proofErr w:type="gramEnd"/>
+      <w:r>
+        <w:rPr>
+          <w:rFonts w:cs="Times New Roman"/>
+          <w:lang w:val="en-US"/>
+        </w:rPr>
+        <w:t xml:space="preserve"> </w:t>
       </w:r>
     </w:p>
     <w:p>
@@ -16723,7 +19150,7 @@
           <w:rFonts w:cs="Times New Roman"/>
           <w:lang w:val="en-US"/>
         </w:rPr>
-        <w:t xml:space="preserve">GARIJO, Daniel </w:t>
+        <w:t xml:space="preserve">GARIJO, D. </w:t>
       </w:r>
       <w:r>
         <w:rPr>
@@ -16744,8 +19171,8 @@
       <w:r>
         <w:rPr>
           <w:rFonts w:cs="Times New Roman"/>
-          <w:i/>
-          <w:iCs/>
+          <w:b/>
+          <w:bCs/>
           <w:lang w:val="en-US"/>
         </w:rPr>
         <w:t>Dublin Core to PROV Mapping</w:t>
@@ -16755,7 +19182,45 @@
           <w:rFonts w:cs="Times New Roman"/>
           <w:lang w:val="en-US"/>
         </w:rPr>
-        <w:t xml:space="preserve">. Available: &lt;http://www.w3.org/TR/2013/WD-prov-dc-20130312/&gt;. Accessed: 26 mar. 2013. </w:t>
+        <w:t xml:space="preserve">. </w:t>
+      </w:r>
+      <w:r>
+        <w:rPr>
+          <w:rFonts w:cs="Times New Roman"/>
+        </w:rPr>
+        <w:t xml:space="preserve">Disponível em: &lt;http://www.w3.org/TR/2013/WD-prov-dc-20130312/&gt;. </w:t>
+      </w:r>
+      <w:proofErr w:type="spellStart"/>
+      <w:r>
+        <w:rPr>
+          <w:rFonts w:cs="Times New Roman"/>
+          <w:lang w:val="en-US"/>
+        </w:rPr>
+        <w:t>Acesso</w:t>
+      </w:r>
+      <w:proofErr w:type="spellEnd"/>
+      <w:r>
+        <w:rPr>
+          <w:rFonts w:cs="Times New Roman"/>
+          <w:lang w:val="en-US"/>
+        </w:rPr>
+        <w:t xml:space="preserve"> </w:t>
+      </w:r>
+      <w:proofErr w:type="spellStart"/>
+      <w:r>
+        <w:rPr>
+          <w:rFonts w:cs="Times New Roman"/>
+          <w:lang w:val="en-US"/>
+        </w:rPr>
+        <w:t>em</w:t>
+      </w:r>
+      <w:proofErr w:type="spellEnd"/>
+      <w:r>
+        <w:rPr>
+          <w:rFonts w:cs="Times New Roman"/>
+          <w:lang w:val="en-US"/>
+        </w:rPr>
+        <w:t xml:space="preserve">: 26 mar. 2013. </w:t>
       </w:r>
     </w:p>
     <w:p>
@@ -16766,12 +19231,13 @@
           <w:lang w:val="en-US"/>
         </w:rPr>
       </w:pPr>
-      <w:r>
-        <w:rPr>
-          <w:rFonts w:cs="Times New Roman"/>
-          <w:lang w:val="en-US"/>
-        </w:rPr>
-        <w:t xml:space="preserve">GIL, Yolanda </w:t>
+      <w:proofErr w:type="gramStart"/>
+      <w:r>
+        <w:rPr>
+          <w:rFonts w:cs="Times New Roman"/>
+          <w:lang w:val="en-US"/>
+        </w:rPr>
+        <w:t xml:space="preserve">GIL, Y. </w:t>
       </w:r>
       <w:r>
         <w:rPr>
@@ -16787,13 +19253,22 @@
           <w:rFonts w:cs="Times New Roman"/>
           <w:lang w:val="en-US"/>
         </w:rPr>
-        <w:t xml:space="preserve"> Examining the Challenges of Scientific Workflows. </w:t>
-      </w:r>
-      <w:r>
-        <w:rPr>
-          <w:rFonts w:cs="Times New Roman"/>
-          <w:i/>
-          <w:iCs/>
+        <w:t xml:space="preserve"> Examining the Challenges of Scientific Workflows.</w:t>
+      </w:r>
+      <w:proofErr w:type="gramEnd"/>
+      <w:r>
+        <w:rPr>
+          <w:rFonts w:cs="Times New Roman"/>
+          <w:lang w:val="en-US"/>
+        </w:rPr>
+        <w:t xml:space="preserve"> </w:t>
+      </w:r>
+      <w:proofErr w:type="gramStart"/>
+      <w:r>
+        <w:rPr>
+          <w:rFonts w:cs="Times New Roman"/>
+          <w:b/>
+          <w:bCs/>
           <w:lang w:val="en-US"/>
         </w:rPr>
         <w:t>Computer</w:t>
@@ -16803,7 +19278,31 @@
           <w:rFonts w:cs="Times New Roman"/>
           <w:lang w:val="en-US"/>
         </w:rPr>
-        <w:t>, v. 40, n. 12, p. 24–32, dez. 2007. Accessed: 2 abr. 2013.</w:t>
+        <w:t xml:space="preserve">, v. 40, n. 12, p. 24–32, </w:t>
+      </w:r>
+      <w:proofErr w:type="spellStart"/>
+      <w:r>
+        <w:rPr>
+          <w:rFonts w:cs="Times New Roman"/>
+          <w:lang w:val="en-US"/>
+        </w:rPr>
+        <w:t>dez</w:t>
+      </w:r>
+      <w:proofErr w:type="spellEnd"/>
+      <w:r>
+        <w:rPr>
+          <w:rFonts w:cs="Times New Roman"/>
+          <w:lang w:val="en-US"/>
+        </w:rPr>
+        <w:t>.</w:t>
+      </w:r>
+      <w:proofErr w:type="gramEnd"/>
+      <w:r>
+        <w:rPr>
+          <w:rFonts w:cs="Times New Roman"/>
+          <w:lang w:val="en-US"/>
+        </w:rPr>
+        <w:t xml:space="preserve"> 2007. </w:t>
       </w:r>
     </w:p>
     <w:p>
@@ -16811,15 +19310,15 @@
         <w:pStyle w:val="Bibliography"/>
         <w:rPr>
           <w:rFonts w:cs="Times New Roman"/>
-          <w:lang w:val="en-US"/>
-        </w:rPr>
-      </w:pPr>
-      <w:r>
-        <w:rPr>
-          <w:rFonts w:cs="Times New Roman"/>
-          <w:lang w:val="en-US"/>
-        </w:rPr>
-        <w:t xml:space="preserve">GIL, Yolanda </w:t>
+        </w:rPr>
+      </w:pPr>
+      <w:proofErr w:type="gramStart"/>
+      <w:r>
+        <w:rPr>
+          <w:rFonts w:cs="Times New Roman"/>
+          <w:lang w:val="en-US"/>
+        </w:rPr>
+        <w:t xml:space="preserve">GIL, Y. </w:t>
       </w:r>
       <w:r>
         <w:rPr>
@@ -16840,8 +19339,8 @@
       <w:r>
         <w:rPr>
           <w:rFonts w:cs="Times New Roman"/>
-          <w:i/>
-          <w:iCs/>
+          <w:b/>
+          <w:bCs/>
           <w:lang w:val="en-US"/>
         </w:rPr>
         <w:t>W3C Provenance Incubator Group</w:t>
@@ -16851,7 +19350,21 @@
           <w:rFonts w:cs="Times New Roman"/>
           <w:lang w:val="en-US"/>
         </w:rPr>
-        <w:t xml:space="preserve">. Available: &lt;http://www.w3.org/2005/Incubator/prov/wiki/Main_Page&gt;. Accessed: 22 mar. 2013. </w:t>
+        <w:t>.</w:t>
+      </w:r>
+      <w:proofErr w:type="gramEnd"/>
+      <w:r>
+        <w:rPr>
+          <w:rFonts w:cs="Times New Roman"/>
+          <w:lang w:val="en-US"/>
+        </w:rPr>
+        <w:t xml:space="preserve"> </w:t>
+      </w:r>
+      <w:r>
+        <w:rPr>
+          <w:rFonts w:cs="Times New Roman"/>
+        </w:rPr>
+        <w:t xml:space="preserve">Disponível em: &lt;http://www.w3.org/2005/Incubator/prov/wiki/Main_Page&gt;. Acesso em: 22 mar. 2013. </w:t>
       </w:r>
     </w:p>
     <w:p>
@@ -16859,31 +19372,69 @@
         <w:pStyle w:val="Bibliography"/>
         <w:rPr>
           <w:rFonts w:cs="Times New Roman"/>
-          <w:lang w:val="en-US"/>
-        </w:rPr>
-      </w:pPr>
-      <w:r>
-        <w:rPr>
-          <w:rFonts w:cs="Times New Roman"/>
-          <w:lang w:val="en-US"/>
-        </w:rPr>
-        <w:t xml:space="preserve">GIL, Yolanda; MILES, Simon. </w:t>
-      </w:r>
-      <w:r>
-        <w:rPr>
-          <w:rFonts w:cs="Times New Roman"/>
-          <w:i/>
-          <w:iCs/>
-          <w:lang w:val="en-US"/>
-        </w:rPr>
-        <w:t>PROV Model Primer</w:t>
-      </w:r>
-      <w:r>
-        <w:rPr>
-          <w:rFonts w:cs="Times New Roman"/>
-          <w:lang w:val="en-US"/>
-        </w:rPr>
-        <w:t xml:space="preserve">. Available: &lt;http://www.w3.org/TR/prov-primer/&gt;. Accessed: 21 mar. 2013. </w:t>
+        </w:rPr>
+      </w:pPr>
+      <w:r>
+        <w:rPr>
+          <w:rFonts w:cs="Times New Roman"/>
+        </w:rPr>
+        <w:t>GIL, Y</w:t>
+      </w:r>
+      <w:proofErr w:type="gramStart"/>
+      <w:r>
+        <w:rPr>
+          <w:rFonts w:cs="Times New Roman"/>
+        </w:rPr>
+        <w:t>.;</w:t>
+      </w:r>
+      <w:proofErr w:type="gramEnd"/>
+      <w:r>
+        <w:rPr>
+          <w:rFonts w:cs="Times New Roman"/>
+        </w:rPr>
+        <w:t xml:space="preserve"> MILES, S. </w:t>
+      </w:r>
+      <w:r>
+        <w:rPr>
+          <w:rFonts w:cs="Times New Roman"/>
+          <w:b/>
+          <w:bCs/>
+        </w:rPr>
+        <w:t xml:space="preserve">PROV </w:t>
+      </w:r>
+      <w:proofErr w:type="spellStart"/>
+      <w:r>
+        <w:rPr>
+          <w:rFonts w:cs="Times New Roman"/>
+          <w:b/>
+          <w:bCs/>
+        </w:rPr>
+        <w:t>Model</w:t>
+      </w:r>
+      <w:proofErr w:type="spellEnd"/>
+      <w:r>
+        <w:rPr>
+          <w:rFonts w:cs="Times New Roman"/>
+          <w:b/>
+          <w:bCs/>
+        </w:rPr>
+        <w:t xml:space="preserve"> </w:t>
+      </w:r>
+      <w:proofErr w:type="spellStart"/>
+      <w:r>
+        <w:rPr>
+          <w:rFonts w:cs="Times New Roman"/>
+          <w:b/>
+          <w:bCs/>
+        </w:rPr>
+        <w:t>Primer</w:t>
+      </w:r>
+      <w:proofErr w:type="spellEnd"/>
+      <w:r>
+        <w:rPr>
+          <w:rFonts w:cs="Times New Roman"/>
+        </w:rPr>
+        <w:t xml:space="preserve">. Disponível em: &lt;http://www.w3.org/TR/prov-primer/&gt;. Acesso em: 21 mar. 2013. </w:t>
       </w:r>
     </w:p>
     <w:p>
@@ -16891,47 +19442,55 @@
         <w:pStyle w:val="Bibliography"/>
         <w:rPr>
           <w:rFonts w:cs="Times New Roman"/>
-          <w:lang w:val="en-US"/>
-        </w:rPr>
-      </w:pPr>
-      <w:r>
-        <w:rPr>
-          <w:rFonts w:cs="Times New Roman"/>
-          <w:lang w:val="en-US"/>
-        </w:rPr>
-        <w:t xml:space="preserve">GROTH, Paul </w:t>
-      </w:r>
+        </w:rPr>
+      </w:pPr>
+      <w:r>
+        <w:rPr>
+          <w:rFonts w:cs="Times New Roman"/>
+        </w:rPr>
+        <w:t xml:space="preserve">GROTH, P. </w:t>
+      </w:r>
+      <w:proofErr w:type="spellStart"/>
+      <w:proofErr w:type="gramStart"/>
       <w:r>
         <w:rPr>
           <w:rFonts w:cs="Times New Roman"/>
           <w:i/>
           <w:iCs/>
-          <w:lang w:val="en-US"/>
-        </w:rPr>
-        <w:t>et al.</w:t>
-      </w:r>
-      <w:r>
-        <w:rPr>
-          <w:rFonts w:cs="Times New Roman"/>
-          <w:lang w:val="en-US"/>
+        </w:rPr>
+        <w:t>et</w:t>
+      </w:r>
+      <w:proofErr w:type="spellEnd"/>
+      <w:proofErr w:type="gramEnd"/>
+      <w:r>
+        <w:rPr>
+          <w:rFonts w:cs="Times New Roman"/>
+          <w:i/>
+          <w:iCs/>
+        </w:rPr>
+        <w:t xml:space="preserve"> al.</w:t>
+      </w:r>
+      <w:r>
+        <w:rPr>
+          <w:rFonts w:cs="Times New Roman"/>
         </w:rPr>
         <w:t xml:space="preserve"> </w:t>
       </w:r>
-      <w:r>
-        <w:rPr>
-          <w:rFonts w:cs="Times New Roman"/>
-          <w:i/>
-          <w:iCs/>
-          <w:lang w:val="en-US"/>
+      <w:proofErr w:type="spellStart"/>
+      <w:r>
+        <w:rPr>
+          <w:rFonts w:cs="Times New Roman"/>
+          <w:b/>
+          <w:bCs/>
         </w:rPr>
         <w:t>ProvImplementations</w:t>
       </w:r>
-      <w:r>
-        <w:rPr>
-          <w:rFonts w:cs="Times New Roman"/>
-          <w:lang w:val="en-US"/>
-        </w:rPr>
-        <w:t xml:space="preserve">. Available: &lt;http://www.w3.org/2011/prov/wiki/ProvImplementations&gt;. Accessed: 26 mar. 2013. </w:t>
+      <w:proofErr w:type="spellEnd"/>
+      <w:r>
+        <w:rPr>
+          <w:rFonts w:cs="Times New Roman"/>
+        </w:rPr>
+        <w:t xml:space="preserve">. Disponível em: &lt;http://www.w3.org/2011/prov/wiki/ProvImplementations&gt;. Acesso em: 26 mar. 2013. </w:t>
       </w:r>
     </w:p>
     <w:p>
@@ -16939,31 +19498,29 @@
         <w:pStyle w:val="Bibliography"/>
         <w:rPr>
           <w:rFonts w:cs="Times New Roman"/>
-          <w:lang w:val="en-US"/>
-        </w:rPr>
-      </w:pPr>
-      <w:r>
-        <w:rPr>
-          <w:rFonts w:cs="Times New Roman"/>
-          <w:lang w:val="en-US"/>
-        </w:rPr>
-        <w:t xml:space="preserve">GROTH, Paul; MOREAU, Luc. </w:t>
-      </w:r>
-      <w:r>
-        <w:rPr>
-          <w:rFonts w:cs="Times New Roman"/>
-          <w:i/>
-          <w:iCs/>
-          <w:lang w:val="en-US"/>
+        </w:rPr>
+      </w:pPr>
+      <w:r>
+        <w:rPr>
+          <w:rFonts w:cs="Times New Roman"/>
+        </w:rPr>
+        <w:t xml:space="preserve">GROTH, P.; MOREAU, L. </w:t>
+      </w:r>
+      <w:proofErr w:type="spellStart"/>
+      <w:r>
+        <w:rPr>
+          <w:rFonts w:cs="Times New Roman"/>
+          <w:b/>
+          <w:bCs/>
         </w:rPr>
         <w:t>PROV-Overview</w:t>
       </w:r>
-      <w:r>
-        <w:rPr>
-          <w:rFonts w:cs="Times New Roman"/>
-          <w:lang w:val="en-US"/>
-        </w:rPr>
-        <w:t xml:space="preserve">. Available: &lt;http://www.w3.org/TR/prov-overview/&gt;. Accessed: 26 mar. 2013. </w:t>
+      <w:proofErr w:type="spellEnd"/>
+      <w:r>
+        <w:rPr>
+          <w:rFonts w:cs="Times New Roman"/>
+        </w:rPr>
+        <w:t xml:space="preserve">. Disponível em: &lt;http://www.w3.org/TR/prov-overview/&gt;. Acesso em: 26 mar. 2013. </w:t>
       </w:r>
     </w:p>
     <w:p>
@@ -16971,47 +19528,81 @@
         <w:pStyle w:val="Bibliography"/>
         <w:rPr>
           <w:rFonts w:cs="Times New Roman"/>
-          <w:lang w:val="en-US"/>
-        </w:rPr>
-      </w:pPr>
-      <w:r>
-        <w:rPr>
-          <w:rFonts w:cs="Times New Roman"/>
-          <w:lang w:val="en-US"/>
-        </w:rPr>
-        <w:t xml:space="preserve">HUA, Hook </w:t>
-      </w:r>
+        </w:rPr>
+      </w:pPr>
+      <w:r>
+        <w:rPr>
+          <w:rFonts w:cs="Times New Roman"/>
+        </w:rPr>
+        <w:t xml:space="preserve">HUA, H. </w:t>
+      </w:r>
+      <w:proofErr w:type="spellStart"/>
+      <w:proofErr w:type="gramStart"/>
       <w:r>
         <w:rPr>
           <w:rFonts w:cs="Times New Roman"/>
           <w:i/>
           <w:iCs/>
-          <w:lang w:val="en-US"/>
-        </w:rPr>
-        <w:t>et al.</w:t>
-      </w:r>
-      <w:r>
-        <w:rPr>
-          <w:rFonts w:cs="Times New Roman"/>
-          <w:lang w:val="en-US"/>
+        </w:rPr>
+        <w:t>et</w:t>
+      </w:r>
+      <w:proofErr w:type="spellEnd"/>
+      <w:proofErr w:type="gramEnd"/>
+      <w:r>
+        <w:rPr>
+          <w:rFonts w:cs="Times New Roman"/>
+          <w:i/>
+          <w:iCs/>
+        </w:rPr>
+        <w:t xml:space="preserve"> al.</w:t>
+      </w:r>
+      <w:r>
+        <w:rPr>
+          <w:rFonts w:cs="Times New Roman"/>
         </w:rPr>
         <w:t xml:space="preserve"> </w:t>
       </w:r>
       <w:r>
         <w:rPr>
           <w:rFonts w:cs="Times New Roman"/>
-          <w:i/>
-          <w:iCs/>
-          <w:lang w:val="en-US"/>
-        </w:rPr>
-        <w:t>PROV-XML: The PROV XML Schema</w:t>
-      </w:r>
-      <w:r>
-        <w:rPr>
-          <w:rFonts w:cs="Times New Roman"/>
-          <w:lang w:val="en-US"/>
-        </w:rPr>
-        <w:t xml:space="preserve">. Available: &lt;http://www.w3.org/TR/prov-xml/&gt;. Accessed: 26 mar. 2013. </w:t>
+          <w:b/>
+          <w:bCs/>
+        </w:rPr>
+        <w:t xml:space="preserve">PROV-XML: </w:t>
+      </w:r>
+      <w:proofErr w:type="spellStart"/>
+      <w:r>
+        <w:rPr>
+          <w:rFonts w:cs="Times New Roman"/>
+          <w:b/>
+          <w:bCs/>
+        </w:rPr>
+        <w:t>The</w:t>
+      </w:r>
+      <w:proofErr w:type="spellEnd"/>
+      <w:r>
+        <w:rPr>
+          <w:rFonts w:cs="Times New Roman"/>
+          <w:b/>
+          <w:bCs/>
+        </w:rPr>
+        <w:t xml:space="preserve"> PROV XML </w:t>
+      </w:r>
+      <w:proofErr w:type="spellStart"/>
+      <w:r>
+        <w:rPr>
+          <w:rFonts w:cs="Times New Roman"/>
+          <w:b/>
+          <w:bCs/>
+        </w:rPr>
+        <w:t>Schema</w:t>
+      </w:r>
+      <w:proofErr w:type="spellEnd"/>
+      <w:r>
+        <w:rPr>
+          <w:rFonts w:cs="Times New Roman"/>
+        </w:rPr>
+        <w:t xml:space="preserve">. Disponível em: &lt;http://www.w3.org/TR/prov-xml/&gt;. Acesso em: 26 mar. 2013. </w:t>
       </w:r>
     </w:p>
     <w:p>
@@ -17019,31 +19610,55 @@
         <w:pStyle w:val="Bibliography"/>
         <w:rPr>
           <w:rFonts w:cs="Times New Roman"/>
-          <w:lang w:val="en-US"/>
-        </w:rPr>
-      </w:pPr>
-      <w:r>
-        <w:rPr>
-          <w:rFonts w:cs="Times New Roman"/>
-          <w:lang w:val="en-US"/>
-        </w:rPr>
-        <w:t xml:space="preserve">LEBO, Timothy; SAHOO, Satya; MCGUINESS, Deborah. </w:t>
-      </w:r>
-      <w:r>
-        <w:rPr>
-          <w:rFonts w:cs="Times New Roman"/>
-          <w:i/>
-          <w:iCs/>
-          <w:lang w:val="en-US"/>
-        </w:rPr>
-        <w:t>PROV-O: The PROV Ontology</w:t>
-      </w:r>
-      <w:r>
-        <w:rPr>
-          <w:rFonts w:cs="Times New Roman"/>
-          <w:lang w:val="en-US"/>
-        </w:rPr>
-        <w:t xml:space="preserve">. Available: &lt;http://www.w3.org/TR/prov-o/&gt;. Accessed: 21 mar. 2013. </w:t>
+        </w:rPr>
+      </w:pPr>
+      <w:r>
+        <w:rPr>
+          <w:rFonts w:cs="Times New Roman"/>
+        </w:rPr>
+        <w:t xml:space="preserve">LEBO, T.; SAHOO, S.; MCGUINESS, D. </w:t>
+      </w:r>
+      <w:r>
+        <w:rPr>
+          <w:rFonts w:cs="Times New Roman"/>
+          <w:b/>
+          <w:bCs/>
+        </w:rPr>
+        <w:t xml:space="preserve">PROV-O: </w:t>
+      </w:r>
+      <w:proofErr w:type="spellStart"/>
+      <w:r>
+        <w:rPr>
+          <w:rFonts w:cs="Times New Roman"/>
+          <w:b/>
+          <w:bCs/>
+        </w:rPr>
+        <w:t>The</w:t>
+      </w:r>
+      <w:proofErr w:type="spellEnd"/>
+      <w:r>
+        <w:rPr>
+          <w:rFonts w:cs="Times New Roman"/>
+          <w:b/>
+          <w:bCs/>
+        </w:rPr>
+        <w:t xml:space="preserve"> PROV </w:t>
+      </w:r>
+      <w:proofErr w:type="spellStart"/>
+      <w:r>
+        <w:rPr>
+          <w:rFonts w:cs="Times New Roman"/>
+          <w:b/>
+          <w:bCs/>
+        </w:rPr>
+        <w:t>Ontology</w:t>
+      </w:r>
+      <w:proofErr w:type="spellEnd"/>
+      <w:r>
+        <w:rPr>
+          <w:rFonts w:cs="Times New Roman"/>
+        </w:rPr>
+        <w:t xml:space="preserve">. Disponível em: &lt;http://www.w3.org/TR/prov-o/&gt;. Acesso em: 21 mar. 2013. </w:t>
       </w:r>
     </w:p>
     <w:p>
@@ -17051,47 +19666,63 @@
         <w:pStyle w:val="Bibliography"/>
         <w:rPr>
           <w:rFonts w:cs="Times New Roman"/>
-          <w:lang w:val="en-US"/>
-        </w:rPr>
-      </w:pPr>
-      <w:r>
-        <w:rPr>
-          <w:rFonts w:cs="Times New Roman"/>
-          <w:lang w:val="en-US"/>
-        </w:rPr>
-        <w:t xml:space="preserve">MISSIER, Paolo </w:t>
-      </w:r>
+        </w:rPr>
+      </w:pPr>
+      <w:r>
+        <w:rPr>
+          <w:rFonts w:cs="Times New Roman"/>
+        </w:rPr>
+        <w:t xml:space="preserve">MISSIER, P. </w:t>
+      </w:r>
+      <w:proofErr w:type="spellStart"/>
+      <w:proofErr w:type="gramStart"/>
       <w:r>
         <w:rPr>
           <w:rFonts w:cs="Times New Roman"/>
           <w:i/>
           <w:iCs/>
-          <w:lang w:val="en-US"/>
-        </w:rPr>
-        <w:t>et al.</w:t>
-      </w:r>
-      <w:r>
-        <w:rPr>
-          <w:rFonts w:cs="Times New Roman"/>
-          <w:lang w:val="en-US"/>
+        </w:rPr>
+        <w:t>et</w:t>
+      </w:r>
+      <w:proofErr w:type="spellEnd"/>
+      <w:proofErr w:type="gramEnd"/>
+      <w:r>
+        <w:rPr>
+          <w:rFonts w:cs="Times New Roman"/>
+          <w:i/>
+          <w:iCs/>
+        </w:rPr>
+        <w:t xml:space="preserve"> al.</w:t>
+      </w:r>
+      <w:r>
+        <w:rPr>
+          <w:rFonts w:cs="Times New Roman"/>
         </w:rPr>
         <w:t xml:space="preserve"> </w:t>
       </w:r>
       <w:r>
         <w:rPr>
           <w:rFonts w:cs="Times New Roman"/>
-          <w:i/>
-          <w:iCs/>
-          <w:lang w:val="en-US"/>
-        </w:rPr>
-        <w:t>PROV Dictionary</w:t>
-      </w:r>
-      <w:r>
-        <w:rPr>
-          <w:rFonts w:cs="Times New Roman"/>
-          <w:lang w:val="en-US"/>
-        </w:rPr>
-        <w:t xml:space="preserve">. Available: &lt;http://www.w3.org/TR/2013/WD-prov-dictionary-20130312/&gt;. Accessed: 26 mar. 2013. </w:t>
+          <w:b/>
+          <w:bCs/>
+        </w:rPr>
+        <w:t xml:space="preserve">PROV </w:t>
+      </w:r>
+      <w:proofErr w:type="spellStart"/>
+      <w:r>
+        <w:rPr>
+          <w:rFonts w:cs="Times New Roman"/>
+          <w:b/>
+          <w:bCs/>
+        </w:rPr>
+        <w:t>Dictionary</w:t>
+      </w:r>
+      <w:proofErr w:type="spellEnd"/>
+      <w:r>
+        <w:rPr>
+          <w:rFonts w:cs="Times New Roman"/>
+        </w:rPr>
+        <w:t xml:space="preserve">. Disponível em: &lt;http://www.w3.org/TR/2013/WD-prov-dictionary-20130312/&gt;. Acesso em: 26 mar. 2013. </w:t>
       </w:r>
     </w:p>
     <w:p>
@@ -17099,47 +19730,67 @@
         <w:pStyle w:val="Bibliography"/>
         <w:rPr>
           <w:rFonts w:cs="Times New Roman"/>
-          <w:lang w:val="en-US"/>
-        </w:rPr>
-      </w:pPr>
-      <w:r>
-        <w:rPr>
-          <w:rFonts w:cs="Times New Roman"/>
-          <w:lang w:val="en-US"/>
-        </w:rPr>
-        <w:t xml:space="preserve">MOREAU, Luc </w:t>
-      </w:r>
+        </w:rPr>
+      </w:pPr>
+      <w:r>
+        <w:rPr>
+          <w:rFonts w:cs="Times New Roman"/>
+        </w:rPr>
+        <w:t xml:space="preserve">MOREAU, L. </w:t>
+      </w:r>
+      <w:proofErr w:type="spellStart"/>
+      <w:proofErr w:type="gramStart"/>
       <w:r>
         <w:rPr>
           <w:rFonts w:cs="Times New Roman"/>
           <w:i/>
           <w:iCs/>
-          <w:lang w:val="en-US"/>
-        </w:rPr>
-        <w:t>et al.</w:t>
-      </w:r>
-      <w:r>
-        <w:rPr>
-          <w:rFonts w:cs="Times New Roman"/>
-          <w:lang w:val="en-US"/>
+        </w:rPr>
+        <w:t>et</w:t>
+      </w:r>
+      <w:proofErr w:type="spellEnd"/>
+      <w:proofErr w:type="gramEnd"/>
+      <w:r>
+        <w:rPr>
+          <w:rFonts w:cs="Times New Roman"/>
+          <w:i/>
+          <w:iCs/>
+        </w:rPr>
+        <w:t xml:space="preserve"> al.</w:t>
+      </w:r>
+      <w:r>
+        <w:rPr>
+          <w:rFonts w:cs="Times New Roman"/>
         </w:rPr>
         <w:t xml:space="preserve"> </w:t>
       </w:r>
       <w:r>
         <w:rPr>
           <w:rFonts w:cs="Times New Roman"/>
-          <w:i/>
-          <w:iCs/>
-          <w:lang w:val="en-US"/>
+          <w:b/>
+          <w:bCs/>
         </w:rPr>
         <w:t>IPAW</w:t>
       </w:r>
       <w:r>
         <w:rPr>
           <w:rFonts w:cs="Times New Roman"/>
-          <w:lang w:val="en-US"/>
-        </w:rPr>
-        <w:t xml:space="preserve">. Available: &lt;http://www.ipaw.info/&gt;. Accessed: 2 abr. 2013. </w:t>
+        </w:rPr>
+        <w:t xml:space="preserve">. Disponível em: &lt;http://www.ipaw.info/&gt;. Acesso em: </w:t>
+      </w:r>
+      <w:proofErr w:type="gramStart"/>
+      <w:r>
+        <w:rPr>
+          <w:rFonts w:cs="Times New Roman"/>
+        </w:rPr>
+        <w:t>2</w:t>
+      </w:r>
+      <w:proofErr w:type="gramEnd"/>
+      <w:r>
+        <w:rPr>
+          <w:rFonts w:cs="Times New Roman"/>
+        </w:rPr>
+        <w:t xml:space="preserve"> abr. 2013. </w:t>
       </w:r>
     </w:p>
     <w:p>
@@ -17153,41 +19804,57 @@
       <w:r>
         <w:rPr>
           <w:rFonts w:cs="Times New Roman"/>
-          <w:lang w:val="en-US"/>
-        </w:rPr>
-        <w:t xml:space="preserve">MOREAU, Luc; DING, Li; </w:t>
-      </w:r>
+        </w:rPr>
+        <w:t xml:space="preserve">MOREAU, L. </w:t>
+      </w:r>
+      <w:proofErr w:type="spellStart"/>
+      <w:proofErr w:type="gramStart"/>
       <w:r>
         <w:rPr>
           <w:rFonts w:cs="Times New Roman"/>
           <w:i/>
           <w:iCs/>
-          <w:lang w:val="en-US"/>
-        </w:rPr>
-        <w:t>et al.</w:t>
-      </w:r>
-      <w:r>
-        <w:rPr>
-          <w:rFonts w:cs="Times New Roman"/>
-          <w:lang w:val="en-US"/>
+        </w:rPr>
+        <w:t>et</w:t>
+      </w:r>
+      <w:proofErr w:type="spellEnd"/>
+      <w:proofErr w:type="gramEnd"/>
+      <w:r>
+        <w:rPr>
+          <w:rFonts w:cs="Times New Roman"/>
+          <w:i/>
+          <w:iCs/>
+        </w:rPr>
+        <w:t xml:space="preserve"> al.</w:t>
+      </w:r>
+      <w:r>
+        <w:rPr>
+          <w:rFonts w:cs="Times New Roman"/>
         </w:rPr>
         <w:t xml:space="preserve"> </w:t>
       </w:r>
       <w:r>
         <w:rPr>
           <w:rFonts w:cs="Times New Roman"/>
-          <w:i/>
-          <w:iCs/>
-          <w:lang w:val="en-US"/>
-        </w:rPr>
-        <w:t>Open Provenance Model (OPM) OWL Specification</w:t>
-      </w:r>
-      <w:r>
-        <w:rPr>
-          <w:rFonts w:cs="Times New Roman"/>
-          <w:lang w:val="en-US"/>
-        </w:rPr>
-        <w:t xml:space="preserve">. Available: &lt;http://openprovenance.org/model/opmo&gt;. Accessed: 2 abr. 2013. </w:t>
+          <w:lang w:val="en-US"/>
+        </w:rPr>
+        <w:t xml:space="preserve">The Open Provenance Model core specification (v1.1). </w:t>
+      </w:r>
+      <w:r>
+        <w:rPr>
+          <w:rFonts w:cs="Times New Roman"/>
+          <w:b/>
+          <w:bCs/>
+          <w:lang w:val="en-US"/>
+        </w:rPr>
+        <w:t>In: Future Generation Computer Systems</w:t>
+      </w:r>
+      <w:r>
+        <w:rPr>
+          <w:rFonts w:cs="Times New Roman"/>
+          <w:lang w:val="en-US"/>
+        </w:rPr>
+        <w:t xml:space="preserve">, v. 27, n. 6, p. 743–756, 2007. </w:t>
       </w:r>
     </w:p>
     <w:p>
@@ -17195,15 +19862,14 @@
         <w:pStyle w:val="Bibliography"/>
         <w:rPr>
           <w:rFonts w:cs="Times New Roman"/>
-          <w:lang w:val="en-US"/>
-        </w:rPr>
-      </w:pPr>
-      <w:r>
-        <w:rPr>
-          <w:rFonts w:cs="Times New Roman"/>
-          <w:lang w:val="en-US"/>
-        </w:rPr>
-        <w:t xml:space="preserve">MOREAU, Luc; GROTH, Paul; </w:t>
+        </w:rPr>
+      </w:pPr>
+      <w:r>
+        <w:rPr>
+          <w:rFonts w:cs="Times New Roman"/>
+          <w:lang w:val="en-US"/>
+        </w:rPr>
+        <w:t xml:space="preserve">MOREAU, L. </w:t>
       </w:r>
       <w:r>
         <w:rPr>
@@ -17224,8 +19890,8 @@
       <w:r>
         <w:rPr>
           <w:rFonts w:cs="Times New Roman"/>
-          <w:i/>
-          <w:iCs/>
+          <w:b/>
+          <w:bCs/>
           <w:lang w:val="en-US"/>
         </w:rPr>
         <w:t>Open Provenance Model (OPM) XML Schema Specification</w:t>
@@ -17235,7 +19901,27 @@
           <w:rFonts w:cs="Times New Roman"/>
           <w:lang w:val="en-US"/>
         </w:rPr>
-        <w:t xml:space="preserve">. Available: &lt;http://openprovenance.org/model/opmx&gt;. Accessed: 2 abr. 2013. </w:t>
+        <w:t xml:space="preserve">. </w:t>
+      </w:r>
+      <w:r>
+        <w:rPr>
+          <w:rFonts w:cs="Times New Roman"/>
+        </w:rPr>
+        <w:t xml:space="preserve">Disponível em: &lt;http://openprovenance.org/model/opmx&gt;. Acesso em: </w:t>
+      </w:r>
+      <w:proofErr w:type="gramStart"/>
+      <w:r>
+        <w:rPr>
+          <w:rFonts w:cs="Times New Roman"/>
+        </w:rPr>
+        <w:t>2</w:t>
+      </w:r>
+      <w:proofErr w:type="gramEnd"/>
+      <w:r>
+        <w:rPr>
+          <w:rFonts w:cs="Times New Roman"/>
+        </w:rPr>
+        <w:t xml:space="preserve"> abr. 2013. </w:t>
       </w:r>
     </w:p>
     <w:p>
@@ -17243,16 +19929,14 @@
         <w:pStyle w:val="Bibliography"/>
         <w:rPr>
           <w:rFonts w:cs="Times New Roman"/>
-          <w:lang w:val="en-US"/>
-        </w:rPr>
-      </w:pPr>
-      <w:r>
-        <w:rPr>
-          <w:rFonts w:cs="Times New Roman"/>
-          <w:lang w:val="en-US"/>
-        </w:rPr>
-        <w:lastRenderedPageBreak/>
-        <w:t xml:space="preserve">MOREAU, Luc. </w:t>
+        </w:rPr>
+      </w:pPr>
+      <w:r>
+        <w:rPr>
+          <w:rFonts w:cs="Times New Roman"/>
+          <w:lang w:val="en-US"/>
+        </w:rPr>
+        <w:t xml:space="preserve">MOREAU, L. </w:t>
       </w:r>
       <w:r>
         <w:rPr>
@@ -17261,14 +19945,50 @@
           <w:iCs/>
           <w:lang w:val="en-US"/>
         </w:rPr>
-        <w:t>OPM Toolbox</w:t>
-      </w:r>
-      <w:r>
-        <w:rPr>
-          <w:rFonts w:cs="Times New Roman"/>
-          <w:lang w:val="en-US"/>
-        </w:rPr>
-        <w:t xml:space="preserve">. Available: &lt;http://openprovenance.org/toolbox.html&gt;. Accessed: 2 abr. 2013a. </w:t>
+        <w:t>et al.</w:t>
+      </w:r>
+      <w:r>
+        <w:rPr>
+          <w:rFonts w:cs="Times New Roman"/>
+          <w:lang w:val="en-US"/>
+        </w:rPr>
+        <w:t xml:space="preserve"> </w:t>
+      </w:r>
+      <w:r>
+        <w:rPr>
+          <w:rFonts w:cs="Times New Roman"/>
+          <w:b/>
+          <w:bCs/>
+          <w:lang w:val="en-US"/>
+        </w:rPr>
+        <w:t>Open Provenance Model (OPM) OWL Specification</w:t>
+      </w:r>
+      <w:r>
+        <w:rPr>
+          <w:rFonts w:cs="Times New Roman"/>
+          <w:lang w:val="en-US"/>
+        </w:rPr>
+        <w:t xml:space="preserve">. </w:t>
+      </w:r>
+      <w:r>
+        <w:rPr>
+          <w:rFonts w:cs="Times New Roman"/>
+        </w:rPr>
+        <w:t xml:space="preserve">Disponível em: &lt;http://openprovenance.org/model/opmo&gt;. Acesso em: </w:t>
+      </w:r>
+      <w:proofErr w:type="gramStart"/>
+      <w:r>
+        <w:rPr>
+          <w:rFonts w:cs="Times New Roman"/>
+        </w:rPr>
+        <w:t>2</w:t>
+      </w:r>
+      <w:proofErr w:type="gramEnd"/>
+      <w:r>
+        <w:rPr>
+          <w:rFonts w:cs="Times New Roman"/>
+        </w:rPr>
+        <w:t xml:space="preserve"> abr. 2013. </w:t>
       </w:r>
     </w:p>
     <w:p>
@@ -17276,21 +19996,20 @@
         <w:pStyle w:val="Bibliography"/>
         <w:rPr>
           <w:rFonts w:cs="Times New Roman"/>
-          <w:lang w:val="en-US"/>
-        </w:rPr>
-      </w:pPr>
-      <w:r>
-        <w:rPr>
-          <w:rFonts w:cs="Times New Roman"/>
-          <w:lang w:val="en-US"/>
-        </w:rPr>
-        <w:t xml:space="preserve">MOREAU, Luc. </w:t>
-      </w:r>
-      <w:r>
-        <w:rPr>
-          <w:rFonts w:cs="Times New Roman"/>
-          <w:i/>
-          <w:iCs/>
+        </w:rPr>
+      </w:pPr>
+      <w:r>
+        <w:rPr>
+          <w:rFonts w:cs="Times New Roman"/>
+          <w:lang w:val="en-US"/>
+        </w:rPr>
+        <w:t xml:space="preserve">MOREAU, L. </w:t>
+      </w:r>
+      <w:r>
+        <w:rPr>
+          <w:rFonts w:cs="Times New Roman"/>
+          <w:b/>
+          <w:bCs/>
           <w:lang w:val="en-US"/>
         </w:rPr>
         <w:t>OPM4J: The Open Provenance Model Java Library</w:t>
@@ -17300,7 +20019,27 @@
           <w:rFonts w:cs="Times New Roman"/>
           <w:lang w:val="en-US"/>
         </w:rPr>
-        <w:t xml:space="preserve">. Available: &lt;http://openprovenance.org/java/site/1_1_8/apidocs/org/openprovenance/model/package-summary.html&gt;. Accessed: 2 abr. 2013b. </w:t>
+        <w:t xml:space="preserve">. </w:t>
+      </w:r>
+      <w:r>
+        <w:rPr>
+          <w:rFonts w:cs="Times New Roman"/>
+        </w:rPr>
+        <w:t xml:space="preserve">Disponível em: &lt;http://openprovenance.org/java/site/1_1_8/apidocs/org/openprovenance/model/package-summary.html&gt;. Acesso em: </w:t>
+      </w:r>
+      <w:proofErr w:type="gramStart"/>
+      <w:r>
+        <w:rPr>
+          <w:rFonts w:cs="Times New Roman"/>
+        </w:rPr>
+        <w:t>2</w:t>
+      </w:r>
+      <w:proofErr w:type="gramEnd"/>
+      <w:r>
+        <w:rPr>
+          <w:rFonts w:cs="Times New Roman"/>
+        </w:rPr>
+        <w:t xml:space="preserve"> abr. 2013. </w:t>
       </w:r>
     </w:p>
     <w:p>
@@ -17308,47 +20047,41 @@
         <w:pStyle w:val="Bibliography"/>
         <w:rPr>
           <w:rFonts w:cs="Times New Roman"/>
-          <w:lang w:val="en-US"/>
-        </w:rPr>
-      </w:pPr>
-      <w:r>
-        <w:rPr>
-          <w:rFonts w:cs="Times New Roman"/>
-          <w:lang w:val="en-US"/>
-        </w:rPr>
-        <w:t xml:space="preserve">MOREAU, Luc </w:t>
-      </w:r>
-      <w:r>
-        <w:rPr>
-          <w:rFonts w:cs="Times New Roman"/>
-          <w:i/>
-          <w:iCs/>
-          <w:lang w:val="en-US"/>
-        </w:rPr>
-        <w:t>et al.</w:t>
-      </w:r>
-      <w:r>
-        <w:rPr>
-          <w:rFonts w:cs="Times New Roman"/>
-          <w:lang w:val="en-US"/>
-        </w:rPr>
-        <w:t xml:space="preserve"> The Open Provenance Model core specification (v1.1). </w:t>
-      </w:r>
-      <w:r>
-        <w:rPr>
-          <w:rFonts w:cs="Times New Roman"/>
-          <w:i/>
-          <w:iCs/>
-          <w:lang w:val="en-US"/>
-        </w:rPr>
-        <w:t>In: Future Generation Computer Systems</w:t>
-      </w:r>
-      <w:r>
-        <w:rPr>
-          <w:rFonts w:cs="Times New Roman"/>
-          <w:lang w:val="en-US"/>
-        </w:rPr>
-        <w:t>, v. 27, n. 6, p. 743–756, 2007. Accessed: 10 jun. 2012.</w:t>
+        </w:rPr>
+      </w:pPr>
+      <w:r>
+        <w:rPr>
+          <w:rFonts w:cs="Times New Roman"/>
+        </w:rPr>
+        <w:t xml:space="preserve">MOREAU, L. </w:t>
+      </w:r>
+      <w:r>
+        <w:rPr>
+          <w:rFonts w:cs="Times New Roman"/>
+          <w:b/>
+          <w:bCs/>
+        </w:rPr>
+        <w:t>OPM Toolbox</w:t>
+      </w:r>
+      <w:r>
+        <w:rPr>
+          <w:rFonts w:cs="Times New Roman"/>
+        </w:rPr>
+        <w:t xml:space="preserve">. Disponível em: &lt;http://openprovenance.org/toolbox.html&gt;. Acesso em: </w:t>
+      </w:r>
+      <w:proofErr w:type="gramStart"/>
+      <w:r>
+        <w:rPr>
+          <w:rFonts w:cs="Times New Roman"/>
+        </w:rPr>
+        <w:t>2</w:t>
+      </w:r>
+      <w:proofErr w:type="gramEnd"/>
+      <w:r>
+        <w:rPr>
+          <w:rFonts w:cs="Times New Roman"/>
+        </w:rPr>
+        <w:t xml:space="preserve"> abr. 2013. </w:t>
       </w:r>
     </w:p>
     <w:p>
@@ -17356,31 +20089,83 @@
         <w:pStyle w:val="Bibliography"/>
         <w:rPr>
           <w:rFonts w:cs="Times New Roman"/>
-          <w:lang w:val="en-US"/>
-        </w:rPr>
-      </w:pPr>
-      <w:r>
-        <w:rPr>
-          <w:rFonts w:cs="Times New Roman"/>
-          <w:lang w:val="en-US"/>
-        </w:rPr>
-        <w:t xml:space="preserve">MOREAU, Luc; LEBO, Timothy. </w:t>
-      </w:r>
-      <w:r>
-        <w:rPr>
-          <w:rFonts w:cs="Times New Roman"/>
-          <w:i/>
-          <w:iCs/>
-          <w:lang w:val="en-US"/>
-        </w:rPr>
-        <w:t>Linking Across Provenance Bundles</w:t>
-      </w:r>
-      <w:r>
-        <w:rPr>
-          <w:rFonts w:cs="Times New Roman"/>
-          <w:lang w:val="en-US"/>
-        </w:rPr>
-        <w:t xml:space="preserve">. Available: &lt;http://www.w3.org/TR/2013/WD-prov-links-20130312/&gt;. Accessed: 26 mar. 2013. </w:t>
+        </w:rPr>
+      </w:pPr>
+      <w:r>
+        <w:rPr>
+          <w:rFonts w:cs="Times New Roman"/>
+        </w:rPr>
+        <w:t xml:space="preserve">MOREAU, L.; LEBO, T. </w:t>
+      </w:r>
+      <w:proofErr w:type="spellStart"/>
+      <w:r>
+        <w:rPr>
+          <w:rFonts w:cs="Times New Roman"/>
+          <w:b/>
+          <w:bCs/>
+        </w:rPr>
+        <w:t>Linking</w:t>
+      </w:r>
+      <w:proofErr w:type="spellEnd"/>
+      <w:r>
+        <w:rPr>
+          <w:rFonts w:cs="Times New Roman"/>
+          <w:b/>
+          <w:bCs/>
+        </w:rPr>
+        <w:t xml:space="preserve"> </w:t>
+      </w:r>
+      <w:proofErr w:type="spellStart"/>
+      <w:r>
+        <w:rPr>
+          <w:rFonts w:cs="Times New Roman"/>
+          <w:b/>
+          <w:bCs/>
+        </w:rPr>
+        <w:t>Across</w:t>
+      </w:r>
+      <w:proofErr w:type="spellEnd"/>
+      <w:r>
+        <w:rPr>
+          <w:rFonts w:cs="Times New Roman"/>
+          <w:b/>
+          <w:bCs/>
+        </w:rPr>
+        <w:t xml:space="preserve"> </w:t>
+      </w:r>
+      <w:proofErr w:type="spellStart"/>
+      <w:r>
+        <w:rPr>
+          <w:rFonts w:cs="Times New Roman"/>
+          <w:b/>
+          <w:bCs/>
+        </w:rPr>
+        <w:t>Provenance</w:t>
+      </w:r>
+      <w:proofErr w:type="spellEnd"/>
+      <w:r>
+        <w:rPr>
+          <w:rFonts w:cs="Times New Roman"/>
+          <w:b/>
+          <w:bCs/>
+        </w:rPr>
+        <w:t xml:space="preserve"> </w:t>
+      </w:r>
+      <w:proofErr w:type="spellStart"/>
+      <w:r>
+        <w:rPr>
+          <w:rFonts w:cs="Times New Roman"/>
+          <w:b/>
+          <w:bCs/>
+        </w:rPr>
+        <w:t>Bundles</w:t>
+      </w:r>
+      <w:proofErr w:type="spellEnd"/>
+      <w:r>
+        <w:rPr>
+          <w:rFonts w:cs="Times New Roman"/>
+        </w:rPr>
+        <w:t xml:space="preserve">. Disponível em: &lt;http://www.w3.org/TR/2013/WD-prov-links-20130312/&gt;. Acesso em: 26 mar. 2013. </w:t>
       </w:r>
     </w:p>
     <w:p>
@@ -17388,31 +20173,55 @@
         <w:pStyle w:val="Bibliography"/>
         <w:rPr>
           <w:rFonts w:cs="Times New Roman"/>
-          <w:lang w:val="en-US"/>
-        </w:rPr>
-      </w:pPr>
-      <w:r>
-        <w:rPr>
-          <w:rFonts w:cs="Times New Roman"/>
-          <w:lang w:val="en-US"/>
-        </w:rPr>
-        <w:t xml:space="preserve">MOREAU, Luc; MISSIER, Paolo. </w:t>
-      </w:r>
-      <w:r>
-        <w:rPr>
-          <w:rFonts w:cs="Times New Roman"/>
-          <w:i/>
-          <w:iCs/>
-          <w:lang w:val="en-US"/>
-        </w:rPr>
-        <w:t>PROV-DM: The PROV Data Model</w:t>
-      </w:r>
-      <w:r>
-        <w:rPr>
-          <w:rFonts w:cs="Times New Roman"/>
-          <w:lang w:val="en-US"/>
-        </w:rPr>
-        <w:t xml:space="preserve">. Available: &lt;http://www.w3.org/TR/prov-dm/&gt;. </w:t>
+        </w:rPr>
+      </w:pPr>
+      <w:r>
+        <w:rPr>
+          <w:rFonts w:cs="Times New Roman"/>
+        </w:rPr>
+        <w:t xml:space="preserve">MOREAU, L.; MISSIER, P. </w:t>
+      </w:r>
+      <w:r>
+        <w:rPr>
+          <w:rFonts w:cs="Times New Roman"/>
+          <w:b/>
+          <w:bCs/>
+        </w:rPr>
+        <w:t xml:space="preserve">PROV-DM: </w:t>
+      </w:r>
+      <w:proofErr w:type="spellStart"/>
+      <w:r>
+        <w:rPr>
+          <w:rFonts w:cs="Times New Roman"/>
+          <w:b/>
+          <w:bCs/>
+        </w:rPr>
+        <w:t>The</w:t>
+      </w:r>
+      <w:proofErr w:type="spellEnd"/>
+      <w:r>
+        <w:rPr>
+          <w:rFonts w:cs="Times New Roman"/>
+          <w:b/>
+          <w:bCs/>
+        </w:rPr>
+        <w:t xml:space="preserve"> PROV Data </w:t>
+      </w:r>
+      <w:proofErr w:type="spellStart"/>
+      <w:r>
+        <w:rPr>
+          <w:rFonts w:cs="Times New Roman"/>
+          <w:b/>
+          <w:bCs/>
+        </w:rPr>
+        <w:t>Model</w:t>
+      </w:r>
+      <w:proofErr w:type="spellEnd"/>
+      <w:r>
+        <w:rPr>
+          <w:rFonts w:cs="Times New Roman"/>
+        </w:rPr>
+        <w:t xml:space="preserve">. Disponível em: &lt;http://www.w3.org/TR/prov-dm/&gt;. </w:t>
       </w:r>
     </w:p>
     <w:p>
@@ -17420,21 +20229,21 @@
         <w:pStyle w:val="Bibliography"/>
         <w:rPr>
           <w:rFonts w:cs="Times New Roman"/>
-          <w:lang w:val="en-US"/>
-        </w:rPr>
-      </w:pPr>
-      <w:r>
-        <w:rPr>
-          <w:rFonts w:cs="Times New Roman"/>
-          <w:lang w:val="en-US"/>
-        </w:rPr>
-        <w:t xml:space="preserve">MOREAU, Luc; MISSIER, Paolo. </w:t>
-      </w:r>
-      <w:r>
-        <w:rPr>
-          <w:rFonts w:cs="Times New Roman"/>
-          <w:i/>
-          <w:iCs/>
+        </w:rPr>
+      </w:pPr>
+      <w:r>
+        <w:rPr>
+          <w:rFonts w:cs="Times New Roman"/>
+          <w:lang w:val="en-US"/>
+        </w:rPr>
+        <w:lastRenderedPageBreak/>
+        <w:t xml:space="preserve">MOREAU, L.; MISSIER, P. </w:t>
+      </w:r>
+      <w:r>
+        <w:rPr>
+          <w:rFonts w:cs="Times New Roman"/>
+          <w:b/>
+          <w:bCs/>
           <w:lang w:val="en-US"/>
         </w:rPr>
         <w:t>PROV-N: The Provenance Notation</w:t>
@@ -17444,7 +20253,13 @@
           <w:rFonts w:cs="Times New Roman"/>
           <w:lang w:val="en-US"/>
         </w:rPr>
-        <w:t xml:space="preserve">. Available: &lt;http://www.w3.org/TR/prov-n/&gt;. Accessed: 21 mar. 2013b. </w:t>
+        <w:t xml:space="preserve">. </w:t>
+      </w:r>
+      <w:r>
+        <w:rPr>
+          <w:rFonts w:cs="Times New Roman"/>
+        </w:rPr>
+        <w:t xml:space="preserve">Disponível em: &lt;http://www.w3.org/TR/prov-n/&gt;. Acesso em: 21 mar. 2013. </w:t>
       </w:r>
     </w:p>
     <w:p>
@@ -17458,41 +20273,148 @@
       <w:r>
         <w:rPr>
           <w:rFonts w:cs="Times New Roman"/>
-          <w:lang w:val="en-US"/>
-        </w:rPr>
-        <w:t xml:space="preserve">NIES, Tom De </w:t>
-      </w:r>
+        </w:rPr>
+        <w:t xml:space="preserve">NIES, T. </w:t>
+      </w:r>
+      <w:proofErr w:type="gramStart"/>
+      <w:r>
+        <w:rPr>
+          <w:rFonts w:cs="Times New Roman"/>
+        </w:rPr>
+        <w:t>D.</w:t>
+      </w:r>
+      <w:proofErr w:type="gramEnd"/>
+      <w:r>
+        <w:rPr>
+          <w:rFonts w:cs="Times New Roman"/>
+        </w:rPr>
+        <w:t xml:space="preserve"> </w:t>
+      </w:r>
+      <w:proofErr w:type="spellStart"/>
       <w:r>
         <w:rPr>
           <w:rFonts w:cs="Times New Roman"/>
           <w:i/>
           <w:iCs/>
-          <w:lang w:val="en-US"/>
-        </w:rPr>
-        <w:t>et al.</w:t>
-      </w:r>
-      <w:r>
-        <w:rPr>
-          <w:rFonts w:cs="Times New Roman"/>
-          <w:lang w:val="en-US"/>
+        </w:rPr>
+        <w:t>et</w:t>
+      </w:r>
+      <w:proofErr w:type="spellEnd"/>
+      <w:r>
+        <w:rPr>
+          <w:rFonts w:cs="Times New Roman"/>
+          <w:i/>
+          <w:iCs/>
+        </w:rPr>
+        <w:t xml:space="preserve"> al.</w:t>
+      </w:r>
+      <w:r>
+        <w:rPr>
+          <w:rFonts w:cs="Times New Roman"/>
         </w:rPr>
         <w:t xml:space="preserve"> </w:t>
       </w:r>
-      <w:r>
-        <w:rPr>
-          <w:rFonts w:cs="Times New Roman"/>
-          <w:i/>
-          <w:iCs/>
-          <w:lang w:val="en-US"/>
-        </w:rPr>
-        <w:t>Constraints of the PROV Data Model</w:t>
-      </w:r>
-      <w:r>
-        <w:rPr>
-          <w:rFonts w:cs="Times New Roman"/>
-          <w:lang w:val="en-US"/>
-        </w:rPr>
-        <w:t xml:space="preserve">. Available: &lt;http://www.w3.org/TR/prov-constraints/&gt;. Accessed: 21 mar. 2013. </w:t>
+      <w:proofErr w:type="spellStart"/>
+      <w:r>
+        <w:rPr>
+          <w:rFonts w:cs="Times New Roman"/>
+          <w:b/>
+          <w:bCs/>
+        </w:rPr>
+        <w:t>Constraints</w:t>
+      </w:r>
+      <w:proofErr w:type="spellEnd"/>
+      <w:r>
+        <w:rPr>
+          <w:rFonts w:cs="Times New Roman"/>
+          <w:b/>
+          <w:bCs/>
+        </w:rPr>
+        <w:t xml:space="preserve"> </w:t>
+      </w:r>
+      <w:proofErr w:type="spellStart"/>
+      <w:r>
+        <w:rPr>
+          <w:rFonts w:cs="Times New Roman"/>
+          <w:b/>
+          <w:bCs/>
+        </w:rPr>
+        <w:t>of</w:t>
+      </w:r>
+      <w:proofErr w:type="spellEnd"/>
+      <w:r>
+        <w:rPr>
+          <w:rFonts w:cs="Times New Roman"/>
+          <w:b/>
+          <w:bCs/>
+        </w:rPr>
+        <w:t xml:space="preserve"> </w:t>
+      </w:r>
+      <w:proofErr w:type="spellStart"/>
+      <w:r>
+        <w:rPr>
+          <w:rFonts w:cs="Times New Roman"/>
+          <w:b/>
+          <w:bCs/>
+        </w:rPr>
+        <w:t>the</w:t>
+      </w:r>
+      <w:proofErr w:type="spellEnd"/>
+      <w:r>
+        <w:rPr>
+          <w:rFonts w:cs="Times New Roman"/>
+          <w:b/>
+          <w:bCs/>
+        </w:rPr>
+        <w:t xml:space="preserve"> PROV Data </w:t>
+      </w:r>
+      <w:proofErr w:type="spellStart"/>
+      <w:r>
+        <w:rPr>
+          <w:rFonts w:cs="Times New Roman"/>
+          <w:b/>
+          <w:bCs/>
+        </w:rPr>
+        <w:t>Model</w:t>
+      </w:r>
+      <w:proofErr w:type="spellEnd"/>
+      <w:r>
+        <w:rPr>
+          <w:rFonts w:cs="Times New Roman"/>
+        </w:rPr>
+        <w:t xml:space="preserve">. Disponível em: &lt;http://www.w3.org/TR/prov-constraints/&gt;. </w:t>
+      </w:r>
+      <w:proofErr w:type="spellStart"/>
+      <w:r>
+        <w:rPr>
+          <w:rFonts w:cs="Times New Roman"/>
+          <w:lang w:val="en-US"/>
+        </w:rPr>
+        <w:t>Acesso</w:t>
+      </w:r>
+      <w:proofErr w:type="spellEnd"/>
+      <w:r>
+        <w:rPr>
+          <w:rFonts w:cs="Times New Roman"/>
+          <w:lang w:val="en-US"/>
+        </w:rPr>
+        <w:t xml:space="preserve"> </w:t>
+      </w:r>
+      <w:proofErr w:type="spellStart"/>
+      <w:r>
+        <w:rPr>
+          <w:rFonts w:cs="Times New Roman"/>
+          <w:lang w:val="en-US"/>
+        </w:rPr>
+        <w:t>em</w:t>
+      </w:r>
+      <w:proofErr w:type="spellEnd"/>
+      <w:r>
+        <w:rPr>
+          <w:rFonts w:cs="Times New Roman"/>
+          <w:lang w:val="en-US"/>
+        </w:rPr>
+        <w:t xml:space="preserve">: 21 mar. 2013. </w:t>
       </w:r>
     </w:p>
     <w:p>
@@ -17500,7 +20422,6 @@
         <w:pStyle w:val="Bibliography"/>
         <w:rPr>
           <w:rFonts w:cs="Times New Roman"/>
-          <w:lang w:val="en-US"/>
         </w:rPr>
       </w:pPr>
       <w:r>
@@ -17510,11 +20431,12 @@
         </w:rPr>
         <w:t xml:space="preserve">PREMIS WORKING GROUP. </w:t>
       </w:r>
-      <w:r>
-        <w:rPr>
-          <w:rFonts w:cs="Times New Roman"/>
-          <w:i/>
-          <w:iCs/>
+      <w:proofErr w:type="gramStart"/>
+      <w:r>
+        <w:rPr>
+          <w:rFonts w:cs="Times New Roman"/>
+          <w:b/>
+          <w:bCs/>
           <w:lang w:val="en-US"/>
         </w:rPr>
         <w:t>Data Dictionary for Preservation Metadata</w:t>
@@ -17524,22 +20446,71 @@
           <w:rFonts w:cs="Times New Roman"/>
           <w:lang w:val="en-US"/>
         </w:rPr>
-        <w:t>. Technical, n</w:t>
-      </w:r>
-      <w:r>
-        <w:rPr>
-          <w:rFonts w:cs="Times New Roman"/>
-          <w:vertAlign w:val="superscript"/>
-          <w:lang w:val="en-US"/>
-        </w:rPr>
-        <w:t>o</w:t>
-      </w:r>
-      <w:r>
-        <w:rPr>
-          <w:rFonts w:cs="Times New Roman"/>
-          <w:lang w:val="en-US"/>
-        </w:rPr>
-        <w:t xml:space="preserve"> Final Report of the PREMIS Working Group. Preservation Metadata: Implementation Strategies (PREMIS), 2005. Available: &lt;http://www.oclc.org/research/projects/ pmwg/premis-final.pdf&gt;.</w:t>
+        <w:t>.</w:t>
+      </w:r>
+      <w:proofErr w:type="gramEnd"/>
+      <w:r>
+        <w:rPr>
+          <w:rFonts w:cs="Times New Roman"/>
+          <w:lang w:val="en-US"/>
+        </w:rPr>
+        <w:t xml:space="preserve"> </w:t>
+      </w:r>
+      <w:proofErr w:type="spellStart"/>
+      <w:r>
+        <w:rPr>
+          <w:rFonts w:cs="Times New Roman"/>
+        </w:rPr>
+        <w:t>Preservation</w:t>
+      </w:r>
+      <w:proofErr w:type="spellEnd"/>
+      <w:r>
+        <w:rPr>
+          <w:rFonts w:cs="Times New Roman"/>
+        </w:rPr>
+        <w:t xml:space="preserve"> Metadata: </w:t>
+      </w:r>
+      <w:proofErr w:type="spellStart"/>
+      <w:r>
+        <w:rPr>
+          <w:rFonts w:cs="Times New Roman"/>
+        </w:rPr>
+        <w:t>Implementation</w:t>
+      </w:r>
+      <w:proofErr w:type="spellEnd"/>
+      <w:r>
+        <w:rPr>
+          <w:rFonts w:cs="Times New Roman"/>
+        </w:rPr>
+        <w:t xml:space="preserve"> </w:t>
+      </w:r>
+      <w:proofErr w:type="spellStart"/>
+      <w:r>
+        <w:rPr>
+          <w:rFonts w:cs="Times New Roman"/>
+        </w:rPr>
+        <w:t>Strategies</w:t>
+      </w:r>
+      <w:proofErr w:type="spellEnd"/>
+      <w:r>
+        <w:rPr>
+          <w:rFonts w:cs="Times New Roman"/>
+        </w:rPr>
+        <w:t xml:space="preserve"> (PREMIS), 2005. Disponível em: &lt;http://www.oclc.org/research/projects/ </w:t>
+      </w:r>
+      <w:proofErr w:type="spellStart"/>
+      <w:r>
+        <w:rPr>
+          <w:rFonts w:cs="Times New Roman"/>
+        </w:rPr>
+        <w:t>pmwg</w:t>
+      </w:r>
+      <w:proofErr w:type="spellEnd"/>
+      <w:r>
+        <w:rPr>
+          <w:rFonts w:cs="Times New Roman"/>
+        </w:rPr>
+        <w:t>/premis-final.pdf&gt;.</w:t>
       </w:r>
     </w:p>
     <w:p>
@@ -17547,24 +20518,49 @@
         <w:pStyle w:val="Bibliography"/>
         <w:rPr>
           <w:rFonts w:cs="Times New Roman"/>
-          <w:lang w:val="en-US"/>
-        </w:rPr>
-      </w:pPr>
-      <w:r>
-        <w:rPr>
-          <w:rFonts w:cs="Times New Roman"/>
-          <w:i/>
-          <w:iCs/>
-          <w:lang w:val="en-US"/>
-        </w:rPr>
-        <w:t>Provenance Challenge WIKI</w:t>
-      </w:r>
-      <w:r>
-        <w:rPr>
-          <w:rFonts w:cs="Times New Roman"/>
-          <w:lang w:val="en-US"/>
-        </w:rPr>
-        <w:t xml:space="preserve">. Available: &lt;http://twiki.ipaw.info/bin/view/Challenge/&gt;. Accessed: 26 mar. 2013. </w:t>
+        </w:rPr>
+      </w:pPr>
+      <w:proofErr w:type="spellStart"/>
+      <w:r>
+        <w:rPr>
+          <w:rFonts w:cs="Times New Roman"/>
+          <w:b/>
+          <w:bCs/>
+        </w:rPr>
+        <w:t>Provenance</w:t>
+      </w:r>
+      <w:proofErr w:type="spellEnd"/>
+      <w:r>
+        <w:rPr>
+          <w:rFonts w:cs="Times New Roman"/>
+          <w:b/>
+          <w:bCs/>
+        </w:rPr>
+        <w:t xml:space="preserve"> </w:t>
+      </w:r>
+      <w:proofErr w:type="spellStart"/>
+      <w:r>
+        <w:rPr>
+          <w:rFonts w:cs="Times New Roman"/>
+          <w:b/>
+          <w:bCs/>
+        </w:rPr>
+        <w:t>Challenge</w:t>
+      </w:r>
+      <w:proofErr w:type="spellEnd"/>
+      <w:r>
+        <w:rPr>
+          <w:rFonts w:cs="Times New Roman"/>
+          <w:b/>
+          <w:bCs/>
+        </w:rPr>
+        <w:t xml:space="preserve"> WIKI</w:t>
+      </w:r>
+      <w:r>
+        <w:rPr>
+          <w:rFonts w:cs="Times New Roman"/>
+        </w:rPr>
+        <w:t xml:space="preserve">. Disponível em: &lt;http://twiki.ipaw.info/bin/view/Challenge/&gt;. Acesso em: 26 mar. 2013. </w:t>
       </w:r>
     </w:p>
     <w:p>
@@ -17575,18 +20571,43 @@
           <w:lang w:val="en-US"/>
         </w:rPr>
       </w:pPr>
-      <w:r>
-        <w:rPr>
-          <w:rFonts w:cs="Times New Roman"/>
-          <w:lang w:val="en-US"/>
-        </w:rPr>
-        <w:t xml:space="preserve">SIMMHAN, Yogesh L.; PLALE, Beth; GANNON, Dennis. A survey of data provenance in e-science. </w:t>
-      </w:r>
-      <w:r>
-        <w:rPr>
-          <w:rFonts w:cs="Times New Roman"/>
-          <w:i/>
-          <w:iCs/>
+      <w:proofErr w:type="gramStart"/>
+      <w:r>
+        <w:rPr>
+          <w:rFonts w:cs="Times New Roman"/>
+          <w:lang w:val="en-US"/>
+        </w:rPr>
+        <w:t>SIMMHAN, Y. L.; PLALE, B.; GANNON, D.</w:t>
+      </w:r>
+      <w:proofErr w:type="gramEnd"/>
+      <w:r>
+        <w:rPr>
+          <w:rFonts w:cs="Times New Roman"/>
+          <w:lang w:val="en-US"/>
+        </w:rPr>
+        <w:t xml:space="preserve"> </w:t>
+      </w:r>
+      <w:proofErr w:type="gramStart"/>
+      <w:r>
+        <w:rPr>
+          <w:rFonts w:cs="Times New Roman"/>
+          <w:lang w:val="en-US"/>
+        </w:rPr>
+        <w:t>A survey of data provenance in e-science.</w:t>
+      </w:r>
+      <w:proofErr w:type="gramEnd"/>
+      <w:r>
+        <w:rPr>
+          <w:rFonts w:cs="Times New Roman"/>
+          <w:lang w:val="en-US"/>
+        </w:rPr>
+        <w:t xml:space="preserve"> </w:t>
+      </w:r>
+      <w:r>
+        <w:rPr>
+          <w:rFonts w:cs="Times New Roman"/>
+          <w:b/>
+          <w:bCs/>
           <w:lang w:val="en-US"/>
         </w:rPr>
         <w:t>SIGMOD Rec.</w:t>
@@ -17596,7 +20617,7 @@
           <w:rFonts w:cs="Times New Roman"/>
           <w:lang w:val="en-US"/>
         </w:rPr>
-        <w:t>, v. 34, n. 3, p. 31–36, set. 2005. Accessed: 2 abr. 2013.</w:t>
+        <w:t xml:space="preserve">, v. 34, n. 3, p. 31–36, set. 2005. </w:t>
       </w:r>
     </w:p>
     <w:p>
@@ -17607,12 +20628,13 @@
           <w:lang w:val="en-US"/>
         </w:rPr>
       </w:pPr>
-      <w:r>
-        <w:rPr>
-          <w:rFonts w:cs="Times New Roman"/>
-          <w:lang w:val="en-US"/>
-        </w:rPr>
-        <w:t xml:space="preserve">WEITZNER, Daniel J. </w:t>
+      <w:proofErr w:type="gramStart"/>
+      <w:r>
+        <w:rPr>
+          <w:rFonts w:cs="Times New Roman"/>
+          <w:lang w:val="en-US"/>
+        </w:rPr>
+        <w:t xml:space="preserve">WEITZNER, D. J. </w:t>
       </w:r>
       <w:r>
         <w:rPr>
@@ -17628,13 +20650,22 @@
           <w:rFonts w:cs="Times New Roman"/>
           <w:lang w:val="en-US"/>
         </w:rPr>
-        <w:t xml:space="preserve"> Information accountability. </w:t>
-      </w:r>
-      <w:r>
-        <w:rPr>
-          <w:rFonts w:cs="Times New Roman"/>
-          <w:i/>
-          <w:iCs/>
+        <w:t xml:space="preserve"> Information accountability.</w:t>
+      </w:r>
+      <w:proofErr w:type="gramEnd"/>
+      <w:r>
+        <w:rPr>
+          <w:rFonts w:cs="Times New Roman"/>
+          <w:lang w:val="en-US"/>
+        </w:rPr>
+        <w:t xml:space="preserve"> </w:t>
+      </w:r>
+      <w:proofErr w:type="gramStart"/>
+      <w:r>
+        <w:rPr>
+          <w:rFonts w:cs="Times New Roman"/>
+          <w:b/>
+          <w:bCs/>
           <w:lang w:val="en-US"/>
         </w:rPr>
         <w:t>Communications of the ACM</w:t>
@@ -17644,7 +20675,15 @@
           <w:rFonts w:cs="Times New Roman"/>
           <w:lang w:val="en-US"/>
         </w:rPr>
-        <w:t>, v. 51, n. 6, p. 82–87, 1 jun. 2008. Accessed: 21 mar. 2013.</w:t>
+        <w:t>, v. 51, n. 6, p. 82–87, 1 jun. 2008.</w:t>
+      </w:r>
+      <w:proofErr w:type="gramEnd"/>
+      <w:r>
+        <w:rPr>
+          <w:rFonts w:cs="Times New Roman"/>
+          <w:lang w:val="en-US"/>
+        </w:rPr>
+        <w:t xml:space="preserve"> </w:t>
       </w:r>
     </w:p>
     <w:p>
@@ -17659,13 +20698,13 @@
           <w:rFonts w:cs="Times New Roman"/>
           <w:lang w:val="en-US"/>
         </w:rPr>
-        <w:t xml:space="preserve">ZHAO, Jun. </w:t>
-      </w:r>
-      <w:r>
-        <w:rPr>
-          <w:rFonts w:cs="Times New Roman"/>
-          <w:i/>
-          <w:iCs/>
+        <w:t xml:space="preserve">ZHAO, J. </w:t>
+      </w:r>
+      <w:r>
+        <w:rPr>
+          <w:rFonts w:cs="Times New Roman"/>
+          <w:b/>
+          <w:bCs/>
           <w:lang w:val="en-US"/>
         </w:rPr>
         <w:t>Open Provenance Model Vocabulary Specification</w:t>
@@ -17675,13 +20714,27 @@
           <w:rFonts w:cs="Times New Roman"/>
           <w:lang w:val="en-US"/>
         </w:rPr>
-        <w:t xml:space="preserve">. Available: &lt;http://open-biomed.sourceforge.net/opmv/ns.html&gt;. </w:t>
-      </w:r>
-      <w:r>
-        <w:rPr>
-          <w:rFonts w:cs="Times New Roman"/>
-        </w:rPr>
-        <w:t xml:space="preserve">Accessed: 2 abr. 2013. </w:t>
+        <w:t xml:space="preserve">. </w:t>
+      </w:r>
+      <w:r>
+        <w:rPr>
+          <w:rFonts w:cs="Times New Roman"/>
+        </w:rPr>
+        <w:t xml:space="preserve">Disponível em: &lt;http://open-biomed.sourceforge.net/opmv/ns.html&gt;. Acesso em: </w:t>
+      </w:r>
+      <w:proofErr w:type="gramStart"/>
+      <w:r>
+        <w:rPr>
+          <w:rFonts w:cs="Times New Roman"/>
+        </w:rPr>
+        <w:t>2</w:t>
+      </w:r>
+      <w:proofErr w:type="gramEnd"/>
+      <w:r>
+        <w:rPr>
+          <w:rFonts w:cs="Times New Roman"/>
+        </w:rPr>
+        <w:t xml:space="preserve"> abr. 2013. </w:t>
       </w:r>
     </w:p>
     <w:p>
@@ -17902,7 +20955,7 @@
         <w:rPr>
           <w:lang w:val="en-US"/>
         </w:rPr>
-        <w:instrText xml:space="preserve"> ADDIN ZOTERO_ITEM {"citationID":"1burfmtof","properties":{"formattedCitation":"{\\rtf (NIES \\i et al.\\i0{}, 2010)}","plainCitation":"(NIES et al., 2010)"},"citationItems":[{"id":126,"uris":["http://zotero.org/users/1122386/items/GN9AMRVX"],"uri":["http://zotero.org/users/1122386/items/GN9AMRVX"]}]} </w:instrText>
+        <w:instrText xml:space="preserve"> ADDIN ZOTERO_ITEM CSL_CITATION {"citationID":"1burfmtof","properties":{"formattedCitation":"{\\rtf (Nies \\i et al.\\i0{}, 2010)}","plainCitation":"(Nies et al., 2010)"},"citationItems":[{"id":126,"uris":["http://zotero.org/users/1122386/items/GN9AMRVX"],"uri":["http://zotero.org/users/1122386/items/GN9AMRVX"],"itemData":{"id":126,"type":"webpage","title":"Constraints of the PROV Data Model","abstract":"Provenance is information about entities, activities, and people involved in producing a piece of data or thing, which can be used to form assessments about its quality, reliability or trustworthiness. PROV-DM is the conceptual data model that forms a basis for the W3C provenance (PROV) family of specifications.\n\nThis document defines a subset of PROV instances called valid PROV instances, by analogy with notions of validity for other Web standards. The intent of validation is to ensure that a PROV instance represents a consistent history of objects and their interactions that is safe to use for the purpose of logical reasoning and other kinds of analysis. Valid PROV instances satisfy certain definitions, inferences, and constraints. These definitions, inferences, and constraints provide a measure of consistency checking for provenance and reasoning over provenance. They can also be used to normalize PROV instances to forms that can easily be compared in order to determine whether two PROV instances are equivalent. Validity and equivalence are also defined for PROV bundles (that is, named instances) and documents (that is, a toplevel instance together with zero or more bundles).\n\nThe PROV Document Overview describes the overall state of PROV, and should be read before other PROV documents.","URL":"http://www.w3.org/TR/prov-constraints/","author":[{"family":"Nies","given":"Tom De"},{"family":"Cheney","given":"James"},{"family":"Missier","given":"Paolo"},{"family":"Moreau","given":"Luc"}],"issued":{"date-parts":[["2010"]]},"accessed":{"date-parts":[["2013",3,21]]}}}],"schema":"https://github.com/citation-style-language/schema/raw/master/csl-citation.json"} </w:instrText>
       </w:r>
       <w:r>
         <w:rPr>
@@ -17916,7 +20969,7 @@
           <w:szCs w:val="24"/>
           <w:lang w:val="en-US"/>
         </w:rPr>
-        <w:t xml:space="preserve">(NIES </w:t>
+        <w:t xml:space="preserve">(Nies </w:t>
       </w:r>
       <w:r>
         <w:rPr>
@@ -17987,7 +21040,7 @@
         <w:rPr>
           <w:lang w:val="en-US"/>
         </w:rPr>
-        <w:instrText xml:space="preserve"> ADDIN ZOTERO_ITEM {"citationID":"ZyyVqPNz","properties":{"formattedCitation":"{\\rtf (NIES \\i et al.\\i0{}, 2010)}","plainCitation":"(NIES et al., 2010)"},"citationItems":[{"id":126,"uris":["http://zotero.org/users/1122386/items/GN9AMRVX"],"uri":["http://zotero.org/users/1122386/items/GN9AMRVX"]}]} </w:instrText>
+        <w:instrText xml:space="preserve"> ADDIN ZOTERO_ITEM CSL_CITATION {"citationID":"ZyyVqPNz","properties":{"formattedCitation":"{\\rtf (Nies \\i et al.\\i0{}, 2010)}","plainCitation":"(Nies et al., 2010)"},"citationItems":[{"id":126,"uris":["http://zotero.org/users/1122386/items/GN9AMRVX"],"uri":["http://zotero.org/users/1122386/items/GN9AMRVX"],"itemData":{"id":126,"type":"webpage","title":"Constraints of the PROV Data Model","abstract":"Provenance is information about entities, activities, and people involved in producing a piece of data or thing, which can be used to form assessments about its quality, reliability or trustworthiness. PROV-DM is the conceptual data model that forms a basis for the W3C provenance (PROV) family of specifications.\n\nThis document defines a subset of PROV instances called valid PROV instances, by analogy with notions of validity for other Web standards. The intent of validation is to ensure that a PROV instance represents a consistent history of objects and their interactions that is safe to use for the purpose of logical reasoning and other kinds of analysis. Valid PROV instances satisfy certain definitions, inferences, and constraints. These definitions, inferences, and constraints provide a measure of consistency checking for provenance and reasoning over provenance. They can also be used to normalize PROV instances to forms that can easily be compared in order to determine whether two PROV instances are equivalent. Validity and equivalence are also defined for PROV bundles (that is, named instances) and documents (that is, a toplevel instance together with zero or more bundles).\n\nThe PROV Document Overview describes the overall state of PROV, and should be read before other PROV documents.","URL":"http://www.w3.org/TR/prov-constraints/","author":[{"family":"Nies","given":"Tom De"},{"family":"Cheney","given":"James"},{"family":"Missier","given":"Paolo"},{"family":"Moreau","given":"Luc"}],"issued":{"date-parts":[["2010"]]},"accessed":{"date-parts":[["2013",3,21]]}}}],"schema":"https://github.com/citation-style-language/schema/raw/master/csl-citation.json"} </w:instrText>
       </w:r>
       <w:r>
         <w:rPr>
@@ -18001,7 +21054,7 @@
           <w:szCs w:val="24"/>
           <w:lang w:val="en-US"/>
         </w:rPr>
-        <w:t xml:space="preserve">(NIES </w:t>
+        <w:t xml:space="preserve">(Nies </w:t>
       </w:r>
       <w:r>
         <w:rPr>
@@ -18048,24 +21101,14 @@
           <w:pStyle w:val="Header"/>
           <w:jc w:val="right"/>
         </w:pPr>
-        <w:r>
-          <w:fldChar w:fldCharType="begin"/>
-        </w:r>
-        <w:r>
-          <w:instrText xml:space="preserve"> PAGE   \* MERGEFORMAT </w:instrText>
-        </w:r>
-        <w:r>
-          <w:fldChar w:fldCharType="separate"/>
-        </w:r>
-        <w:r>
-          <w:rPr>
-            <w:noProof/>
-          </w:rPr>
-          <w:t>17</w:t>
-        </w:r>
-        <w:r>
-          <w:fldChar w:fldCharType="end"/>
-        </w:r>
+        <w:fldSimple w:instr=" PAGE   \* MERGEFORMAT ">
+          <w:r>
+            <w:rPr>
+              <w:noProof/>
+            </w:rPr>
+            <w:t>15</w:t>
+          </w:r>
+        </w:fldSimple>
       </w:p>
     </w:sdtContent>
   </w:sdt>
@@ -20966,7 +24009,6 @@
   <w:style w:type="character" w:default="1" w:styleId="DefaultParagraphFont">
     <w:name w:val="Default Paragraph Font"/>
     <w:uiPriority w:val="1"/>
-    <w:semiHidden/>
     <w:unhideWhenUsed/>
   </w:style>
   <w:style w:type="table" w:default="1" w:styleId="TableNormal">
@@ -21971,7 +25013,7 @@
     <w:unhideWhenUsed/>
     <w:rsid w:val="00130D6B"/>
     <w:pPr>
-      <w:spacing w:after="240" w:line="240" w:lineRule="auto"/>
+      <w:spacing w:line="240" w:lineRule="auto"/>
       <w:ind w:firstLine="0"/>
     </w:pPr>
   </w:style>
